--- a/RenaldoReport.docx
+++ b/RenaldoReport.docx
@@ -8,11 +8,9 @@
           <w:tab w:val="right" w:pos="9180"/>
         </w:tabs>
       </w:pPr>
-      <w:bookmarkStart w:id="0" w:name="_GoBack"/>
       <w:r>
         <w:t>Note: This is a fictional case</w:t>
       </w:r>
-      <w:bookmarkEnd w:id="0"/>
       <w:r>
         <w:tab/>
       </w:r>
@@ -3593,6 +3591,9 @@
         <w:tc>
           <w:tcPr>
             <w:tcW w:w="2492" w:type="pct"/>
+            <w:tcBorders>
+              <w:bottom w:val="single" w:sz="8" w:space="0" w:color="BFBFBF" w:themeColor="background1" w:themeShade="BF"/>
+            </w:tcBorders>
           </w:tcPr>
           <w:p>
             <w:pPr>
@@ -3606,6 +3607,9 @@
         <w:tc>
           <w:tcPr>
             <w:tcW w:w="495" w:type="pct"/>
+            <w:tcBorders>
+              <w:bottom w:val="single" w:sz="8" w:space="0" w:color="BFBFBF" w:themeColor="background1" w:themeShade="BF"/>
+            </w:tcBorders>
           </w:tcPr>
           <w:p>
             <w:pPr>
@@ -3619,6 +3623,9 @@
         <w:tc>
           <w:tcPr>
             <w:tcW w:w="850" w:type="pct"/>
+            <w:tcBorders>
+              <w:bottom w:val="single" w:sz="8" w:space="0" w:color="BFBFBF" w:themeColor="background1" w:themeShade="BF"/>
+            </w:tcBorders>
           </w:tcPr>
           <w:p>
             <w:pPr>
@@ -3632,6 +3639,9 @@
         <w:tc>
           <w:tcPr>
             <w:tcW w:w="1163" w:type="pct"/>
+            <w:tcBorders>
+              <w:bottom w:val="single" w:sz="8" w:space="0" w:color="BFBFBF" w:themeColor="background1" w:themeShade="BF"/>
+            </w:tcBorders>
           </w:tcPr>
           <w:p>
             <w:pPr>
@@ -3650,6 +3660,10 @@
         <w:tc>
           <w:tcPr>
             <w:tcW w:w="2492" w:type="pct"/>
+            <w:tcBorders>
+              <w:top w:val="single" w:sz="8" w:space="0" w:color="BFBFBF" w:themeColor="background1" w:themeShade="BF"/>
+              <w:bottom w:val="nil"/>
+            </w:tcBorders>
           </w:tcPr>
           <w:p>
             <w:pPr>
@@ -3663,6 +3677,10 @@
         <w:tc>
           <w:tcPr>
             <w:tcW w:w="495" w:type="pct"/>
+            <w:tcBorders>
+              <w:top w:val="single" w:sz="8" w:space="0" w:color="BFBFBF" w:themeColor="background1" w:themeShade="BF"/>
+              <w:bottom w:val="nil"/>
+            </w:tcBorders>
           </w:tcPr>
           <w:p>
             <w:pPr>
@@ -3676,6 +3694,10 @@
         <w:tc>
           <w:tcPr>
             <w:tcW w:w="850" w:type="pct"/>
+            <w:tcBorders>
+              <w:top w:val="single" w:sz="8" w:space="0" w:color="BFBFBF" w:themeColor="background1" w:themeShade="BF"/>
+              <w:bottom w:val="nil"/>
+            </w:tcBorders>
           </w:tcPr>
           <w:p>
             <w:pPr>
@@ -3689,6 +3711,10 @@
         <w:tc>
           <w:tcPr>
             <w:tcW w:w="1163" w:type="pct"/>
+            <w:tcBorders>
+              <w:top w:val="single" w:sz="8" w:space="0" w:color="BFBFBF" w:themeColor="background1" w:themeShade="BF"/>
+              <w:bottom w:val="nil"/>
+            </w:tcBorders>
           </w:tcPr>
           <w:p>
             <w:pPr>
@@ -3704,6 +3730,10 @@
         <w:tc>
           <w:tcPr>
             <w:tcW w:w="2492" w:type="pct"/>
+            <w:tcBorders>
+              <w:top w:val="nil"/>
+              <w:bottom w:val="nil"/>
+            </w:tcBorders>
           </w:tcPr>
           <w:p>
             <w:pPr>
@@ -3717,6 +3747,10 @@
         <w:tc>
           <w:tcPr>
             <w:tcW w:w="495" w:type="pct"/>
+            <w:tcBorders>
+              <w:top w:val="nil"/>
+              <w:bottom w:val="nil"/>
+            </w:tcBorders>
           </w:tcPr>
           <w:p>
             <w:pPr>
@@ -3730,6 +3764,10 @@
         <w:tc>
           <w:tcPr>
             <w:tcW w:w="850" w:type="pct"/>
+            <w:tcBorders>
+              <w:top w:val="nil"/>
+              <w:bottom w:val="nil"/>
+            </w:tcBorders>
           </w:tcPr>
           <w:p>
             <w:pPr>
@@ -3743,6 +3781,10 @@
         <w:tc>
           <w:tcPr>
             <w:tcW w:w="1163" w:type="pct"/>
+            <w:tcBorders>
+              <w:top w:val="nil"/>
+              <w:bottom w:val="nil"/>
+            </w:tcBorders>
           </w:tcPr>
           <w:p>
             <w:pPr>
@@ -3761,6 +3803,10 @@
         <w:tc>
           <w:tcPr>
             <w:tcW w:w="2492" w:type="pct"/>
+            <w:tcBorders>
+              <w:top w:val="nil"/>
+              <w:bottom w:val="nil"/>
+            </w:tcBorders>
           </w:tcPr>
           <w:p>
             <w:pPr>
@@ -3774,6 +3820,10 @@
         <w:tc>
           <w:tcPr>
             <w:tcW w:w="495" w:type="pct"/>
+            <w:tcBorders>
+              <w:top w:val="nil"/>
+              <w:bottom w:val="nil"/>
+            </w:tcBorders>
           </w:tcPr>
           <w:p>
             <w:pPr>
@@ -3787,6 +3837,10 @@
         <w:tc>
           <w:tcPr>
             <w:tcW w:w="850" w:type="pct"/>
+            <w:tcBorders>
+              <w:top w:val="nil"/>
+              <w:bottom w:val="nil"/>
+            </w:tcBorders>
           </w:tcPr>
           <w:p>
             <w:pPr>
@@ -3800,6 +3854,10 @@
         <w:tc>
           <w:tcPr>
             <w:tcW w:w="1163" w:type="pct"/>
+            <w:tcBorders>
+              <w:top w:val="nil"/>
+              <w:bottom w:val="nil"/>
+            </w:tcBorders>
           </w:tcPr>
           <w:p>
             <w:pPr>
@@ -3815,6 +3873,10 @@
         <w:tc>
           <w:tcPr>
             <w:tcW w:w="2492" w:type="pct"/>
+            <w:tcBorders>
+              <w:top w:val="nil"/>
+              <w:bottom w:val="nil"/>
+            </w:tcBorders>
           </w:tcPr>
           <w:p>
             <w:pPr>
@@ -3828,6 +3890,10 @@
         <w:tc>
           <w:tcPr>
             <w:tcW w:w="495" w:type="pct"/>
+            <w:tcBorders>
+              <w:top w:val="nil"/>
+              <w:bottom w:val="nil"/>
+            </w:tcBorders>
           </w:tcPr>
           <w:p>
             <w:pPr>
@@ -3841,6 +3907,10 @@
         <w:tc>
           <w:tcPr>
             <w:tcW w:w="850" w:type="pct"/>
+            <w:tcBorders>
+              <w:top w:val="nil"/>
+              <w:bottom w:val="nil"/>
+            </w:tcBorders>
           </w:tcPr>
           <w:p>
             <w:pPr>
@@ -3854,6 +3924,10 @@
         <w:tc>
           <w:tcPr>
             <w:tcW w:w="1163" w:type="pct"/>
+            <w:tcBorders>
+              <w:top w:val="nil"/>
+              <w:bottom w:val="nil"/>
+            </w:tcBorders>
           </w:tcPr>
           <w:p>
             <w:pPr>
@@ -3872,6 +3946,10 @@
         <w:tc>
           <w:tcPr>
             <w:tcW w:w="2492" w:type="pct"/>
+            <w:tcBorders>
+              <w:top w:val="nil"/>
+              <w:bottom w:val="single" w:sz="8" w:space="0" w:color="BFBFBF" w:themeColor="background1" w:themeShade="BF"/>
+            </w:tcBorders>
           </w:tcPr>
           <w:p>
             <w:pPr>
@@ -3885,6 +3963,10 @@
         <w:tc>
           <w:tcPr>
             <w:tcW w:w="495" w:type="pct"/>
+            <w:tcBorders>
+              <w:top w:val="nil"/>
+              <w:bottom w:val="single" w:sz="8" w:space="0" w:color="BFBFBF" w:themeColor="background1" w:themeShade="BF"/>
+            </w:tcBorders>
           </w:tcPr>
           <w:p>
             <w:pPr>
@@ -3898,6 +3980,10 @@
         <w:tc>
           <w:tcPr>
             <w:tcW w:w="850" w:type="pct"/>
+            <w:tcBorders>
+              <w:top w:val="nil"/>
+              <w:bottom w:val="single" w:sz="8" w:space="0" w:color="BFBFBF" w:themeColor="background1" w:themeShade="BF"/>
+            </w:tcBorders>
           </w:tcPr>
           <w:p>
             <w:pPr>
@@ -3911,6 +3997,10 @@
         <w:tc>
           <w:tcPr>
             <w:tcW w:w="1163" w:type="pct"/>
+            <w:tcBorders>
+              <w:top w:val="nil"/>
+              <w:bottom w:val="single" w:sz="8" w:space="0" w:color="BFBFBF" w:themeColor="background1" w:themeShade="BF"/>
+            </w:tcBorders>
           </w:tcPr>
           <w:p>
             <w:pPr>
@@ -3926,6 +4016,10 @@
         <w:tc>
           <w:tcPr>
             <w:tcW w:w="2492" w:type="pct"/>
+            <w:tcBorders>
+              <w:top w:val="single" w:sz="8" w:space="0" w:color="BFBFBF" w:themeColor="background1" w:themeShade="BF"/>
+              <w:bottom w:val="nil"/>
+            </w:tcBorders>
           </w:tcPr>
           <w:p>
             <w:pPr>
@@ -3939,6 +4033,10 @@
         <w:tc>
           <w:tcPr>
             <w:tcW w:w="495" w:type="pct"/>
+            <w:tcBorders>
+              <w:top w:val="single" w:sz="8" w:space="0" w:color="BFBFBF" w:themeColor="background1" w:themeShade="BF"/>
+              <w:bottom w:val="nil"/>
+            </w:tcBorders>
           </w:tcPr>
           <w:p>
             <w:pPr>
@@ -3952,6 +4050,10 @@
         <w:tc>
           <w:tcPr>
             <w:tcW w:w="850" w:type="pct"/>
+            <w:tcBorders>
+              <w:top w:val="single" w:sz="8" w:space="0" w:color="BFBFBF" w:themeColor="background1" w:themeShade="BF"/>
+              <w:bottom w:val="nil"/>
+            </w:tcBorders>
           </w:tcPr>
           <w:p>
             <w:pPr>
@@ -3965,6 +4067,10 @@
         <w:tc>
           <w:tcPr>
             <w:tcW w:w="1163" w:type="pct"/>
+            <w:tcBorders>
+              <w:top w:val="single" w:sz="8" w:space="0" w:color="BFBFBF" w:themeColor="background1" w:themeShade="BF"/>
+              <w:bottom w:val="nil"/>
+            </w:tcBorders>
           </w:tcPr>
           <w:p>
             <w:pPr>
@@ -3983,6 +4089,10 @@
         <w:tc>
           <w:tcPr>
             <w:tcW w:w="2492" w:type="pct"/>
+            <w:tcBorders>
+              <w:top w:val="nil"/>
+              <w:bottom w:val="nil"/>
+            </w:tcBorders>
           </w:tcPr>
           <w:p>
             <w:pPr>
@@ -3996,6 +4106,10 @@
         <w:tc>
           <w:tcPr>
             <w:tcW w:w="495" w:type="pct"/>
+            <w:tcBorders>
+              <w:top w:val="nil"/>
+              <w:bottom w:val="nil"/>
+            </w:tcBorders>
           </w:tcPr>
           <w:p>
             <w:pPr>
@@ -4009,6 +4123,10 @@
         <w:tc>
           <w:tcPr>
             <w:tcW w:w="850" w:type="pct"/>
+            <w:tcBorders>
+              <w:top w:val="nil"/>
+              <w:bottom w:val="nil"/>
+            </w:tcBorders>
           </w:tcPr>
           <w:p>
             <w:pPr>
@@ -4022,6 +4140,10 @@
         <w:tc>
           <w:tcPr>
             <w:tcW w:w="1163" w:type="pct"/>
+            <w:tcBorders>
+              <w:top w:val="nil"/>
+              <w:bottom w:val="nil"/>
+            </w:tcBorders>
           </w:tcPr>
           <w:p>
             <w:pPr>
@@ -4037,6 +4159,10 @@
         <w:tc>
           <w:tcPr>
             <w:tcW w:w="2492" w:type="pct"/>
+            <w:tcBorders>
+              <w:top w:val="nil"/>
+              <w:bottom w:val="single" w:sz="8" w:space="0" w:color="BFBFBF" w:themeColor="background1" w:themeShade="BF"/>
+            </w:tcBorders>
           </w:tcPr>
           <w:p>
             <w:pPr>
@@ -4050,6 +4176,10 @@
         <w:tc>
           <w:tcPr>
             <w:tcW w:w="495" w:type="pct"/>
+            <w:tcBorders>
+              <w:top w:val="nil"/>
+              <w:bottom w:val="single" w:sz="8" w:space="0" w:color="BFBFBF" w:themeColor="background1" w:themeShade="BF"/>
+            </w:tcBorders>
           </w:tcPr>
           <w:p>
             <w:pPr>
@@ -4063,6 +4193,10 @@
         <w:tc>
           <w:tcPr>
             <w:tcW w:w="850" w:type="pct"/>
+            <w:tcBorders>
+              <w:top w:val="nil"/>
+              <w:bottom w:val="single" w:sz="8" w:space="0" w:color="BFBFBF" w:themeColor="background1" w:themeShade="BF"/>
+            </w:tcBorders>
           </w:tcPr>
           <w:p>
             <w:pPr>
@@ -4076,6 +4210,10 @@
         <w:tc>
           <w:tcPr>
             <w:tcW w:w="1163" w:type="pct"/>
+            <w:tcBorders>
+              <w:top w:val="nil"/>
+              <w:bottom w:val="single" w:sz="8" w:space="0" w:color="BFBFBF" w:themeColor="background1" w:themeShade="BF"/>
+            </w:tcBorders>
           </w:tcPr>
           <w:p>
             <w:pPr>
@@ -4094,6 +4232,10 @@
         <w:tc>
           <w:tcPr>
             <w:tcW w:w="2492" w:type="pct"/>
+            <w:tcBorders>
+              <w:top w:val="single" w:sz="8" w:space="0" w:color="BFBFBF" w:themeColor="background1" w:themeShade="BF"/>
+              <w:bottom w:val="nil"/>
+            </w:tcBorders>
           </w:tcPr>
           <w:p>
             <w:pPr>
@@ -4107,6 +4249,10 @@
         <w:tc>
           <w:tcPr>
             <w:tcW w:w="495" w:type="pct"/>
+            <w:tcBorders>
+              <w:top w:val="single" w:sz="8" w:space="0" w:color="BFBFBF" w:themeColor="background1" w:themeShade="BF"/>
+              <w:bottom w:val="nil"/>
+            </w:tcBorders>
           </w:tcPr>
           <w:p>
             <w:pPr>
@@ -4120,6 +4266,10 @@
         <w:tc>
           <w:tcPr>
             <w:tcW w:w="850" w:type="pct"/>
+            <w:tcBorders>
+              <w:top w:val="single" w:sz="8" w:space="0" w:color="BFBFBF" w:themeColor="background1" w:themeShade="BF"/>
+              <w:bottom w:val="nil"/>
+            </w:tcBorders>
           </w:tcPr>
           <w:p>
             <w:pPr>
@@ -4133,6 +4283,10 @@
         <w:tc>
           <w:tcPr>
             <w:tcW w:w="1163" w:type="pct"/>
+            <w:tcBorders>
+              <w:top w:val="single" w:sz="8" w:space="0" w:color="BFBFBF" w:themeColor="background1" w:themeShade="BF"/>
+              <w:bottom w:val="nil"/>
+            </w:tcBorders>
           </w:tcPr>
           <w:p>
             <w:pPr>
@@ -4148,6 +4302,10 @@
         <w:tc>
           <w:tcPr>
             <w:tcW w:w="2492" w:type="pct"/>
+            <w:tcBorders>
+              <w:top w:val="nil"/>
+              <w:bottom w:val="nil"/>
+            </w:tcBorders>
           </w:tcPr>
           <w:p>
             <w:pPr>
@@ -4161,6 +4319,10 @@
         <w:tc>
           <w:tcPr>
             <w:tcW w:w="495" w:type="pct"/>
+            <w:tcBorders>
+              <w:top w:val="nil"/>
+              <w:bottom w:val="nil"/>
+            </w:tcBorders>
           </w:tcPr>
           <w:p>
             <w:pPr>
@@ -4174,6 +4336,10 @@
         <w:tc>
           <w:tcPr>
             <w:tcW w:w="850" w:type="pct"/>
+            <w:tcBorders>
+              <w:top w:val="nil"/>
+              <w:bottom w:val="nil"/>
+            </w:tcBorders>
           </w:tcPr>
           <w:p>
             <w:pPr>
@@ -4187,6 +4353,10 @@
         <w:tc>
           <w:tcPr>
             <w:tcW w:w="1163" w:type="pct"/>
+            <w:tcBorders>
+              <w:top w:val="nil"/>
+              <w:bottom w:val="nil"/>
+            </w:tcBorders>
           </w:tcPr>
           <w:p>
             <w:pPr>
@@ -4205,6 +4375,10 @@
         <w:tc>
           <w:tcPr>
             <w:tcW w:w="2492" w:type="pct"/>
+            <w:tcBorders>
+              <w:top w:val="nil"/>
+              <w:bottom w:val="nil"/>
+            </w:tcBorders>
           </w:tcPr>
           <w:p>
             <w:pPr>
@@ -4218,6 +4392,10 @@
         <w:tc>
           <w:tcPr>
             <w:tcW w:w="495" w:type="pct"/>
+            <w:tcBorders>
+              <w:top w:val="nil"/>
+              <w:bottom w:val="nil"/>
+            </w:tcBorders>
           </w:tcPr>
           <w:p>
             <w:pPr>
@@ -4231,6 +4409,10 @@
         <w:tc>
           <w:tcPr>
             <w:tcW w:w="850" w:type="pct"/>
+            <w:tcBorders>
+              <w:top w:val="nil"/>
+              <w:bottom w:val="nil"/>
+            </w:tcBorders>
           </w:tcPr>
           <w:p>
             <w:pPr>
@@ -4244,6 +4426,10 @@
         <w:tc>
           <w:tcPr>
             <w:tcW w:w="1163" w:type="pct"/>
+            <w:tcBorders>
+              <w:top w:val="nil"/>
+              <w:bottom w:val="nil"/>
+            </w:tcBorders>
           </w:tcPr>
           <w:p>
             <w:pPr>
@@ -4259,6 +4445,10 @@
         <w:tc>
           <w:tcPr>
             <w:tcW w:w="2492" w:type="pct"/>
+            <w:tcBorders>
+              <w:top w:val="nil"/>
+              <w:bottom w:val="nil"/>
+            </w:tcBorders>
           </w:tcPr>
           <w:p>
             <w:pPr>
@@ -4272,6 +4462,10 @@
         <w:tc>
           <w:tcPr>
             <w:tcW w:w="495" w:type="pct"/>
+            <w:tcBorders>
+              <w:top w:val="nil"/>
+              <w:bottom w:val="nil"/>
+            </w:tcBorders>
           </w:tcPr>
           <w:p>
             <w:pPr>
@@ -4285,6 +4479,10 @@
         <w:tc>
           <w:tcPr>
             <w:tcW w:w="850" w:type="pct"/>
+            <w:tcBorders>
+              <w:top w:val="nil"/>
+              <w:bottom w:val="nil"/>
+            </w:tcBorders>
           </w:tcPr>
           <w:p>
             <w:pPr>
@@ -4298,6 +4496,10 @@
         <w:tc>
           <w:tcPr>
             <w:tcW w:w="1163" w:type="pct"/>
+            <w:tcBorders>
+              <w:top w:val="nil"/>
+              <w:bottom w:val="nil"/>
+            </w:tcBorders>
           </w:tcPr>
           <w:p>
             <w:pPr>
@@ -4316,6 +4518,10 @@
         <w:tc>
           <w:tcPr>
             <w:tcW w:w="2492" w:type="pct"/>
+            <w:tcBorders>
+              <w:top w:val="nil"/>
+              <w:bottom w:val="single" w:sz="8" w:space="0" w:color="BFBFBF" w:themeColor="background1" w:themeShade="BF"/>
+            </w:tcBorders>
           </w:tcPr>
           <w:p>
             <w:pPr>
@@ -4329,6 +4535,10 @@
         <w:tc>
           <w:tcPr>
             <w:tcW w:w="495" w:type="pct"/>
+            <w:tcBorders>
+              <w:top w:val="nil"/>
+              <w:bottom w:val="single" w:sz="8" w:space="0" w:color="BFBFBF" w:themeColor="background1" w:themeShade="BF"/>
+            </w:tcBorders>
           </w:tcPr>
           <w:p>
             <w:pPr>
@@ -4342,6 +4552,10 @@
         <w:tc>
           <w:tcPr>
             <w:tcW w:w="850" w:type="pct"/>
+            <w:tcBorders>
+              <w:top w:val="nil"/>
+              <w:bottom w:val="single" w:sz="8" w:space="0" w:color="BFBFBF" w:themeColor="background1" w:themeShade="BF"/>
+            </w:tcBorders>
           </w:tcPr>
           <w:p>
             <w:pPr>
@@ -4355,6 +4569,10 @@
         <w:tc>
           <w:tcPr>
             <w:tcW w:w="1163" w:type="pct"/>
+            <w:tcBorders>
+              <w:top w:val="nil"/>
+              <w:bottom w:val="single" w:sz="8" w:space="0" w:color="BFBFBF" w:themeColor="background1" w:themeShade="BF"/>
+            </w:tcBorders>
           </w:tcPr>
           <w:p>
             <w:pPr>
@@ -4370,6 +4588,10 @@
         <w:tc>
           <w:tcPr>
             <w:tcW w:w="2492" w:type="pct"/>
+            <w:tcBorders>
+              <w:top w:val="single" w:sz="8" w:space="0" w:color="BFBFBF" w:themeColor="background1" w:themeShade="BF"/>
+              <w:bottom w:val="nil"/>
+            </w:tcBorders>
           </w:tcPr>
           <w:p>
             <w:pPr>
@@ -4383,6 +4605,10 @@
         <w:tc>
           <w:tcPr>
             <w:tcW w:w="495" w:type="pct"/>
+            <w:tcBorders>
+              <w:top w:val="single" w:sz="8" w:space="0" w:color="BFBFBF" w:themeColor="background1" w:themeShade="BF"/>
+              <w:bottom w:val="nil"/>
+            </w:tcBorders>
           </w:tcPr>
           <w:p>
             <w:pPr>
@@ -4396,6 +4622,10 @@
         <w:tc>
           <w:tcPr>
             <w:tcW w:w="850" w:type="pct"/>
+            <w:tcBorders>
+              <w:top w:val="single" w:sz="8" w:space="0" w:color="BFBFBF" w:themeColor="background1" w:themeShade="BF"/>
+              <w:bottom w:val="nil"/>
+            </w:tcBorders>
           </w:tcPr>
           <w:p>
             <w:pPr>
@@ -4409,6 +4639,10 @@
         <w:tc>
           <w:tcPr>
             <w:tcW w:w="1163" w:type="pct"/>
+            <w:tcBorders>
+              <w:top w:val="single" w:sz="8" w:space="0" w:color="BFBFBF" w:themeColor="background1" w:themeShade="BF"/>
+              <w:bottom w:val="nil"/>
+            </w:tcBorders>
           </w:tcPr>
           <w:p>
             <w:pPr>
@@ -4427,6 +4661,10 @@
         <w:tc>
           <w:tcPr>
             <w:tcW w:w="2492" w:type="pct"/>
+            <w:tcBorders>
+              <w:top w:val="nil"/>
+              <w:bottom w:val="nil"/>
+            </w:tcBorders>
           </w:tcPr>
           <w:p>
             <w:pPr>
@@ -4440,6 +4678,10 @@
         <w:tc>
           <w:tcPr>
             <w:tcW w:w="495" w:type="pct"/>
+            <w:tcBorders>
+              <w:top w:val="nil"/>
+              <w:bottom w:val="nil"/>
+            </w:tcBorders>
           </w:tcPr>
           <w:p>
             <w:pPr>
@@ -4453,6 +4695,10 @@
         <w:tc>
           <w:tcPr>
             <w:tcW w:w="850" w:type="pct"/>
+            <w:tcBorders>
+              <w:top w:val="nil"/>
+              <w:bottom w:val="nil"/>
+            </w:tcBorders>
           </w:tcPr>
           <w:p>
             <w:pPr>
@@ -4466,6 +4712,10 @@
         <w:tc>
           <w:tcPr>
             <w:tcW w:w="1163" w:type="pct"/>
+            <w:tcBorders>
+              <w:top w:val="nil"/>
+              <w:bottom w:val="nil"/>
+            </w:tcBorders>
           </w:tcPr>
           <w:p>
             <w:pPr>
@@ -4481,6 +4731,10 @@
         <w:tc>
           <w:tcPr>
             <w:tcW w:w="2492" w:type="pct"/>
+            <w:tcBorders>
+              <w:top w:val="nil"/>
+              <w:bottom w:val="nil"/>
+            </w:tcBorders>
           </w:tcPr>
           <w:p>
             <w:pPr>
@@ -4494,6 +4748,10 @@
         <w:tc>
           <w:tcPr>
             <w:tcW w:w="495" w:type="pct"/>
+            <w:tcBorders>
+              <w:top w:val="nil"/>
+              <w:bottom w:val="nil"/>
+            </w:tcBorders>
           </w:tcPr>
           <w:p>
             <w:pPr>
@@ -4507,6 +4765,10 @@
         <w:tc>
           <w:tcPr>
             <w:tcW w:w="850" w:type="pct"/>
+            <w:tcBorders>
+              <w:top w:val="nil"/>
+              <w:bottom w:val="nil"/>
+            </w:tcBorders>
           </w:tcPr>
           <w:p>
             <w:pPr>
@@ -4520,6 +4782,10 @@
         <w:tc>
           <w:tcPr>
             <w:tcW w:w="1163" w:type="pct"/>
+            <w:tcBorders>
+              <w:top w:val="nil"/>
+              <w:bottom w:val="nil"/>
+            </w:tcBorders>
           </w:tcPr>
           <w:p>
             <w:pPr>
@@ -4538,6 +4804,10 @@
         <w:tc>
           <w:tcPr>
             <w:tcW w:w="2492" w:type="pct"/>
+            <w:tcBorders>
+              <w:top w:val="nil"/>
+              <w:bottom w:val="nil"/>
+            </w:tcBorders>
           </w:tcPr>
           <w:p>
             <w:pPr>
@@ -4551,6 +4821,10 @@
         <w:tc>
           <w:tcPr>
             <w:tcW w:w="495" w:type="pct"/>
+            <w:tcBorders>
+              <w:top w:val="nil"/>
+              <w:bottom w:val="nil"/>
+            </w:tcBorders>
           </w:tcPr>
           <w:p>
             <w:pPr>
@@ -4564,6 +4838,10 @@
         <w:tc>
           <w:tcPr>
             <w:tcW w:w="850" w:type="pct"/>
+            <w:tcBorders>
+              <w:top w:val="nil"/>
+              <w:bottom w:val="nil"/>
+            </w:tcBorders>
           </w:tcPr>
           <w:p>
             <w:pPr>
@@ -4577,6 +4855,10 @@
         <w:tc>
           <w:tcPr>
             <w:tcW w:w="1163" w:type="pct"/>
+            <w:tcBorders>
+              <w:top w:val="nil"/>
+              <w:bottom w:val="nil"/>
+            </w:tcBorders>
           </w:tcPr>
           <w:p>
             <w:pPr>
@@ -4592,6 +4874,10 @@
         <w:tc>
           <w:tcPr>
             <w:tcW w:w="2492" w:type="pct"/>
+            <w:tcBorders>
+              <w:top w:val="nil"/>
+              <w:bottom w:val="single" w:sz="8" w:space="0" w:color="BFBFBF" w:themeColor="background1" w:themeShade="BF"/>
+            </w:tcBorders>
           </w:tcPr>
           <w:p>
             <w:pPr>
@@ -4605,6 +4891,10 @@
         <w:tc>
           <w:tcPr>
             <w:tcW w:w="495" w:type="pct"/>
+            <w:tcBorders>
+              <w:top w:val="nil"/>
+              <w:bottom w:val="single" w:sz="8" w:space="0" w:color="BFBFBF" w:themeColor="background1" w:themeShade="BF"/>
+            </w:tcBorders>
           </w:tcPr>
           <w:p>
             <w:pPr>
@@ -4618,6 +4908,10 @@
         <w:tc>
           <w:tcPr>
             <w:tcW w:w="850" w:type="pct"/>
+            <w:tcBorders>
+              <w:top w:val="nil"/>
+              <w:bottom w:val="single" w:sz="8" w:space="0" w:color="BFBFBF" w:themeColor="background1" w:themeShade="BF"/>
+            </w:tcBorders>
           </w:tcPr>
           <w:p>
             <w:pPr>
@@ -4631,6 +4925,10 @@
         <w:tc>
           <w:tcPr>
             <w:tcW w:w="1163" w:type="pct"/>
+            <w:tcBorders>
+              <w:top w:val="nil"/>
+              <w:bottom w:val="single" w:sz="8" w:space="0" w:color="BFBFBF" w:themeColor="background1" w:themeShade="BF"/>
+            </w:tcBorders>
           </w:tcPr>
           <w:p>
             <w:pPr>
@@ -4649,6 +4947,10 @@
         <w:tc>
           <w:tcPr>
             <w:tcW w:w="2492" w:type="pct"/>
+            <w:tcBorders>
+              <w:top w:val="single" w:sz="8" w:space="0" w:color="BFBFBF" w:themeColor="background1" w:themeShade="BF"/>
+              <w:bottom w:val="nil"/>
+            </w:tcBorders>
           </w:tcPr>
           <w:p>
             <w:pPr>
@@ -4662,6 +4964,10 @@
         <w:tc>
           <w:tcPr>
             <w:tcW w:w="495" w:type="pct"/>
+            <w:tcBorders>
+              <w:top w:val="single" w:sz="8" w:space="0" w:color="BFBFBF" w:themeColor="background1" w:themeShade="BF"/>
+              <w:bottom w:val="nil"/>
+            </w:tcBorders>
           </w:tcPr>
           <w:p>
             <w:pPr>
@@ -4675,6 +4981,10 @@
         <w:tc>
           <w:tcPr>
             <w:tcW w:w="850" w:type="pct"/>
+            <w:tcBorders>
+              <w:top w:val="single" w:sz="8" w:space="0" w:color="BFBFBF" w:themeColor="background1" w:themeShade="BF"/>
+              <w:bottom w:val="nil"/>
+            </w:tcBorders>
           </w:tcPr>
           <w:p>
             <w:pPr>
@@ -4688,6 +4998,10 @@
         <w:tc>
           <w:tcPr>
             <w:tcW w:w="1163" w:type="pct"/>
+            <w:tcBorders>
+              <w:top w:val="single" w:sz="8" w:space="0" w:color="BFBFBF" w:themeColor="background1" w:themeShade="BF"/>
+              <w:bottom w:val="nil"/>
+            </w:tcBorders>
           </w:tcPr>
           <w:p>
             <w:pPr>
@@ -4703,6 +5017,10 @@
         <w:tc>
           <w:tcPr>
             <w:tcW w:w="2492" w:type="pct"/>
+            <w:tcBorders>
+              <w:top w:val="nil"/>
+              <w:bottom w:val="nil"/>
+            </w:tcBorders>
           </w:tcPr>
           <w:p>
             <w:pPr>
@@ -4716,6 +5034,10 @@
         <w:tc>
           <w:tcPr>
             <w:tcW w:w="495" w:type="pct"/>
+            <w:tcBorders>
+              <w:top w:val="nil"/>
+              <w:bottom w:val="nil"/>
+            </w:tcBorders>
           </w:tcPr>
           <w:p>
             <w:pPr>
@@ -4729,6 +5051,10 @@
         <w:tc>
           <w:tcPr>
             <w:tcW w:w="850" w:type="pct"/>
+            <w:tcBorders>
+              <w:top w:val="nil"/>
+              <w:bottom w:val="nil"/>
+            </w:tcBorders>
           </w:tcPr>
           <w:p>
             <w:pPr>
@@ -4742,6 +5068,10 @@
         <w:tc>
           <w:tcPr>
             <w:tcW w:w="1163" w:type="pct"/>
+            <w:tcBorders>
+              <w:top w:val="nil"/>
+              <w:bottom w:val="nil"/>
+            </w:tcBorders>
           </w:tcPr>
           <w:p>
             <w:pPr>
@@ -4760,6 +5090,10 @@
         <w:tc>
           <w:tcPr>
             <w:tcW w:w="2492" w:type="pct"/>
+            <w:tcBorders>
+              <w:top w:val="nil"/>
+              <w:bottom w:val="nil"/>
+            </w:tcBorders>
           </w:tcPr>
           <w:p>
             <w:pPr>
@@ -4773,6 +5107,10 @@
         <w:tc>
           <w:tcPr>
             <w:tcW w:w="495" w:type="pct"/>
+            <w:tcBorders>
+              <w:top w:val="nil"/>
+              <w:bottom w:val="nil"/>
+            </w:tcBorders>
           </w:tcPr>
           <w:p>
             <w:pPr>
@@ -4786,6 +5124,10 @@
         <w:tc>
           <w:tcPr>
             <w:tcW w:w="850" w:type="pct"/>
+            <w:tcBorders>
+              <w:top w:val="nil"/>
+              <w:bottom w:val="nil"/>
+            </w:tcBorders>
           </w:tcPr>
           <w:p>
             <w:pPr>
@@ -4799,6 +5141,10 @@
         <w:tc>
           <w:tcPr>
             <w:tcW w:w="1163" w:type="pct"/>
+            <w:tcBorders>
+              <w:top w:val="nil"/>
+              <w:bottom w:val="nil"/>
+            </w:tcBorders>
           </w:tcPr>
           <w:p>
             <w:pPr>
@@ -4814,6 +5160,10 @@
         <w:tc>
           <w:tcPr>
             <w:tcW w:w="2492" w:type="pct"/>
+            <w:tcBorders>
+              <w:top w:val="nil"/>
+              <w:bottom w:val="single" w:sz="8" w:space="0" w:color="BFBFBF" w:themeColor="background1" w:themeShade="BF"/>
+            </w:tcBorders>
           </w:tcPr>
           <w:p>
             <w:pPr>
@@ -4827,6 +5177,10 @@
         <w:tc>
           <w:tcPr>
             <w:tcW w:w="495" w:type="pct"/>
+            <w:tcBorders>
+              <w:top w:val="nil"/>
+              <w:bottom w:val="single" w:sz="8" w:space="0" w:color="BFBFBF" w:themeColor="background1" w:themeShade="BF"/>
+            </w:tcBorders>
           </w:tcPr>
           <w:p>
             <w:pPr>
@@ -4840,6 +5194,10 @@
         <w:tc>
           <w:tcPr>
             <w:tcW w:w="850" w:type="pct"/>
+            <w:tcBorders>
+              <w:top w:val="nil"/>
+              <w:bottom w:val="single" w:sz="8" w:space="0" w:color="BFBFBF" w:themeColor="background1" w:themeShade="BF"/>
+            </w:tcBorders>
           </w:tcPr>
           <w:p>
             <w:pPr>
@@ -4853,6 +5211,10 @@
         <w:tc>
           <w:tcPr>
             <w:tcW w:w="1163" w:type="pct"/>
+            <w:tcBorders>
+              <w:top w:val="nil"/>
+              <w:bottom w:val="single" w:sz="8" w:space="0" w:color="BFBFBF" w:themeColor="background1" w:themeShade="BF"/>
+            </w:tcBorders>
           </w:tcPr>
           <w:p>
             <w:pPr>
@@ -4871,6 +5233,10 @@
         <w:tc>
           <w:tcPr>
             <w:tcW w:w="2492" w:type="pct"/>
+            <w:tcBorders>
+              <w:top w:val="single" w:sz="8" w:space="0" w:color="BFBFBF" w:themeColor="background1" w:themeShade="BF"/>
+              <w:bottom w:val="nil"/>
+            </w:tcBorders>
           </w:tcPr>
           <w:p>
             <w:pPr>
@@ -4885,6 +5251,10 @@
         <w:tc>
           <w:tcPr>
             <w:tcW w:w="495" w:type="pct"/>
+            <w:tcBorders>
+              <w:top w:val="single" w:sz="8" w:space="0" w:color="BFBFBF" w:themeColor="background1" w:themeShade="BF"/>
+              <w:bottom w:val="nil"/>
+            </w:tcBorders>
           </w:tcPr>
           <w:p>
             <w:pPr>
@@ -4898,6 +5268,10 @@
         <w:tc>
           <w:tcPr>
             <w:tcW w:w="850" w:type="pct"/>
+            <w:tcBorders>
+              <w:top w:val="single" w:sz="8" w:space="0" w:color="BFBFBF" w:themeColor="background1" w:themeShade="BF"/>
+              <w:bottom w:val="nil"/>
+            </w:tcBorders>
           </w:tcPr>
           <w:p>
             <w:pPr>
@@ -4911,6 +5285,10 @@
         <w:tc>
           <w:tcPr>
             <w:tcW w:w="1163" w:type="pct"/>
+            <w:tcBorders>
+              <w:top w:val="single" w:sz="8" w:space="0" w:color="BFBFBF" w:themeColor="background1" w:themeShade="BF"/>
+              <w:bottom w:val="nil"/>
+            </w:tcBorders>
           </w:tcPr>
           <w:p>
             <w:pPr>
@@ -4926,6 +5304,10 @@
         <w:tc>
           <w:tcPr>
             <w:tcW w:w="2492" w:type="pct"/>
+            <w:tcBorders>
+              <w:top w:val="nil"/>
+              <w:bottom w:val="nil"/>
+            </w:tcBorders>
           </w:tcPr>
           <w:p>
             <w:pPr>
@@ -4939,6 +5321,10 @@
         <w:tc>
           <w:tcPr>
             <w:tcW w:w="495" w:type="pct"/>
+            <w:tcBorders>
+              <w:top w:val="nil"/>
+              <w:bottom w:val="nil"/>
+            </w:tcBorders>
           </w:tcPr>
           <w:p>
             <w:pPr>
@@ -4952,6 +5338,10 @@
         <w:tc>
           <w:tcPr>
             <w:tcW w:w="850" w:type="pct"/>
+            <w:tcBorders>
+              <w:top w:val="nil"/>
+              <w:bottom w:val="nil"/>
+            </w:tcBorders>
           </w:tcPr>
           <w:p>
             <w:pPr>
@@ -4965,6 +5355,10 @@
         <w:tc>
           <w:tcPr>
             <w:tcW w:w="1163" w:type="pct"/>
+            <w:tcBorders>
+              <w:top w:val="nil"/>
+              <w:bottom w:val="nil"/>
+            </w:tcBorders>
           </w:tcPr>
           <w:p>
             <w:pPr>
@@ -4983,6 +5377,10 @@
         <w:tc>
           <w:tcPr>
             <w:tcW w:w="2492" w:type="pct"/>
+            <w:tcBorders>
+              <w:top w:val="nil"/>
+              <w:bottom w:val="nil"/>
+            </w:tcBorders>
           </w:tcPr>
           <w:p>
             <w:pPr>
@@ -4996,6 +5394,10 @@
         <w:tc>
           <w:tcPr>
             <w:tcW w:w="495" w:type="pct"/>
+            <w:tcBorders>
+              <w:top w:val="nil"/>
+              <w:bottom w:val="nil"/>
+            </w:tcBorders>
           </w:tcPr>
           <w:p>
             <w:pPr>
@@ -5009,6 +5411,10 @@
         <w:tc>
           <w:tcPr>
             <w:tcW w:w="850" w:type="pct"/>
+            <w:tcBorders>
+              <w:top w:val="nil"/>
+              <w:bottom w:val="nil"/>
+            </w:tcBorders>
           </w:tcPr>
           <w:p>
             <w:pPr>
@@ -5022,6 +5428,10 @@
         <w:tc>
           <w:tcPr>
             <w:tcW w:w="1163" w:type="pct"/>
+            <w:tcBorders>
+              <w:top w:val="nil"/>
+              <w:bottom w:val="nil"/>
+            </w:tcBorders>
           </w:tcPr>
           <w:p>
             <w:pPr>
@@ -5037,6 +5447,10 @@
         <w:tc>
           <w:tcPr>
             <w:tcW w:w="2492" w:type="pct"/>
+            <w:tcBorders>
+              <w:top w:val="nil"/>
+              <w:bottom w:val="nil"/>
+            </w:tcBorders>
           </w:tcPr>
           <w:p>
             <w:pPr>
@@ -5050,6 +5464,10 @@
         <w:tc>
           <w:tcPr>
             <w:tcW w:w="495" w:type="pct"/>
+            <w:tcBorders>
+              <w:top w:val="nil"/>
+              <w:bottom w:val="nil"/>
+            </w:tcBorders>
           </w:tcPr>
           <w:p>
             <w:pPr>
@@ -5063,6 +5481,10 @@
         <w:tc>
           <w:tcPr>
             <w:tcW w:w="850" w:type="pct"/>
+            <w:tcBorders>
+              <w:top w:val="nil"/>
+              <w:bottom w:val="nil"/>
+            </w:tcBorders>
           </w:tcPr>
           <w:p>
             <w:pPr>
@@ -5076,6 +5498,10 @@
         <w:tc>
           <w:tcPr>
             <w:tcW w:w="1163" w:type="pct"/>
+            <w:tcBorders>
+              <w:top w:val="nil"/>
+              <w:bottom w:val="nil"/>
+            </w:tcBorders>
           </w:tcPr>
           <w:p>
             <w:pPr>
@@ -5094,6 +5520,10 @@
         <w:tc>
           <w:tcPr>
             <w:tcW w:w="2492" w:type="pct"/>
+            <w:tcBorders>
+              <w:top w:val="nil"/>
+              <w:bottom w:val="nil"/>
+            </w:tcBorders>
           </w:tcPr>
           <w:p>
             <w:pPr>
@@ -5107,6 +5537,10 @@
         <w:tc>
           <w:tcPr>
             <w:tcW w:w="495" w:type="pct"/>
+            <w:tcBorders>
+              <w:top w:val="nil"/>
+              <w:bottom w:val="nil"/>
+            </w:tcBorders>
           </w:tcPr>
           <w:p>
             <w:pPr>
@@ -5120,6 +5554,10 @@
         <w:tc>
           <w:tcPr>
             <w:tcW w:w="850" w:type="pct"/>
+            <w:tcBorders>
+              <w:top w:val="nil"/>
+              <w:bottom w:val="nil"/>
+            </w:tcBorders>
           </w:tcPr>
           <w:p>
             <w:pPr>
@@ -5133,6 +5571,10 @@
         <w:tc>
           <w:tcPr>
             <w:tcW w:w="1163" w:type="pct"/>
+            <w:tcBorders>
+              <w:top w:val="nil"/>
+              <w:bottom w:val="nil"/>
+            </w:tcBorders>
           </w:tcPr>
           <w:p>
             <w:pPr>
@@ -5148,6 +5590,10 @@
         <w:tc>
           <w:tcPr>
             <w:tcW w:w="2492" w:type="pct"/>
+            <w:tcBorders>
+              <w:top w:val="nil"/>
+              <w:bottom w:val="nil"/>
+            </w:tcBorders>
           </w:tcPr>
           <w:p>
             <w:pPr>
@@ -5161,6 +5607,10 @@
         <w:tc>
           <w:tcPr>
             <w:tcW w:w="495" w:type="pct"/>
+            <w:tcBorders>
+              <w:top w:val="nil"/>
+              <w:bottom w:val="nil"/>
+            </w:tcBorders>
           </w:tcPr>
           <w:p>
             <w:pPr>
@@ -5174,6 +5624,10 @@
         <w:tc>
           <w:tcPr>
             <w:tcW w:w="850" w:type="pct"/>
+            <w:tcBorders>
+              <w:top w:val="nil"/>
+              <w:bottom w:val="nil"/>
+            </w:tcBorders>
           </w:tcPr>
           <w:p>
             <w:pPr>
@@ -5187,6 +5641,10 @@
         <w:tc>
           <w:tcPr>
             <w:tcW w:w="1163" w:type="pct"/>
+            <w:tcBorders>
+              <w:top w:val="nil"/>
+              <w:bottom w:val="nil"/>
+            </w:tcBorders>
           </w:tcPr>
           <w:p>
             <w:pPr>
@@ -5205,6 +5663,10 @@
         <w:tc>
           <w:tcPr>
             <w:tcW w:w="2492" w:type="pct"/>
+            <w:tcBorders>
+              <w:top w:val="nil"/>
+              <w:bottom w:val="nil"/>
+            </w:tcBorders>
           </w:tcPr>
           <w:p>
             <w:pPr>
@@ -5218,6 +5680,10 @@
         <w:tc>
           <w:tcPr>
             <w:tcW w:w="495" w:type="pct"/>
+            <w:tcBorders>
+              <w:top w:val="nil"/>
+              <w:bottom w:val="nil"/>
+            </w:tcBorders>
           </w:tcPr>
           <w:p>
             <w:pPr>
@@ -5231,6 +5697,10 @@
         <w:tc>
           <w:tcPr>
             <w:tcW w:w="850" w:type="pct"/>
+            <w:tcBorders>
+              <w:top w:val="nil"/>
+              <w:bottom w:val="nil"/>
+            </w:tcBorders>
           </w:tcPr>
           <w:p>
             <w:pPr>
@@ -5244,6 +5714,10 @@
         <w:tc>
           <w:tcPr>
             <w:tcW w:w="1163" w:type="pct"/>
+            <w:tcBorders>
+              <w:top w:val="nil"/>
+              <w:bottom w:val="nil"/>
+            </w:tcBorders>
           </w:tcPr>
           <w:p>
             <w:pPr>
@@ -5262,6 +5736,9 @@
         <w:tc>
           <w:tcPr>
             <w:tcW w:w="2492" w:type="pct"/>
+            <w:tcBorders>
+              <w:top w:val="nil"/>
+            </w:tcBorders>
           </w:tcPr>
           <w:p>
             <w:pPr>
@@ -5275,6 +5752,9 @@
         <w:tc>
           <w:tcPr>
             <w:tcW w:w="495" w:type="pct"/>
+            <w:tcBorders>
+              <w:top w:val="nil"/>
+            </w:tcBorders>
           </w:tcPr>
           <w:p>
             <w:pPr>
@@ -5288,6 +5768,9 @@
         <w:tc>
           <w:tcPr>
             <w:tcW w:w="850" w:type="pct"/>
+            <w:tcBorders>
+              <w:top w:val="nil"/>
+            </w:tcBorders>
           </w:tcPr>
           <w:p>
             <w:pPr>
@@ -5301,6 +5784,9 @@
         <w:tc>
           <w:tcPr>
             <w:tcW w:w="1163" w:type="pct"/>
+            <w:tcBorders>
+              <w:top w:val="nil"/>
+            </w:tcBorders>
           </w:tcPr>
           <w:p>
             <w:pPr>
@@ -5435,6 +5921,9 @@
         <w:tc>
           <w:tcPr>
             <w:tcW w:w="2484" w:type="pct"/>
+            <w:tcBorders>
+              <w:bottom w:val="single" w:sz="8" w:space="0" w:color="BFBFBF" w:themeColor="background1" w:themeShade="BF"/>
+            </w:tcBorders>
           </w:tcPr>
           <w:p>
             <w:pPr>
@@ -5448,6 +5937,9 @@
         <w:tc>
           <w:tcPr>
             <w:tcW w:w="516" w:type="pct"/>
+            <w:tcBorders>
+              <w:bottom w:val="single" w:sz="8" w:space="0" w:color="BFBFBF" w:themeColor="background1" w:themeShade="BF"/>
+            </w:tcBorders>
           </w:tcPr>
           <w:p>
             <w:pPr>
@@ -5461,6 +5953,9 @@
         <w:tc>
           <w:tcPr>
             <w:tcW w:w="844" w:type="pct"/>
+            <w:tcBorders>
+              <w:bottom w:val="single" w:sz="8" w:space="0" w:color="BFBFBF" w:themeColor="background1" w:themeShade="BF"/>
+            </w:tcBorders>
           </w:tcPr>
           <w:p>
             <w:pPr>
@@ -5474,6 +5969,9 @@
         <w:tc>
           <w:tcPr>
             <w:tcW w:w="1157" w:type="pct"/>
+            <w:tcBorders>
+              <w:bottom w:val="single" w:sz="8" w:space="0" w:color="BFBFBF" w:themeColor="background1" w:themeShade="BF"/>
+            </w:tcBorders>
           </w:tcPr>
           <w:p>
             <w:pPr>
@@ -5492,6 +5990,10 @@
         <w:tc>
           <w:tcPr>
             <w:tcW w:w="2484" w:type="pct"/>
+            <w:tcBorders>
+              <w:top w:val="single" w:sz="8" w:space="0" w:color="BFBFBF" w:themeColor="background1" w:themeShade="BF"/>
+              <w:bottom w:val="nil"/>
+            </w:tcBorders>
           </w:tcPr>
           <w:p>
             <w:pPr>
@@ -5505,6 +6007,10 @@
         <w:tc>
           <w:tcPr>
             <w:tcW w:w="516" w:type="pct"/>
+            <w:tcBorders>
+              <w:top w:val="single" w:sz="8" w:space="0" w:color="BFBFBF" w:themeColor="background1" w:themeShade="BF"/>
+              <w:bottom w:val="nil"/>
+            </w:tcBorders>
           </w:tcPr>
           <w:p>
             <w:pPr>
@@ -5518,6 +6024,10 @@
         <w:tc>
           <w:tcPr>
             <w:tcW w:w="844" w:type="pct"/>
+            <w:tcBorders>
+              <w:top w:val="single" w:sz="8" w:space="0" w:color="BFBFBF" w:themeColor="background1" w:themeShade="BF"/>
+              <w:bottom w:val="nil"/>
+            </w:tcBorders>
           </w:tcPr>
           <w:p>
             <w:pPr>
@@ -5531,6 +6041,10 @@
         <w:tc>
           <w:tcPr>
             <w:tcW w:w="1157" w:type="pct"/>
+            <w:tcBorders>
+              <w:top w:val="single" w:sz="8" w:space="0" w:color="BFBFBF" w:themeColor="background1" w:themeShade="BF"/>
+              <w:bottom w:val="nil"/>
+            </w:tcBorders>
           </w:tcPr>
           <w:p>
             <w:pPr>
@@ -5546,6 +6060,10 @@
         <w:tc>
           <w:tcPr>
             <w:tcW w:w="2484" w:type="pct"/>
+            <w:tcBorders>
+              <w:top w:val="nil"/>
+              <w:bottom w:val="nil"/>
+            </w:tcBorders>
           </w:tcPr>
           <w:p>
             <w:pPr>
@@ -5559,6 +6077,10 @@
         <w:tc>
           <w:tcPr>
             <w:tcW w:w="516" w:type="pct"/>
+            <w:tcBorders>
+              <w:top w:val="nil"/>
+              <w:bottom w:val="nil"/>
+            </w:tcBorders>
           </w:tcPr>
           <w:p>
             <w:pPr>
@@ -5572,6 +6094,10 @@
         <w:tc>
           <w:tcPr>
             <w:tcW w:w="844" w:type="pct"/>
+            <w:tcBorders>
+              <w:top w:val="nil"/>
+              <w:bottom w:val="nil"/>
+            </w:tcBorders>
           </w:tcPr>
           <w:p>
             <w:pPr>
@@ -5585,6 +6111,10 @@
         <w:tc>
           <w:tcPr>
             <w:tcW w:w="1157" w:type="pct"/>
+            <w:tcBorders>
+              <w:top w:val="nil"/>
+              <w:bottom w:val="nil"/>
+            </w:tcBorders>
           </w:tcPr>
           <w:p>
             <w:pPr>
@@ -5603,6 +6133,10 @@
         <w:tc>
           <w:tcPr>
             <w:tcW w:w="2484" w:type="pct"/>
+            <w:tcBorders>
+              <w:top w:val="nil"/>
+              <w:bottom w:val="nil"/>
+            </w:tcBorders>
           </w:tcPr>
           <w:p>
             <w:pPr>
@@ -5616,6 +6150,10 @@
         <w:tc>
           <w:tcPr>
             <w:tcW w:w="516" w:type="pct"/>
+            <w:tcBorders>
+              <w:top w:val="nil"/>
+              <w:bottom w:val="nil"/>
+            </w:tcBorders>
           </w:tcPr>
           <w:p>
             <w:pPr>
@@ -5629,6 +6167,10 @@
         <w:tc>
           <w:tcPr>
             <w:tcW w:w="844" w:type="pct"/>
+            <w:tcBorders>
+              <w:top w:val="nil"/>
+              <w:bottom w:val="nil"/>
+            </w:tcBorders>
           </w:tcPr>
           <w:p>
             <w:pPr>
@@ -5642,6 +6184,10 @@
         <w:tc>
           <w:tcPr>
             <w:tcW w:w="1157" w:type="pct"/>
+            <w:tcBorders>
+              <w:top w:val="nil"/>
+              <w:bottom w:val="nil"/>
+            </w:tcBorders>
           </w:tcPr>
           <w:p>
             <w:pPr>
@@ -5657,6 +6203,10 @@
         <w:tc>
           <w:tcPr>
             <w:tcW w:w="2484" w:type="pct"/>
+            <w:tcBorders>
+              <w:top w:val="nil"/>
+              <w:bottom w:val="nil"/>
+            </w:tcBorders>
           </w:tcPr>
           <w:p>
             <w:pPr>
@@ -5670,6 +6220,10 @@
         <w:tc>
           <w:tcPr>
             <w:tcW w:w="516" w:type="pct"/>
+            <w:tcBorders>
+              <w:top w:val="nil"/>
+              <w:bottom w:val="nil"/>
+            </w:tcBorders>
           </w:tcPr>
           <w:p>
             <w:pPr>
@@ -5683,6 +6237,10 @@
         <w:tc>
           <w:tcPr>
             <w:tcW w:w="844" w:type="pct"/>
+            <w:tcBorders>
+              <w:top w:val="nil"/>
+              <w:bottom w:val="nil"/>
+            </w:tcBorders>
           </w:tcPr>
           <w:p>
             <w:pPr>
@@ -5696,6 +6254,10 @@
         <w:tc>
           <w:tcPr>
             <w:tcW w:w="1157" w:type="pct"/>
+            <w:tcBorders>
+              <w:top w:val="nil"/>
+              <w:bottom w:val="nil"/>
+            </w:tcBorders>
           </w:tcPr>
           <w:p>
             <w:pPr>
@@ -5714,6 +6276,10 @@
         <w:tc>
           <w:tcPr>
             <w:tcW w:w="2484" w:type="pct"/>
+            <w:tcBorders>
+              <w:top w:val="nil"/>
+              <w:bottom w:val="nil"/>
+            </w:tcBorders>
           </w:tcPr>
           <w:p>
             <w:pPr>
@@ -5727,6 +6293,10 @@
         <w:tc>
           <w:tcPr>
             <w:tcW w:w="516" w:type="pct"/>
+            <w:tcBorders>
+              <w:top w:val="nil"/>
+              <w:bottom w:val="nil"/>
+            </w:tcBorders>
           </w:tcPr>
           <w:p>
             <w:pPr>
@@ -5740,6 +6310,10 @@
         <w:tc>
           <w:tcPr>
             <w:tcW w:w="844" w:type="pct"/>
+            <w:tcBorders>
+              <w:top w:val="nil"/>
+              <w:bottom w:val="nil"/>
+            </w:tcBorders>
           </w:tcPr>
           <w:p>
             <w:pPr>
@@ -5753,6 +6327,10 @@
         <w:tc>
           <w:tcPr>
             <w:tcW w:w="1157" w:type="pct"/>
+            <w:tcBorders>
+              <w:top w:val="nil"/>
+              <w:bottom w:val="nil"/>
+            </w:tcBorders>
           </w:tcPr>
           <w:p>
             <w:pPr>
@@ -5768,6 +6346,10 @@
         <w:tc>
           <w:tcPr>
             <w:tcW w:w="2484" w:type="pct"/>
+            <w:tcBorders>
+              <w:top w:val="nil"/>
+              <w:bottom w:val="nil"/>
+            </w:tcBorders>
           </w:tcPr>
           <w:p>
             <w:pPr>
@@ -5781,6 +6363,10 @@
         <w:tc>
           <w:tcPr>
             <w:tcW w:w="516" w:type="pct"/>
+            <w:tcBorders>
+              <w:top w:val="nil"/>
+              <w:bottom w:val="nil"/>
+            </w:tcBorders>
           </w:tcPr>
           <w:p>
             <w:pPr>
@@ -5794,6 +6380,10 @@
         <w:tc>
           <w:tcPr>
             <w:tcW w:w="844" w:type="pct"/>
+            <w:tcBorders>
+              <w:top w:val="nil"/>
+              <w:bottom w:val="nil"/>
+            </w:tcBorders>
           </w:tcPr>
           <w:p>
             <w:pPr>
@@ -5807,6 +6397,10 @@
         <w:tc>
           <w:tcPr>
             <w:tcW w:w="1157" w:type="pct"/>
+            <w:tcBorders>
+              <w:top w:val="nil"/>
+              <w:bottom w:val="nil"/>
+            </w:tcBorders>
           </w:tcPr>
           <w:p>
             <w:pPr>
@@ -5825,6 +6419,10 @@
         <w:tc>
           <w:tcPr>
             <w:tcW w:w="2484" w:type="pct"/>
+            <w:tcBorders>
+              <w:top w:val="nil"/>
+              <w:bottom w:val="nil"/>
+            </w:tcBorders>
           </w:tcPr>
           <w:p>
             <w:pPr>
@@ -5838,6 +6436,10 @@
         <w:tc>
           <w:tcPr>
             <w:tcW w:w="516" w:type="pct"/>
+            <w:tcBorders>
+              <w:top w:val="nil"/>
+              <w:bottom w:val="nil"/>
+            </w:tcBorders>
           </w:tcPr>
           <w:p>
             <w:pPr>
@@ -5851,6 +6453,10 @@
         <w:tc>
           <w:tcPr>
             <w:tcW w:w="844" w:type="pct"/>
+            <w:tcBorders>
+              <w:top w:val="nil"/>
+              <w:bottom w:val="nil"/>
+            </w:tcBorders>
           </w:tcPr>
           <w:p>
             <w:pPr>
@@ -5864,6 +6470,10 @@
         <w:tc>
           <w:tcPr>
             <w:tcW w:w="1157" w:type="pct"/>
+            <w:tcBorders>
+              <w:top w:val="nil"/>
+              <w:bottom w:val="nil"/>
+            </w:tcBorders>
           </w:tcPr>
           <w:p>
             <w:pPr>
@@ -5879,6 +6489,10 @@
         <w:tc>
           <w:tcPr>
             <w:tcW w:w="2484" w:type="pct"/>
+            <w:tcBorders>
+              <w:top w:val="nil"/>
+              <w:bottom w:val="single" w:sz="8" w:space="0" w:color="BFBFBF" w:themeColor="background1" w:themeShade="BF"/>
+            </w:tcBorders>
           </w:tcPr>
           <w:p>
             <w:pPr>
@@ -5892,6 +6506,10 @@
         <w:tc>
           <w:tcPr>
             <w:tcW w:w="516" w:type="pct"/>
+            <w:tcBorders>
+              <w:top w:val="nil"/>
+              <w:bottom w:val="single" w:sz="8" w:space="0" w:color="BFBFBF" w:themeColor="background1" w:themeShade="BF"/>
+            </w:tcBorders>
           </w:tcPr>
           <w:p>
             <w:pPr>
@@ -5905,6 +6523,10 @@
         <w:tc>
           <w:tcPr>
             <w:tcW w:w="844" w:type="pct"/>
+            <w:tcBorders>
+              <w:top w:val="nil"/>
+              <w:bottom w:val="single" w:sz="8" w:space="0" w:color="BFBFBF" w:themeColor="background1" w:themeShade="BF"/>
+            </w:tcBorders>
           </w:tcPr>
           <w:p>
             <w:pPr>
@@ -5918,6 +6540,10 @@
         <w:tc>
           <w:tcPr>
             <w:tcW w:w="1157" w:type="pct"/>
+            <w:tcBorders>
+              <w:top w:val="nil"/>
+              <w:bottom w:val="single" w:sz="8" w:space="0" w:color="BFBFBF" w:themeColor="background1" w:themeShade="BF"/>
+            </w:tcBorders>
           </w:tcPr>
           <w:p>
             <w:pPr>
@@ -5936,6 +6562,10 @@
         <w:tc>
           <w:tcPr>
             <w:tcW w:w="2484" w:type="pct"/>
+            <w:tcBorders>
+              <w:top w:val="single" w:sz="8" w:space="0" w:color="BFBFBF" w:themeColor="background1" w:themeShade="BF"/>
+              <w:bottom w:val="nil"/>
+            </w:tcBorders>
           </w:tcPr>
           <w:p>
             <w:pPr>
@@ -5949,6 +6579,10 @@
         <w:tc>
           <w:tcPr>
             <w:tcW w:w="516" w:type="pct"/>
+            <w:tcBorders>
+              <w:top w:val="single" w:sz="8" w:space="0" w:color="BFBFBF" w:themeColor="background1" w:themeShade="BF"/>
+              <w:bottom w:val="nil"/>
+            </w:tcBorders>
           </w:tcPr>
           <w:p>
             <w:pPr>
@@ -5962,6 +6596,10 @@
         <w:tc>
           <w:tcPr>
             <w:tcW w:w="844" w:type="pct"/>
+            <w:tcBorders>
+              <w:top w:val="single" w:sz="8" w:space="0" w:color="BFBFBF" w:themeColor="background1" w:themeShade="BF"/>
+              <w:bottom w:val="nil"/>
+            </w:tcBorders>
           </w:tcPr>
           <w:p>
             <w:pPr>
@@ -5975,6 +6613,10 @@
         <w:tc>
           <w:tcPr>
             <w:tcW w:w="1157" w:type="pct"/>
+            <w:tcBorders>
+              <w:top w:val="single" w:sz="8" w:space="0" w:color="BFBFBF" w:themeColor="background1" w:themeShade="BF"/>
+              <w:bottom w:val="nil"/>
+            </w:tcBorders>
           </w:tcPr>
           <w:p>
             <w:pPr>
@@ -5990,6 +6632,10 @@
         <w:tc>
           <w:tcPr>
             <w:tcW w:w="2484" w:type="pct"/>
+            <w:tcBorders>
+              <w:top w:val="nil"/>
+              <w:bottom w:val="nil"/>
+            </w:tcBorders>
           </w:tcPr>
           <w:p>
             <w:pPr>
@@ -6003,6 +6649,10 @@
         <w:tc>
           <w:tcPr>
             <w:tcW w:w="516" w:type="pct"/>
+            <w:tcBorders>
+              <w:top w:val="nil"/>
+              <w:bottom w:val="nil"/>
+            </w:tcBorders>
           </w:tcPr>
           <w:p>
             <w:pPr>
@@ -6016,6 +6666,10 @@
         <w:tc>
           <w:tcPr>
             <w:tcW w:w="844" w:type="pct"/>
+            <w:tcBorders>
+              <w:top w:val="nil"/>
+              <w:bottom w:val="nil"/>
+            </w:tcBorders>
           </w:tcPr>
           <w:p>
             <w:pPr>
@@ -6029,6 +6683,10 @@
         <w:tc>
           <w:tcPr>
             <w:tcW w:w="1157" w:type="pct"/>
+            <w:tcBorders>
+              <w:top w:val="nil"/>
+              <w:bottom w:val="nil"/>
+            </w:tcBorders>
           </w:tcPr>
           <w:p>
             <w:pPr>
@@ -6047,6 +6705,10 @@
         <w:tc>
           <w:tcPr>
             <w:tcW w:w="2484" w:type="pct"/>
+            <w:tcBorders>
+              <w:top w:val="nil"/>
+              <w:bottom w:val="nil"/>
+            </w:tcBorders>
           </w:tcPr>
           <w:p>
             <w:pPr>
@@ -6060,6 +6722,10 @@
         <w:tc>
           <w:tcPr>
             <w:tcW w:w="516" w:type="pct"/>
+            <w:tcBorders>
+              <w:top w:val="nil"/>
+              <w:bottom w:val="nil"/>
+            </w:tcBorders>
           </w:tcPr>
           <w:p>
             <w:pPr>
@@ -6073,6 +6739,10 @@
         <w:tc>
           <w:tcPr>
             <w:tcW w:w="844" w:type="pct"/>
+            <w:tcBorders>
+              <w:top w:val="nil"/>
+              <w:bottom w:val="nil"/>
+            </w:tcBorders>
           </w:tcPr>
           <w:p>
             <w:pPr>
@@ -6086,6 +6756,10 @@
         <w:tc>
           <w:tcPr>
             <w:tcW w:w="1157" w:type="pct"/>
+            <w:tcBorders>
+              <w:top w:val="nil"/>
+              <w:bottom w:val="nil"/>
+            </w:tcBorders>
           </w:tcPr>
           <w:p>
             <w:pPr>
@@ -6101,6 +6775,10 @@
         <w:tc>
           <w:tcPr>
             <w:tcW w:w="2484" w:type="pct"/>
+            <w:tcBorders>
+              <w:top w:val="nil"/>
+              <w:bottom w:val="single" w:sz="8" w:space="0" w:color="BFBFBF" w:themeColor="background1" w:themeShade="BF"/>
+            </w:tcBorders>
           </w:tcPr>
           <w:p>
             <w:pPr>
@@ -6114,6 +6792,10 @@
         <w:tc>
           <w:tcPr>
             <w:tcW w:w="516" w:type="pct"/>
+            <w:tcBorders>
+              <w:top w:val="nil"/>
+              <w:bottom w:val="single" w:sz="8" w:space="0" w:color="BFBFBF" w:themeColor="background1" w:themeShade="BF"/>
+            </w:tcBorders>
           </w:tcPr>
           <w:p>
             <w:pPr>
@@ -6127,6 +6809,10 @@
         <w:tc>
           <w:tcPr>
             <w:tcW w:w="844" w:type="pct"/>
+            <w:tcBorders>
+              <w:top w:val="nil"/>
+              <w:bottom w:val="single" w:sz="8" w:space="0" w:color="BFBFBF" w:themeColor="background1" w:themeShade="BF"/>
+            </w:tcBorders>
           </w:tcPr>
           <w:p>
             <w:pPr>
@@ -6140,6 +6826,10 @@
         <w:tc>
           <w:tcPr>
             <w:tcW w:w="1157" w:type="pct"/>
+            <w:tcBorders>
+              <w:top w:val="nil"/>
+              <w:bottom w:val="single" w:sz="8" w:space="0" w:color="BFBFBF" w:themeColor="background1" w:themeShade="BF"/>
+            </w:tcBorders>
           </w:tcPr>
           <w:p>
             <w:pPr>
@@ -6158,6 +6848,10 @@
         <w:tc>
           <w:tcPr>
             <w:tcW w:w="2484" w:type="pct"/>
+            <w:tcBorders>
+              <w:top w:val="single" w:sz="8" w:space="0" w:color="BFBFBF" w:themeColor="background1" w:themeShade="BF"/>
+              <w:bottom w:val="nil"/>
+            </w:tcBorders>
           </w:tcPr>
           <w:p>
             <w:pPr>
@@ -6171,6 +6865,10 @@
         <w:tc>
           <w:tcPr>
             <w:tcW w:w="516" w:type="pct"/>
+            <w:tcBorders>
+              <w:top w:val="single" w:sz="8" w:space="0" w:color="BFBFBF" w:themeColor="background1" w:themeShade="BF"/>
+              <w:bottom w:val="nil"/>
+            </w:tcBorders>
           </w:tcPr>
           <w:p>
             <w:pPr>
@@ -6184,6 +6882,10 @@
         <w:tc>
           <w:tcPr>
             <w:tcW w:w="844" w:type="pct"/>
+            <w:tcBorders>
+              <w:top w:val="single" w:sz="8" w:space="0" w:color="BFBFBF" w:themeColor="background1" w:themeShade="BF"/>
+              <w:bottom w:val="nil"/>
+            </w:tcBorders>
           </w:tcPr>
           <w:p>
             <w:pPr>
@@ -6197,6 +6899,10 @@
         <w:tc>
           <w:tcPr>
             <w:tcW w:w="1157" w:type="pct"/>
+            <w:tcBorders>
+              <w:top w:val="single" w:sz="8" w:space="0" w:color="BFBFBF" w:themeColor="background1" w:themeShade="BF"/>
+              <w:bottom w:val="nil"/>
+            </w:tcBorders>
           </w:tcPr>
           <w:p>
             <w:pPr>
@@ -6212,6 +6918,10 @@
         <w:tc>
           <w:tcPr>
             <w:tcW w:w="2484" w:type="pct"/>
+            <w:tcBorders>
+              <w:top w:val="nil"/>
+              <w:bottom w:val="nil"/>
+            </w:tcBorders>
           </w:tcPr>
           <w:p>
             <w:pPr>
@@ -6225,6 +6935,10 @@
         <w:tc>
           <w:tcPr>
             <w:tcW w:w="516" w:type="pct"/>
+            <w:tcBorders>
+              <w:top w:val="nil"/>
+              <w:bottom w:val="nil"/>
+            </w:tcBorders>
           </w:tcPr>
           <w:p>
             <w:pPr>
@@ -6238,6 +6952,10 @@
         <w:tc>
           <w:tcPr>
             <w:tcW w:w="844" w:type="pct"/>
+            <w:tcBorders>
+              <w:top w:val="nil"/>
+              <w:bottom w:val="nil"/>
+            </w:tcBorders>
           </w:tcPr>
           <w:p>
             <w:pPr>
@@ -6251,6 +6969,10 @@
         <w:tc>
           <w:tcPr>
             <w:tcW w:w="1157" w:type="pct"/>
+            <w:tcBorders>
+              <w:top w:val="nil"/>
+              <w:bottom w:val="nil"/>
+            </w:tcBorders>
           </w:tcPr>
           <w:p>
             <w:pPr>
@@ -6269,6 +6991,10 @@
         <w:tc>
           <w:tcPr>
             <w:tcW w:w="2484" w:type="pct"/>
+            <w:tcBorders>
+              <w:top w:val="nil"/>
+              <w:bottom w:val="single" w:sz="8" w:space="0" w:color="BFBFBF" w:themeColor="background1" w:themeShade="BF"/>
+            </w:tcBorders>
           </w:tcPr>
           <w:p>
             <w:pPr>
@@ -6282,6 +7008,10 @@
         <w:tc>
           <w:tcPr>
             <w:tcW w:w="516" w:type="pct"/>
+            <w:tcBorders>
+              <w:top w:val="nil"/>
+              <w:bottom w:val="single" w:sz="8" w:space="0" w:color="BFBFBF" w:themeColor="background1" w:themeShade="BF"/>
+            </w:tcBorders>
           </w:tcPr>
           <w:p>
             <w:pPr>
@@ -6295,6 +7025,10 @@
         <w:tc>
           <w:tcPr>
             <w:tcW w:w="844" w:type="pct"/>
+            <w:tcBorders>
+              <w:top w:val="nil"/>
+              <w:bottom w:val="single" w:sz="8" w:space="0" w:color="BFBFBF" w:themeColor="background1" w:themeShade="BF"/>
+            </w:tcBorders>
           </w:tcPr>
           <w:p>
             <w:pPr>
@@ -6308,6 +7042,10 @@
         <w:tc>
           <w:tcPr>
             <w:tcW w:w="1157" w:type="pct"/>
+            <w:tcBorders>
+              <w:top w:val="nil"/>
+              <w:bottom w:val="single" w:sz="8" w:space="0" w:color="BFBFBF" w:themeColor="background1" w:themeShade="BF"/>
+            </w:tcBorders>
           </w:tcPr>
           <w:p>
             <w:pPr>
@@ -6323,6 +7061,10 @@
         <w:tc>
           <w:tcPr>
             <w:tcW w:w="2484" w:type="pct"/>
+            <w:tcBorders>
+              <w:top w:val="single" w:sz="8" w:space="0" w:color="BFBFBF" w:themeColor="background1" w:themeShade="BF"/>
+              <w:bottom w:val="nil"/>
+            </w:tcBorders>
           </w:tcPr>
           <w:p>
             <w:pPr>
@@ -6336,6 +7078,10 @@
         <w:tc>
           <w:tcPr>
             <w:tcW w:w="516" w:type="pct"/>
+            <w:tcBorders>
+              <w:top w:val="single" w:sz="8" w:space="0" w:color="BFBFBF" w:themeColor="background1" w:themeShade="BF"/>
+              <w:bottom w:val="nil"/>
+            </w:tcBorders>
           </w:tcPr>
           <w:p>
             <w:pPr>
@@ -6349,6 +7095,10 @@
         <w:tc>
           <w:tcPr>
             <w:tcW w:w="844" w:type="pct"/>
+            <w:tcBorders>
+              <w:top w:val="single" w:sz="8" w:space="0" w:color="BFBFBF" w:themeColor="background1" w:themeShade="BF"/>
+              <w:bottom w:val="nil"/>
+            </w:tcBorders>
           </w:tcPr>
           <w:p>
             <w:pPr>
@@ -6362,6 +7112,10 @@
         <w:tc>
           <w:tcPr>
             <w:tcW w:w="1157" w:type="pct"/>
+            <w:tcBorders>
+              <w:top w:val="single" w:sz="8" w:space="0" w:color="BFBFBF" w:themeColor="background1" w:themeShade="BF"/>
+              <w:bottom w:val="nil"/>
+            </w:tcBorders>
           </w:tcPr>
           <w:p>
             <w:pPr>
@@ -6380,6 +7134,10 @@
         <w:tc>
           <w:tcPr>
             <w:tcW w:w="2484" w:type="pct"/>
+            <w:tcBorders>
+              <w:top w:val="nil"/>
+              <w:bottom w:val="nil"/>
+            </w:tcBorders>
           </w:tcPr>
           <w:p>
             <w:pPr>
@@ -6393,6 +7151,10 @@
         <w:tc>
           <w:tcPr>
             <w:tcW w:w="516" w:type="pct"/>
+            <w:tcBorders>
+              <w:top w:val="nil"/>
+              <w:bottom w:val="nil"/>
+            </w:tcBorders>
           </w:tcPr>
           <w:p>
             <w:pPr>
@@ -6406,6 +7168,10 @@
         <w:tc>
           <w:tcPr>
             <w:tcW w:w="844" w:type="pct"/>
+            <w:tcBorders>
+              <w:top w:val="nil"/>
+              <w:bottom w:val="nil"/>
+            </w:tcBorders>
           </w:tcPr>
           <w:p>
             <w:pPr>
@@ -6419,6 +7185,10 @@
         <w:tc>
           <w:tcPr>
             <w:tcW w:w="1157" w:type="pct"/>
+            <w:tcBorders>
+              <w:top w:val="nil"/>
+              <w:bottom w:val="nil"/>
+            </w:tcBorders>
           </w:tcPr>
           <w:p>
             <w:pPr>
@@ -6434,6 +7204,10 @@
         <w:tc>
           <w:tcPr>
             <w:tcW w:w="2484" w:type="pct"/>
+            <w:tcBorders>
+              <w:top w:val="nil"/>
+              <w:bottom w:val="single" w:sz="8" w:space="0" w:color="BFBFBF" w:themeColor="background1" w:themeShade="BF"/>
+            </w:tcBorders>
           </w:tcPr>
           <w:p>
             <w:pPr>
@@ -6447,6 +7221,10 @@
         <w:tc>
           <w:tcPr>
             <w:tcW w:w="516" w:type="pct"/>
+            <w:tcBorders>
+              <w:top w:val="nil"/>
+              <w:bottom w:val="single" w:sz="8" w:space="0" w:color="BFBFBF" w:themeColor="background1" w:themeShade="BF"/>
+            </w:tcBorders>
           </w:tcPr>
           <w:p>
             <w:pPr>
@@ -6460,6 +7238,10 @@
         <w:tc>
           <w:tcPr>
             <w:tcW w:w="844" w:type="pct"/>
+            <w:tcBorders>
+              <w:top w:val="nil"/>
+              <w:bottom w:val="single" w:sz="8" w:space="0" w:color="BFBFBF" w:themeColor="background1" w:themeShade="BF"/>
+            </w:tcBorders>
           </w:tcPr>
           <w:p>
             <w:pPr>
@@ -6473,6 +7255,10 @@
         <w:tc>
           <w:tcPr>
             <w:tcW w:w="1157" w:type="pct"/>
+            <w:tcBorders>
+              <w:top w:val="nil"/>
+              <w:bottom w:val="single" w:sz="8" w:space="0" w:color="BFBFBF" w:themeColor="background1" w:themeShade="BF"/>
+            </w:tcBorders>
           </w:tcPr>
           <w:p>
             <w:pPr>
@@ -6491,6 +7277,10 @@
         <w:tc>
           <w:tcPr>
             <w:tcW w:w="2484" w:type="pct"/>
+            <w:tcBorders>
+              <w:top w:val="single" w:sz="8" w:space="0" w:color="BFBFBF" w:themeColor="background1" w:themeShade="BF"/>
+              <w:bottom w:val="nil"/>
+            </w:tcBorders>
           </w:tcPr>
           <w:p>
             <w:pPr>
@@ -6504,6 +7294,10 @@
         <w:tc>
           <w:tcPr>
             <w:tcW w:w="516" w:type="pct"/>
+            <w:tcBorders>
+              <w:top w:val="single" w:sz="8" w:space="0" w:color="BFBFBF" w:themeColor="background1" w:themeShade="BF"/>
+              <w:bottom w:val="nil"/>
+            </w:tcBorders>
           </w:tcPr>
           <w:p>
             <w:pPr>
@@ -6517,6 +7311,10 @@
         <w:tc>
           <w:tcPr>
             <w:tcW w:w="844" w:type="pct"/>
+            <w:tcBorders>
+              <w:top w:val="single" w:sz="8" w:space="0" w:color="BFBFBF" w:themeColor="background1" w:themeShade="BF"/>
+              <w:bottom w:val="nil"/>
+            </w:tcBorders>
           </w:tcPr>
           <w:p>
             <w:pPr>
@@ -6530,6 +7328,10 @@
         <w:tc>
           <w:tcPr>
             <w:tcW w:w="1157" w:type="pct"/>
+            <w:tcBorders>
+              <w:top w:val="single" w:sz="8" w:space="0" w:color="BFBFBF" w:themeColor="background1" w:themeShade="BF"/>
+              <w:bottom w:val="nil"/>
+            </w:tcBorders>
           </w:tcPr>
           <w:p>
             <w:pPr>
@@ -6545,6 +7347,10 @@
         <w:tc>
           <w:tcPr>
             <w:tcW w:w="2484" w:type="pct"/>
+            <w:tcBorders>
+              <w:top w:val="nil"/>
+              <w:bottom w:val="nil"/>
+            </w:tcBorders>
           </w:tcPr>
           <w:p>
             <w:pPr>
@@ -6558,6 +7364,10 @@
         <w:tc>
           <w:tcPr>
             <w:tcW w:w="516" w:type="pct"/>
+            <w:tcBorders>
+              <w:top w:val="nil"/>
+              <w:bottom w:val="nil"/>
+            </w:tcBorders>
           </w:tcPr>
           <w:p>
             <w:pPr>
@@ -6571,6 +7381,10 @@
         <w:tc>
           <w:tcPr>
             <w:tcW w:w="844" w:type="pct"/>
+            <w:tcBorders>
+              <w:top w:val="nil"/>
+              <w:bottom w:val="nil"/>
+            </w:tcBorders>
           </w:tcPr>
           <w:p>
             <w:pPr>
@@ -6584,6 +7398,10 @@
         <w:tc>
           <w:tcPr>
             <w:tcW w:w="1157" w:type="pct"/>
+            <w:tcBorders>
+              <w:top w:val="nil"/>
+              <w:bottom w:val="nil"/>
+            </w:tcBorders>
           </w:tcPr>
           <w:p>
             <w:pPr>
@@ -6602,6 +7420,10 @@
         <w:tc>
           <w:tcPr>
             <w:tcW w:w="2484" w:type="pct"/>
+            <w:tcBorders>
+              <w:top w:val="nil"/>
+              <w:bottom w:val="single" w:sz="8" w:space="0" w:color="BFBFBF" w:themeColor="background1" w:themeShade="BF"/>
+            </w:tcBorders>
           </w:tcPr>
           <w:p>
             <w:pPr>
@@ -6615,6 +7437,10 @@
         <w:tc>
           <w:tcPr>
             <w:tcW w:w="516" w:type="pct"/>
+            <w:tcBorders>
+              <w:top w:val="nil"/>
+              <w:bottom w:val="single" w:sz="8" w:space="0" w:color="BFBFBF" w:themeColor="background1" w:themeShade="BF"/>
+            </w:tcBorders>
           </w:tcPr>
           <w:p>
             <w:pPr>
@@ -6628,6 +7454,10 @@
         <w:tc>
           <w:tcPr>
             <w:tcW w:w="844" w:type="pct"/>
+            <w:tcBorders>
+              <w:top w:val="nil"/>
+              <w:bottom w:val="single" w:sz="8" w:space="0" w:color="BFBFBF" w:themeColor="background1" w:themeShade="BF"/>
+            </w:tcBorders>
           </w:tcPr>
           <w:p>
             <w:pPr>
@@ -6641,6 +7471,10 @@
         <w:tc>
           <w:tcPr>
             <w:tcW w:w="1157" w:type="pct"/>
+            <w:tcBorders>
+              <w:top w:val="nil"/>
+              <w:bottom w:val="single" w:sz="8" w:space="0" w:color="BFBFBF" w:themeColor="background1" w:themeShade="BF"/>
+            </w:tcBorders>
           </w:tcPr>
           <w:p>
             <w:pPr>
@@ -6656,6 +7490,10 @@
         <w:tc>
           <w:tcPr>
             <w:tcW w:w="2484" w:type="pct"/>
+            <w:tcBorders>
+              <w:top w:val="single" w:sz="8" w:space="0" w:color="BFBFBF" w:themeColor="background1" w:themeShade="BF"/>
+              <w:bottom w:val="nil"/>
+            </w:tcBorders>
           </w:tcPr>
           <w:p>
             <w:pPr>
@@ -6669,6 +7507,10 @@
         <w:tc>
           <w:tcPr>
             <w:tcW w:w="516" w:type="pct"/>
+            <w:tcBorders>
+              <w:top w:val="single" w:sz="8" w:space="0" w:color="BFBFBF" w:themeColor="background1" w:themeShade="BF"/>
+              <w:bottom w:val="nil"/>
+            </w:tcBorders>
           </w:tcPr>
           <w:p>
             <w:pPr>
@@ -6682,6 +7524,10 @@
         <w:tc>
           <w:tcPr>
             <w:tcW w:w="844" w:type="pct"/>
+            <w:tcBorders>
+              <w:top w:val="single" w:sz="8" w:space="0" w:color="BFBFBF" w:themeColor="background1" w:themeShade="BF"/>
+              <w:bottom w:val="nil"/>
+            </w:tcBorders>
           </w:tcPr>
           <w:p>
             <w:pPr>
@@ -6695,6 +7541,10 @@
         <w:tc>
           <w:tcPr>
             <w:tcW w:w="1157" w:type="pct"/>
+            <w:tcBorders>
+              <w:top w:val="single" w:sz="8" w:space="0" w:color="BFBFBF" w:themeColor="background1" w:themeShade="BF"/>
+              <w:bottom w:val="nil"/>
+            </w:tcBorders>
           </w:tcPr>
           <w:p>
             <w:pPr>
@@ -6713,6 +7563,10 @@
         <w:tc>
           <w:tcPr>
             <w:tcW w:w="2484" w:type="pct"/>
+            <w:tcBorders>
+              <w:top w:val="nil"/>
+              <w:bottom w:val="nil"/>
+            </w:tcBorders>
           </w:tcPr>
           <w:p>
             <w:pPr>
@@ -6726,6 +7580,10 @@
         <w:tc>
           <w:tcPr>
             <w:tcW w:w="516" w:type="pct"/>
+            <w:tcBorders>
+              <w:top w:val="nil"/>
+              <w:bottom w:val="nil"/>
+            </w:tcBorders>
           </w:tcPr>
           <w:p>
             <w:pPr>
@@ -6739,6 +7597,10 @@
         <w:tc>
           <w:tcPr>
             <w:tcW w:w="844" w:type="pct"/>
+            <w:tcBorders>
+              <w:top w:val="nil"/>
+              <w:bottom w:val="nil"/>
+            </w:tcBorders>
           </w:tcPr>
           <w:p>
             <w:pPr>
@@ -6752,6 +7614,10 @@
         <w:tc>
           <w:tcPr>
             <w:tcW w:w="1157" w:type="pct"/>
+            <w:tcBorders>
+              <w:top w:val="nil"/>
+              <w:bottom w:val="nil"/>
+            </w:tcBorders>
           </w:tcPr>
           <w:p>
             <w:pPr>
@@ -6767,6 +7633,10 @@
         <w:tc>
           <w:tcPr>
             <w:tcW w:w="2484" w:type="pct"/>
+            <w:tcBorders>
+              <w:top w:val="nil"/>
+              <w:bottom w:val="single" w:sz="8" w:space="0" w:color="BFBFBF" w:themeColor="background1" w:themeShade="BF"/>
+            </w:tcBorders>
           </w:tcPr>
           <w:p>
             <w:pPr>
@@ -6780,6 +7650,10 @@
         <w:tc>
           <w:tcPr>
             <w:tcW w:w="516" w:type="pct"/>
+            <w:tcBorders>
+              <w:top w:val="nil"/>
+              <w:bottom w:val="single" w:sz="8" w:space="0" w:color="BFBFBF" w:themeColor="background1" w:themeShade="BF"/>
+            </w:tcBorders>
           </w:tcPr>
           <w:p>
             <w:pPr>
@@ -6793,6 +7667,10 @@
         <w:tc>
           <w:tcPr>
             <w:tcW w:w="844" w:type="pct"/>
+            <w:tcBorders>
+              <w:top w:val="nil"/>
+              <w:bottom w:val="single" w:sz="8" w:space="0" w:color="BFBFBF" w:themeColor="background1" w:themeShade="BF"/>
+            </w:tcBorders>
           </w:tcPr>
           <w:p>
             <w:pPr>
@@ -6806,6 +7684,10 @@
         <w:tc>
           <w:tcPr>
             <w:tcW w:w="1157" w:type="pct"/>
+            <w:tcBorders>
+              <w:top w:val="nil"/>
+              <w:bottom w:val="single" w:sz="8" w:space="0" w:color="BFBFBF" w:themeColor="background1" w:themeShade="BF"/>
+            </w:tcBorders>
           </w:tcPr>
           <w:p>
             <w:pPr>
@@ -6824,6 +7706,10 @@
         <w:tc>
           <w:tcPr>
             <w:tcW w:w="2484" w:type="pct"/>
+            <w:tcBorders>
+              <w:top w:val="single" w:sz="8" w:space="0" w:color="BFBFBF" w:themeColor="background1" w:themeShade="BF"/>
+              <w:bottom w:val="nil"/>
+            </w:tcBorders>
           </w:tcPr>
           <w:p>
             <w:pPr>
@@ -6837,6 +7723,10 @@
         <w:tc>
           <w:tcPr>
             <w:tcW w:w="516" w:type="pct"/>
+            <w:tcBorders>
+              <w:top w:val="single" w:sz="8" w:space="0" w:color="BFBFBF" w:themeColor="background1" w:themeShade="BF"/>
+              <w:bottom w:val="nil"/>
+            </w:tcBorders>
           </w:tcPr>
           <w:p>
             <w:pPr>
@@ -6850,6 +7740,10 @@
         <w:tc>
           <w:tcPr>
             <w:tcW w:w="844" w:type="pct"/>
+            <w:tcBorders>
+              <w:top w:val="single" w:sz="8" w:space="0" w:color="BFBFBF" w:themeColor="background1" w:themeShade="BF"/>
+              <w:bottom w:val="nil"/>
+            </w:tcBorders>
           </w:tcPr>
           <w:p>
             <w:pPr>
@@ -6863,6 +7757,10 @@
         <w:tc>
           <w:tcPr>
             <w:tcW w:w="1157" w:type="pct"/>
+            <w:tcBorders>
+              <w:top w:val="single" w:sz="8" w:space="0" w:color="BFBFBF" w:themeColor="background1" w:themeShade="BF"/>
+              <w:bottom w:val="nil"/>
+            </w:tcBorders>
           </w:tcPr>
           <w:p>
             <w:pPr>
@@ -6878,6 +7776,10 @@
         <w:tc>
           <w:tcPr>
             <w:tcW w:w="2484" w:type="pct"/>
+            <w:tcBorders>
+              <w:top w:val="nil"/>
+              <w:bottom w:val="nil"/>
+            </w:tcBorders>
           </w:tcPr>
           <w:p>
             <w:pPr>
@@ -6891,6 +7793,10 @@
         <w:tc>
           <w:tcPr>
             <w:tcW w:w="516" w:type="pct"/>
+            <w:tcBorders>
+              <w:top w:val="nil"/>
+              <w:bottom w:val="nil"/>
+            </w:tcBorders>
           </w:tcPr>
           <w:p>
             <w:pPr>
@@ -6904,6 +7810,10 @@
         <w:tc>
           <w:tcPr>
             <w:tcW w:w="844" w:type="pct"/>
+            <w:tcBorders>
+              <w:top w:val="nil"/>
+              <w:bottom w:val="nil"/>
+            </w:tcBorders>
           </w:tcPr>
           <w:p>
             <w:pPr>
@@ -6917,6 +7827,10 @@
         <w:tc>
           <w:tcPr>
             <w:tcW w:w="1157" w:type="pct"/>
+            <w:tcBorders>
+              <w:top w:val="nil"/>
+              <w:bottom w:val="nil"/>
+            </w:tcBorders>
           </w:tcPr>
           <w:p>
             <w:pPr>
@@ -6935,6 +7849,10 @@
         <w:tc>
           <w:tcPr>
             <w:tcW w:w="2484" w:type="pct"/>
+            <w:tcBorders>
+              <w:top w:val="nil"/>
+              <w:bottom w:val="single" w:sz="8" w:space="0" w:color="BFBFBF" w:themeColor="background1" w:themeShade="BF"/>
+            </w:tcBorders>
           </w:tcPr>
           <w:p>
             <w:pPr>
@@ -6948,6 +7866,10 @@
         <w:tc>
           <w:tcPr>
             <w:tcW w:w="516" w:type="pct"/>
+            <w:tcBorders>
+              <w:top w:val="nil"/>
+              <w:bottom w:val="single" w:sz="8" w:space="0" w:color="BFBFBF" w:themeColor="background1" w:themeShade="BF"/>
+            </w:tcBorders>
           </w:tcPr>
           <w:p>
             <w:pPr>
@@ -6961,6 +7883,10 @@
         <w:tc>
           <w:tcPr>
             <w:tcW w:w="844" w:type="pct"/>
+            <w:tcBorders>
+              <w:top w:val="nil"/>
+              <w:bottom w:val="single" w:sz="8" w:space="0" w:color="BFBFBF" w:themeColor="background1" w:themeShade="BF"/>
+            </w:tcBorders>
           </w:tcPr>
           <w:p>
             <w:pPr>
@@ -6974,6 +7900,10 @@
         <w:tc>
           <w:tcPr>
             <w:tcW w:w="1157" w:type="pct"/>
+            <w:tcBorders>
+              <w:top w:val="nil"/>
+              <w:bottom w:val="single" w:sz="8" w:space="0" w:color="BFBFBF" w:themeColor="background1" w:themeShade="BF"/>
+            </w:tcBorders>
           </w:tcPr>
           <w:p>
             <w:pPr>
@@ -6989,6 +7919,10 @@
         <w:tc>
           <w:tcPr>
             <w:tcW w:w="2484" w:type="pct"/>
+            <w:tcBorders>
+              <w:top w:val="single" w:sz="8" w:space="0" w:color="BFBFBF" w:themeColor="background1" w:themeShade="BF"/>
+              <w:bottom w:val="nil"/>
+            </w:tcBorders>
           </w:tcPr>
           <w:p>
             <w:pPr>
@@ -7003,6 +7937,10 @@
         <w:tc>
           <w:tcPr>
             <w:tcW w:w="516" w:type="pct"/>
+            <w:tcBorders>
+              <w:top w:val="single" w:sz="8" w:space="0" w:color="BFBFBF" w:themeColor="background1" w:themeShade="BF"/>
+              <w:bottom w:val="nil"/>
+            </w:tcBorders>
           </w:tcPr>
           <w:p>
             <w:pPr>
@@ -7016,6 +7954,10 @@
         <w:tc>
           <w:tcPr>
             <w:tcW w:w="844" w:type="pct"/>
+            <w:tcBorders>
+              <w:top w:val="single" w:sz="8" w:space="0" w:color="BFBFBF" w:themeColor="background1" w:themeShade="BF"/>
+              <w:bottom w:val="nil"/>
+            </w:tcBorders>
           </w:tcPr>
           <w:p>
             <w:pPr>
@@ -7029,6 +7971,10 @@
         <w:tc>
           <w:tcPr>
             <w:tcW w:w="1157" w:type="pct"/>
+            <w:tcBorders>
+              <w:top w:val="single" w:sz="8" w:space="0" w:color="BFBFBF" w:themeColor="background1" w:themeShade="BF"/>
+              <w:bottom w:val="nil"/>
+            </w:tcBorders>
           </w:tcPr>
           <w:p>
             <w:pPr>
@@ -7047,6 +7993,10 @@
         <w:tc>
           <w:tcPr>
             <w:tcW w:w="2484" w:type="pct"/>
+            <w:tcBorders>
+              <w:top w:val="nil"/>
+              <w:bottom w:val="nil"/>
+            </w:tcBorders>
           </w:tcPr>
           <w:p>
             <w:pPr>
@@ -7060,6 +8010,10 @@
         <w:tc>
           <w:tcPr>
             <w:tcW w:w="516" w:type="pct"/>
+            <w:tcBorders>
+              <w:top w:val="nil"/>
+              <w:bottom w:val="nil"/>
+            </w:tcBorders>
           </w:tcPr>
           <w:p>
             <w:pPr>
@@ -7073,6 +8027,10 @@
         <w:tc>
           <w:tcPr>
             <w:tcW w:w="844" w:type="pct"/>
+            <w:tcBorders>
+              <w:top w:val="nil"/>
+              <w:bottom w:val="nil"/>
+            </w:tcBorders>
           </w:tcPr>
           <w:p>
             <w:pPr>
@@ -7086,6 +8044,10 @@
         <w:tc>
           <w:tcPr>
             <w:tcW w:w="1157" w:type="pct"/>
+            <w:tcBorders>
+              <w:top w:val="nil"/>
+              <w:bottom w:val="nil"/>
+            </w:tcBorders>
           </w:tcPr>
           <w:p>
             <w:pPr>
@@ -7104,6 +8066,9 @@
         <w:tc>
           <w:tcPr>
             <w:tcW w:w="2484" w:type="pct"/>
+            <w:tcBorders>
+              <w:top w:val="nil"/>
+            </w:tcBorders>
           </w:tcPr>
           <w:p>
             <w:pPr>
@@ -7117,6 +8082,9 @@
         <w:tc>
           <w:tcPr>
             <w:tcW w:w="516" w:type="pct"/>
+            <w:tcBorders>
+              <w:top w:val="nil"/>
+            </w:tcBorders>
           </w:tcPr>
           <w:p>
             <w:pPr>
@@ -7130,6 +8098,9 @@
         <w:tc>
           <w:tcPr>
             <w:tcW w:w="844" w:type="pct"/>
+            <w:tcBorders>
+              <w:top w:val="nil"/>
+            </w:tcBorders>
           </w:tcPr>
           <w:p>
             <w:pPr>
@@ -7143,6 +8114,9 @@
         <w:tc>
           <w:tcPr>
             <w:tcW w:w="1157" w:type="pct"/>
+            <w:tcBorders>
+              <w:top w:val="nil"/>
+            </w:tcBorders>
           </w:tcPr>
           <w:p>
             <w:pPr>
@@ -7291,6 +8265,7 @@
             <w:tcW w:w="2484" w:type="pct"/>
             <w:tcBorders>
               <w:top w:val="single" w:sz="4" w:space="0" w:color="595959" w:themeColor="text1" w:themeTint="A6"/>
+              <w:bottom w:val="single" w:sz="8" w:space="0" w:color="BFBFBF" w:themeColor="background1" w:themeShade="BF"/>
             </w:tcBorders>
             <w:vAlign w:val="center"/>
           </w:tcPr>
@@ -7308,6 +8283,7 @@
             <w:tcW w:w="516" w:type="pct"/>
             <w:tcBorders>
               <w:top w:val="single" w:sz="4" w:space="0" w:color="595959" w:themeColor="text1" w:themeTint="A6"/>
+              <w:bottom w:val="single" w:sz="8" w:space="0" w:color="BFBFBF" w:themeColor="background1" w:themeShade="BF"/>
             </w:tcBorders>
             <w:vAlign w:val="center"/>
           </w:tcPr>
@@ -7325,6 +8301,7 @@
             <w:tcW w:w="844" w:type="pct"/>
             <w:tcBorders>
               <w:top w:val="single" w:sz="4" w:space="0" w:color="595959" w:themeColor="text1" w:themeTint="A6"/>
+              <w:bottom w:val="single" w:sz="8" w:space="0" w:color="BFBFBF" w:themeColor="background1" w:themeShade="BF"/>
             </w:tcBorders>
             <w:vAlign w:val="center"/>
           </w:tcPr>
@@ -7342,6 +8319,7 @@
             <w:tcW w:w="1157" w:type="pct"/>
             <w:tcBorders>
               <w:top w:val="single" w:sz="4" w:space="0" w:color="595959" w:themeColor="text1" w:themeTint="A6"/>
+              <w:bottom w:val="single" w:sz="8" w:space="0" w:color="BFBFBF" w:themeColor="background1" w:themeShade="BF"/>
             </w:tcBorders>
             <w:vAlign w:val="center"/>
           </w:tcPr>
@@ -7362,6 +8340,10 @@
         <w:tc>
           <w:tcPr>
             <w:tcW w:w="2484" w:type="pct"/>
+            <w:tcBorders>
+              <w:top w:val="single" w:sz="8" w:space="0" w:color="BFBFBF" w:themeColor="background1" w:themeShade="BF"/>
+              <w:bottom w:val="nil"/>
+            </w:tcBorders>
             <w:vAlign w:val="center"/>
           </w:tcPr>
           <w:p>
@@ -7376,6 +8358,10 @@
         <w:tc>
           <w:tcPr>
             <w:tcW w:w="516" w:type="pct"/>
+            <w:tcBorders>
+              <w:top w:val="single" w:sz="8" w:space="0" w:color="BFBFBF" w:themeColor="background1" w:themeShade="BF"/>
+              <w:bottom w:val="nil"/>
+            </w:tcBorders>
             <w:vAlign w:val="center"/>
           </w:tcPr>
           <w:p>
@@ -7390,6 +8376,10 @@
         <w:tc>
           <w:tcPr>
             <w:tcW w:w="844" w:type="pct"/>
+            <w:tcBorders>
+              <w:top w:val="single" w:sz="8" w:space="0" w:color="BFBFBF" w:themeColor="background1" w:themeShade="BF"/>
+              <w:bottom w:val="nil"/>
+            </w:tcBorders>
             <w:vAlign w:val="center"/>
           </w:tcPr>
           <w:p>
@@ -7404,6 +8394,10 @@
         <w:tc>
           <w:tcPr>
             <w:tcW w:w="1157" w:type="pct"/>
+            <w:tcBorders>
+              <w:top w:val="single" w:sz="8" w:space="0" w:color="BFBFBF" w:themeColor="background1" w:themeShade="BF"/>
+              <w:bottom w:val="nil"/>
+            </w:tcBorders>
             <w:vAlign w:val="center"/>
           </w:tcPr>
           <w:p>
@@ -7420,6 +8414,10 @@
         <w:tc>
           <w:tcPr>
             <w:tcW w:w="2484" w:type="pct"/>
+            <w:tcBorders>
+              <w:top w:val="nil"/>
+              <w:bottom w:val="nil"/>
+            </w:tcBorders>
             <w:vAlign w:val="center"/>
           </w:tcPr>
           <w:p>
@@ -7434,6 +8432,10 @@
         <w:tc>
           <w:tcPr>
             <w:tcW w:w="516" w:type="pct"/>
+            <w:tcBorders>
+              <w:top w:val="nil"/>
+              <w:bottom w:val="nil"/>
+            </w:tcBorders>
             <w:vAlign w:val="center"/>
           </w:tcPr>
           <w:p>
@@ -7448,6 +8450,10 @@
         <w:tc>
           <w:tcPr>
             <w:tcW w:w="844" w:type="pct"/>
+            <w:tcBorders>
+              <w:top w:val="nil"/>
+              <w:bottom w:val="nil"/>
+            </w:tcBorders>
             <w:vAlign w:val="center"/>
           </w:tcPr>
           <w:p>
@@ -7462,6 +8468,10 @@
         <w:tc>
           <w:tcPr>
             <w:tcW w:w="1157" w:type="pct"/>
+            <w:tcBorders>
+              <w:top w:val="nil"/>
+              <w:bottom w:val="nil"/>
+            </w:tcBorders>
             <w:vAlign w:val="center"/>
           </w:tcPr>
           <w:p>
@@ -7481,6 +8491,10 @@
         <w:tc>
           <w:tcPr>
             <w:tcW w:w="2484" w:type="pct"/>
+            <w:tcBorders>
+              <w:top w:val="nil"/>
+              <w:bottom w:val="single" w:sz="8" w:space="0" w:color="BFBFBF" w:themeColor="background1" w:themeShade="BF"/>
+            </w:tcBorders>
             <w:vAlign w:val="center"/>
           </w:tcPr>
           <w:p>
@@ -7495,6 +8509,10 @@
         <w:tc>
           <w:tcPr>
             <w:tcW w:w="516" w:type="pct"/>
+            <w:tcBorders>
+              <w:top w:val="nil"/>
+              <w:bottom w:val="single" w:sz="8" w:space="0" w:color="BFBFBF" w:themeColor="background1" w:themeShade="BF"/>
+            </w:tcBorders>
             <w:vAlign w:val="center"/>
           </w:tcPr>
           <w:p>
@@ -7509,6 +8527,10 @@
         <w:tc>
           <w:tcPr>
             <w:tcW w:w="844" w:type="pct"/>
+            <w:tcBorders>
+              <w:top w:val="nil"/>
+              <w:bottom w:val="single" w:sz="8" w:space="0" w:color="BFBFBF" w:themeColor="background1" w:themeShade="BF"/>
+            </w:tcBorders>
             <w:vAlign w:val="center"/>
           </w:tcPr>
           <w:p>
@@ -7523,6 +8545,10 @@
         <w:tc>
           <w:tcPr>
             <w:tcW w:w="1157" w:type="pct"/>
+            <w:tcBorders>
+              <w:top w:val="nil"/>
+              <w:bottom w:val="single" w:sz="8" w:space="0" w:color="BFBFBF" w:themeColor="background1" w:themeShade="BF"/>
+            </w:tcBorders>
             <w:vAlign w:val="center"/>
           </w:tcPr>
           <w:p>
@@ -7539,6 +8565,10 @@
         <w:tc>
           <w:tcPr>
             <w:tcW w:w="2484" w:type="pct"/>
+            <w:tcBorders>
+              <w:top w:val="single" w:sz="8" w:space="0" w:color="BFBFBF" w:themeColor="background1" w:themeShade="BF"/>
+              <w:bottom w:val="nil"/>
+            </w:tcBorders>
             <w:vAlign w:val="center"/>
           </w:tcPr>
           <w:p>
@@ -7553,6 +8583,10 @@
         <w:tc>
           <w:tcPr>
             <w:tcW w:w="516" w:type="pct"/>
+            <w:tcBorders>
+              <w:top w:val="single" w:sz="8" w:space="0" w:color="BFBFBF" w:themeColor="background1" w:themeShade="BF"/>
+              <w:bottom w:val="nil"/>
+            </w:tcBorders>
             <w:vAlign w:val="center"/>
           </w:tcPr>
           <w:p>
@@ -7567,6 +8601,10 @@
         <w:tc>
           <w:tcPr>
             <w:tcW w:w="844" w:type="pct"/>
+            <w:tcBorders>
+              <w:top w:val="single" w:sz="8" w:space="0" w:color="BFBFBF" w:themeColor="background1" w:themeShade="BF"/>
+              <w:bottom w:val="nil"/>
+            </w:tcBorders>
             <w:vAlign w:val="center"/>
           </w:tcPr>
           <w:p>
@@ -7581,6 +8619,10 @@
         <w:tc>
           <w:tcPr>
             <w:tcW w:w="1157" w:type="pct"/>
+            <w:tcBorders>
+              <w:top w:val="single" w:sz="8" w:space="0" w:color="BFBFBF" w:themeColor="background1" w:themeShade="BF"/>
+              <w:bottom w:val="nil"/>
+            </w:tcBorders>
             <w:vAlign w:val="center"/>
           </w:tcPr>
           <w:p>
@@ -7600,6 +8642,10 @@
         <w:tc>
           <w:tcPr>
             <w:tcW w:w="2484" w:type="pct"/>
+            <w:tcBorders>
+              <w:top w:val="nil"/>
+              <w:bottom w:val="nil"/>
+            </w:tcBorders>
             <w:vAlign w:val="center"/>
           </w:tcPr>
           <w:p>
@@ -7614,6 +8660,10 @@
         <w:tc>
           <w:tcPr>
             <w:tcW w:w="516" w:type="pct"/>
+            <w:tcBorders>
+              <w:top w:val="nil"/>
+              <w:bottom w:val="nil"/>
+            </w:tcBorders>
             <w:vAlign w:val="center"/>
           </w:tcPr>
           <w:p>
@@ -7628,6 +8678,10 @@
         <w:tc>
           <w:tcPr>
             <w:tcW w:w="844" w:type="pct"/>
+            <w:tcBorders>
+              <w:top w:val="nil"/>
+              <w:bottom w:val="nil"/>
+            </w:tcBorders>
             <w:vAlign w:val="center"/>
           </w:tcPr>
           <w:p>
@@ -7642,6 +8696,10 @@
         <w:tc>
           <w:tcPr>
             <w:tcW w:w="1157" w:type="pct"/>
+            <w:tcBorders>
+              <w:top w:val="nil"/>
+              <w:bottom w:val="nil"/>
+            </w:tcBorders>
             <w:vAlign w:val="center"/>
           </w:tcPr>
           <w:p>
@@ -7658,6 +8716,10 @@
         <w:tc>
           <w:tcPr>
             <w:tcW w:w="2484" w:type="pct"/>
+            <w:tcBorders>
+              <w:top w:val="nil"/>
+              <w:bottom w:val="single" w:sz="8" w:space="0" w:color="BFBFBF" w:themeColor="background1" w:themeShade="BF"/>
+            </w:tcBorders>
             <w:vAlign w:val="center"/>
           </w:tcPr>
           <w:p>
@@ -7672,6 +8734,10 @@
         <w:tc>
           <w:tcPr>
             <w:tcW w:w="516" w:type="pct"/>
+            <w:tcBorders>
+              <w:top w:val="nil"/>
+              <w:bottom w:val="single" w:sz="8" w:space="0" w:color="BFBFBF" w:themeColor="background1" w:themeShade="BF"/>
+            </w:tcBorders>
             <w:vAlign w:val="center"/>
           </w:tcPr>
           <w:p>
@@ -7686,6 +8752,10 @@
         <w:tc>
           <w:tcPr>
             <w:tcW w:w="844" w:type="pct"/>
+            <w:tcBorders>
+              <w:top w:val="nil"/>
+              <w:bottom w:val="single" w:sz="8" w:space="0" w:color="BFBFBF" w:themeColor="background1" w:themeShade="BF"/>
+            </w:tcBorders>
             <w:vAlign w:val="center"/>
           </w:tcPr>
           <w:p>
@@ -7700,6 +8770,10 @@
         <w:tc>
           <w:tcPr>
             <w:tcW w:w="1157" w:type="pct"/>
+            <w:tcBorders>
+              <w:top w:val="nil"/>
+              <w:bottom w:val="single" w:sz="8" w:space="0" w:color="BFBFBF" w:themeColor="background1" w:themeShade="BF"/>
+            </w:tcBorders>
             <w:vAlign w:val="center"/>
           </w:tcPr>
           <w:p>
@@ -7719,6 +8793,10 @@
         <w:tc>
           <w:tcPr>
             <w:tcW w:w="2484" w:type="pct"/>
+            <w:tcBorders>
+              <w:top w:val="single" w:sz="8" w:space="0" w:color="BFBFBF" w:themeColor="background1" w:themeShade="BF"/>
+              <w:bottom w:val="nil"/>
+            </w:tcBorders>
             <w:vAlign w:val="center"/>
           </w:tcPr>
           <w:p>
@@ -7733,6 +8811,10 @@
         <w:tc>
           <w:tcPr>
             <w:tcW w:w="516" w:type="pct"/>
+            <w:tcBorders>
+              <w:top w:val="single" w:sz="8" w:space="0" w:color="BFBFBF" w:themeColor="background1" w:themeShade="BF"/>
+              <w:bottom w:val="nil"/>
+            </w:tcBorders>
             <w:vAlign w:val="center"/>
           </w:tcPr>
           <w:p>
@@ -7747,6 +8829,10 @@
         <w:tc>
           <w:tcPr>
             <w:tcW w:w="844" w:type="pct"/>
+            <w:tcBorders>
+              <w:top w:val="single" w:sz="8" w:space="0" w:color="BFBFBF" w:themeColor="background1" w:themeShade="BF"/>
+              <w:bottom w:val="nil"/>
+            </w:tcBorders>
             <w:vAlign w:val="center"/>
           </w:tcPr>
           <w:p>
@@ -7761,6 +8847,10 @@
         <w:tc>
           <w:tcPr>
             <w:tcW w:w="1157" w:type="pct"/>
+            <w:tcBorders>
+              <w:top w:val="single" w:sz="8" w:space="0" w:color="BFBFBF" w:themeColor="background1" w:themeShade="BF"/>
+              <w:bottom w:val="nil"/>
+            </w:tcBorders>
             <w:vAlign w:val="center"/>
           </w:tcPr>
           <w:p>
@@ -7777,6 +8867,10 @@
         <w:tc>
           <w:tcPr>
             <w:tcW w:w="2484" w:type="pct"/>
+            <w:tcBorders>
+              <w:top w:val="nil"/>
+              <w:bottom w:val="nil"/>
+            </w:tcBorders>
             <w:vAlign w:val="center"/>
           </w:tcPr>
           <w:p>
@@ -7791,6 +8885,10 @@
         <w:tc>
           <w:tcPr>
             <w:tcW w:w="516" w:type="pct"/>
+            <w:tcBorders>
+              <w:top w:val="nil"/>
+              <w:bottom w:val="nil"/>
+            </w:tcBorders>
             <w:vAlign w:val="center"/>
           </w:tcPr>
           <w:p>
@@ -7805,6 +8903,10 @@
         <w:tc>
           <w:tcPr>
             <w:tcW w:w="844" w:type="pct"/>
+            <w:tcBorders>
+              <w:top w:val="nil"/>
+              <w:bottom w:val="nil"/>
+            </w:tcBorders>
             <w:vAlign w:val="center"/>
           </w:tcPr>
           <w:p>
@@ -7819,6 +8921,10 @@
         <w:tc>
           <w:tcPr>
             <w:tcW w:w="1157" w:type="pct"/>
+            <w:tcBorders>
+              <w:top w:val="nil"/>
+              <w:bottom w:val="nil"/>
+            </w:tcBorders>
             <w:vAlign w:val="center"/>
           </w:tcPr>
           <w:p>
@@ -7838,6 +8944,10 @@
         <w:tc>
           <w:tcPr>
             <w:tcW w:w="2484" w:type="pct"/>
+            <w:tcBorders>
+              <w:top w:val="nil"/>
+              <w:bottom w:val="nil"/>
+            </w:tcBorders>
             <w:vAlign w:val="center"/>
           </w:tcPr>
           <w:p>
@@ -7852,6 +8962,10 @@
         <w:tc>
           <w:tcPr>
             <w:tcW w:w="516" w:type="pct"/>
+            <w:tcBorders>
+              <w:top w:val="nil"/>
+              <w:bottom w:val="nil"/>
+            </w:tcBorders>
             <w:vAlign w:val="center"/>
           </w:tcPr>
           <w:p>
@@ -7866,6 +8980,10 @@
         <w:tc>
           <w:tcPr>
             <w:tcW w:w="844" w:type="pct"/>
+            <w:tcBorders>
+              <w:top w:val="nil"/>
+              <w:bottom w:val="nil"/>
+            </w:tcBorders>
             <w:vAlign w:val="center"/>
           </w:tcPr>
           <w:p>
@@ -7880,6 +8998,10 @@
         <w:tc>
           <w:tcPr>
             <w:tcW w:w="1157" w:type="pct"/>
+            <w:tcBorders>
+              <w:top w:val="nil"/>
+              <w:bottom w:val="nil"/>
+            </w:tcBorders>
             <w:vAlign w:val="center"/>
           </w:tcPr>
           <w:p>
@@ -7896,6 +9018,10 @@
         <w:tc>
           <w:tcPr>
             <w:tcW w:w="2484" w:type="pct"/>
+            <w:tcBorders>
+              <w:top w:val="nil"/>
+              <w:bottom w:val="single" w:sz="8" w:space="0" w:color="BFBFBF" w:themeColor="background1" w:themeShade="BF"/>
+            </w:tcBorders>
             <w:vAlign w:val="center"/>
           </w:tcPr>
           <w:p>
@@ -7910,6 +9036,10 @@
         <w:tc>
           <w:tcPr>
             <w:tcW w:w="516" w:type="pct"/>
+            <w:tcBorders>
+              <w:top w:val="nil"/>
+              <w:bottom w:val="single" w:sz="8" w:space="0" w:color="BFBFBF" w:themeColor="background1" w:themeShade="BF"/>
+            </w:tcBorders>
             <w:vAlign w:val="center"/>
           </w:tcPr>
           <w:p>
@@ -7924,6 +9054,10 @@
         <w:tc>
           <w:tcPr>
             <w:tcW w:w="844" w:type="pct"/>
+            <w:tcBorders>
+              <w:top w:val="nil"/>
+              <w:bottom w:val="single" w:sz="8" w:space="0" w:color="BFBFBF" w:themeColor="background1" w:themeShade="BF"/>
+            </w:tcBorders>
             <w:vAlign w:val="center"/>
           </w:tcPr>
           <w:p>
@@ -7938,6 +9072,10 @@
         <w:tc>
           <w:tcPr>
             <w:tcW w:w="1157" w:type="pct"/>
+            <w:tcBorders>
+              <w:top w:val="nil"/>
+              <w:bottom w:val="single" w:sz="8" w:space="0" w:color="BFBFBF" w:themeColor="background1" w:themeShade="BF"/>
+            </w:tcBorders>
             <w:vAlign w:val="center"/>
           </w:tcPr>
           <w:p>
@@ -7957,6 +9095,10 @@
         <w:tc>
           <w:tcPr>
             <w:tcW w:w="2484" w:type="pct"/>
+            <w:tcBorders>
+              <w:top w:val="single" w:sz="8" w:space="0" w:color="BFBFBF" w:themeColor="background1" w:themeShade="BF"/>
+              <w:bottom w:val="nil"/>
+            </w:tcBorders>
             <w:vAlign w:val="center"/>
           </w:tcPr>
           <w:p>
@@ -7971,6 +9113,10 @@
         <w:tc>
           <w:tcPr>
             <w:tcW w:w="516" w:type="pct"/>
+            <w:tcBorders>
+              <w:top w:val="single" w:sz="8" w:space="0" w:color="BFBFBF" w:themeColor="background1" w:themeShade="BF"/>
+              <w:bottom w:val="nil"/>
+            </w:tcBorders>
             <w:vAlign w:val="center"/>
           </w:tcPr>
           <w:p>
@@ -7985,6 +9131,10 @@
         <w:tc>
           <w:tcPr>
             <w:tcW w:w="844" w:type="pct"/>
+            <w:tcBorders>
+              <w:top w:val="single" w:sz="8" w:space="0" w:color="BFBFBF" w:themeColor="background1" w:themeShade="BF"/>
+              <w:bottom w:val="nil"/>
+            </w:tcBorders>
             <w:vAlign w:val="center"/>
           </w:tcPr>
           <w:p>
@@ -7999,6 +9149,10 @@
         <w:tc>
           <w:tcPr>
             <w:tcW w:w="1157" w:type="pct"/>
+            <w:tcBorders>
+              <w:top w:val="single" w:sz="8" w:space="0" w:color="BFBFBF" w:themeColor="background1" w:themeShade="BF"/>
+              <w:bottom w:val="nil"/>
+            </w:tcBorders>
             <w:vAlign w:val="center"/>
           </w:tcPr>
           <w:p>
@@ -8015,6 +9169,10 @@
         <w:tc>
           <w:tcPr>
             <w:tcW w:w="2484" w:type="pct"/>
+            <w:tcBorders>
+              <w:top w:val="nil"/>
+              <w:bottom w:val="nil"/>
+            </w:tcBorders>
             <w:vAlign w:val="center"/>
           </w:tcPr>
           <w:p>
@@ -8029,6 +9187,10 @@
         <w:tc>
           <w:tcPr>
             <w:tcW w:w="516" w:type="pct"/>
+            <w:tcBorders>
+              <w:top w:val="nil"/>
+              <w:bottom w:val="nil"/>
+            </w:tcBorders>
             <w:vAlign w:val="center"/>
           </w:tcPr>
           <w:p>
@@ -8043,6 +9205,10 @@
         <w:tc>
           <w:tcPr>
             <w:tcW w:w="844" w:type="pct"/>
+            <w:tcBorders>
+              <w:top w:val="nil"/>
+              <w:bottom w:val="nil"/>
+            </w:tcBorders>
             <w:vAlign w:val="center"/>
           </w:tcPr>
           <w:p>
@@ -8057,6 +9223,10 @@
         <w:tc>
           <w:tcPr>
             <w:tcW w:w="1157" w:type="pct"/>
+            <w:tcBorders>
+              <w:top w:val="nil"/>
+              <w:bottom w:val="nil"/>
+            </w:tcBorders>
             <w:vAlign w:val="center"/>
           </w:tcPr>
           <w:p>
@@ -8076,6 +9246,10 @@
         <w:tc>
           <w:tcPr>
             <w:tcW w:w="2484" w:type="pct"/>
+            <w:tcBorders>
+              <w:top w:val="nil"/>
+              <w:bottom w:val="single" w:sz="8" w:space="0" w:color="BFBFBF" w:themeColor="background1" w:themeShade="BF"/>
+            </w:tcBorders>
             <w:vAlign w:val="center"/>
           </w:tcPr>
           <w:p>
@@ -8090,6 +9264,10 @@
         <w:tc>
           <w:tcPr>
             <w:tcW w:w="516" w:type="pct"/>
+            <w:tcBorders>
+              <w:top w:val="nil"/>
+              <w:bottom w:val="single" w:sz="8" w:space="0" w:color="BFBFBF" w:themeColor="background1" w:themeShade="BF"/>
+            </w:tcBorders>
             <w:vAlign w:val="center"/>
           </w:tcPr>
           <w:p>
@@ -8104,6 +9282,10 @@
         <w:tc>
           <w:tcPr>
             <w:tcW w:w="844" w:type="pct"/>
+            <w:tcBorders>
+              <w:top w:val="nil"/>
+              <w:bottom w:val="single" w:sz="8" w:space="0" w:color="BFBFBF" w:themeColor="background1" w:themeShade="BF"/>
+            </w:tcBorders>
             <w:vAlign w:val="center"/>
           </w:tcPr>
           <w:p>
@@ -8118,6 +9300,10 @@
         <w:tc>
           <w:tcPr>
             <w:tcW w:w="1157" w:type="pct"/>
+            <w:tcBorders>
+              <w:top w:val="nil"/>
+              <w:bottom w:val="single" w:sz="8" w:space="0" w:color="BFBFBF" w:themeColor="background1" w:themeShade="BF"/>
+            </w:tcBorders>
             <w:vAlign w:val="center"/>
           </w:tcPr>
           <w:p>
@@ -8134,6 +9320,10 @@
         <w:tc>
           <w:tcPr>
             <w:tcW w:w="2484" w:type="pct"/>
+            <w:tcBorders>
+              <w:top w:val="single" w:sz="8" w:space="0" w:color="BFBFBF" w:themeColor="background1" w:themeShade="BF"/>
+              <w:bottom w:val="nil"/>
+            </w:tcBorders>
             <w:vAlign w:val="center"/>
           </w:tcPr>
           <w:p>
@@ -8148,6 +9338,10 @@
         <w:tc>
           <w:tcPr>
             <w:tcW w:w="516" w:type="pct"/>
+            <w:tcBorders>
+              <w:top w:val="single" w:sz="8" w:space="0" w:color="BFBFBF" w:themeColor="background1" w:themeShade="BF"/>
+              <w:bottom w:val="nil"/>
+            </w:tcBorders>
             <w:vAlign w:val="center"/>
           </w:tcPr>
           <w:p>
@@ -8162,6 +9356,10 @@
         <w:tc>
           <w:tcPr>
             <w:tcW w:w="844" w:type="pct"/>
+            <w:tcBorders>
+              <w:top w:val="single" w:sz="8" w:space="0" w:color="BFBFBF" w:themeColor="background1" w:themeShade="BF"/>
+              <w:bottom w:val="nil"/>
+            </w:tcBorders>
             <w:vAlign w:val="center"/>
           </w:tcPr>
           <w:p>
@@ -8176,6 +9374,10 @@
         <w:tc>
           <w:tcPr>
             <w:tcW w:w="1157" w:type="pct"/>
+            <w:tcBorders>
+              <w:top w:val="single" w:sz="8" w:space="0" w:color="BFBFBF" w:themeColor="background1" w:themeShade="BF"/>
+              <w:bottom w:val="nil"/>
+            </w:tcBorders>
             <w:vAlign w:val="center"/>
           </w:tcPr>
           <w:p>
@@ -8195,6 +9397,10 @@
         <w:tc>
           <w:tcPr>
             <w:tcW w:w="2484" w:type="pct"/>
+            <w:tcBorders>
+              <w:top w:val="nil"/>
+              <w:bottom w:val="nil"/>
+            </w:tcBorders>
             <w:vAlign w:val="center"/>
           </w:tcPr>
           <w:p>
@@ -8209,6 +9415,10 @@
         <w:tc>
           <w:tcPr>
             <w:tcW w:w="516" w:type="pct"/>
+            <w:tcBorders>
+              <w:top w:val="nil"/>
+              <w:bottom w:val="nil"/>
+            </w:tcBorders>
             <w:vAlign w:val="center"/>
           </w:tcPr>
           <w:p>
@@ -8223,6 +9433,10 @@
         <w:tc>
           <w:tcPr>
             <w:tcW w:w="844" w:type="pct"/>
+            <w:tcBorders>
+              <w:top w:val="nil"/>
+              <w:bottom w:val="nil"/>
+            </w:tcBorders>
             <w:vAlign w:val="center"/>
           </w:tcPr>
           <w:p>
@@ -8237,6 +9451,10 @@
         <w:tc>
           <w:tcPr>
             <w:tcW w:w="1157" w:type="pct"/>
+            <w:tcBorders>
+              <w:top w:val="nil"/>
+              <w:bottom w:val="nil"/>
+            </w:tcBorders>
             <w:vAlign w:val="center"/>
           </w:tcPr>
           <w:p>
@@ -8253,6 +9471,10 @@
         <w:tc>
           <w:tcPr>
             <w:tcW w:w="2484" w:type="pct"/>
+            <w:tcBorders>
+              <w:top w:val="nil"/>
+              <w:bottom w:val="single" w:sz="8" w:space="0" w:color="BFBFBF" w:themeColor="background1" w:themeShade="BF"/>
+            </w:tcBorders>
             <w:vAlign w:val="center"/>
           </w:tcPr>
           <w:p>
@@ -8267,6 +9489,10 @@
         <w:tc>
           <w:tcPr>
             <w:tcW w:w="516" w:type="pct"/>
+            <w:tcBorders>
+              <w:top w:val="nil"/>
+              <w:bottom w:val="single" w:sz="8" w:space="0" w:color="BFBFBF" w:themeColor="background1" w:themeShade="BF"/>
+            </w:tcBorders>
             <w:vAlign w:val="center"/>
           </w:tcPr>
           <w:p>
@@ -8281,6 +9507,10 @@
         <w:tc>
           <w:tcPr>
             <w:tcW w:w="844" w:type="pct"/>
+            <w:tcBorders>
+              <w:top w:val="nil"/>
+              <w:bottom w:val="single" w:sz="8" w:space="0" w:color="BFBFBF" w:themeColor="background1" w:themeShade="BF"/>
+            </w:tcBorders>
             <w:vAlign w:val="center"/>
           </w:tcPr>
           <w:p>
@@ -8295,6 +9525,10 @@
         <w:tc>
           <w:tcPr>
             <w:tcW w:w="1157" w:type="pct"/>
+            <w:tcBorders>
+              <w:top w:val="nil"/>
+              <w:bottom w:val="single" w:sz="8" w:space="0" w:color="BFBFBF" w:themeColor="background1" w:themeShade="BF"/>
+            </w:tcBorders>
             <w:vAlign w:val="center"/>
           </w:tcPr>
           <w:p>
@@ -8314,6 +9548,10 @@
         <w:tc>
           <w:tcPr>
             <w:tcW w:w="2484" w:type="pct"/>
+            <w:tcBorders>
+              <w:top w:val="single" w:sz="8" w:space="0" w:color="BFBFBF" w:themeColor="background1" w:themeShade="BF"/>
+              <w:bottom w:val="single" w:sz="8" w:space="0" w:color="BFBFBF" w:themeColor="background1" w:themeShade="BF"/>
+            </w:tcBorders>
             <w:vAlign w:val="center"/>
           </w:tcPr>
           <w:p>
@@ -8328,6 +9566,10 @@
         <w:tc>
           <w:tcPr>
             <w:tcW w:w="516" w:type="pct"/>
+            <w:tcBorders>
+              <w:top w:val="single" w:sz="8" w:space="0" w:color="BFBFBF" w:themeColor="background1" w:themeShade="BF"/>
+              <w:bottom w:val="single" w:sz="8" w:space="0" w:color="BFBFBF" w:themeColor="background1" w:themeShade="BF"/>
+            </w:tcBorders>
             <w:vAlign w:val="center"/>
           </w:tcPr>
           <w:p>
@@ -8342,6 +9584,10 @@
         <w:tc>
           <w:tcPr>
             <w:tcW w:w="844" w:type="pct"/>
+            <w:tcBorders>
+              <w:top w:val="single" w:sz="8" w:space="0" w:color="BFBFBF" w:themeColor="background1" w:themeShade="BF"/>
+              <w:bottom w:val="single" w:sz="8" w:space="0" w:color="BFBFBF" w:themeColor="background1" w:themeShade="BF"/>
+            </w:tcBorders>
             <w:vAlign w:val="center"/>
           </w:tcPr>
           <w:p>
@@ -8356,6 +9602,10 @@
         <w:tc>
           <w:tcPr>
             <w:tcW w:w="1157" w:type="pct"/>
+            <w:tcBorders>
+              <w:top w:val="single" w:sz="8" w:space="0" w:color="BFBFBF" w:themeColor="background1" w:themeShade="BF"/>
+              <w:bottom w:val="single" w:sz="8" w:space="0" w:color="BFBFBF" w:themeColor="background1" w:themeShade="BF"/>
+            </w:tcBorders>
             <w:vAlign w:val="center"/>
           </w:tcPr>
           <w:p>
@@ -8372,6 +9622,10 @@
         <w:tc>
           <w:tcPr>
             <w:tcW w:w="2484" w:type="pct"/>
+            <w:tcBorders>
+              <w:top w:val="single" w:sz="8" w:space="0" w:color="BFBFBF" w:themeColor="background1" w:themeShade="BF"/>
+              <w:bottom w:val="nil"/>
+            </w:tcBorders>
             <w:vAlign w:val="center"/>
           </w:tcPr>
           <w:p>
@@ -8386,6 +9640,10 @@
         <w:tc>
           <w:tcPr>
             <w:tcW w:w="516" w:type="pct"/>
+            <w:tcBorders>
+              <w:top w:val="single" w:sz="8" w:space="0" w:color="BFBFBF" w:themeColor="background1" w:themeShade="BF"/>
+              <w:bottom w:val="nil"/>
+            </w:tcBorders>
             <w:vAlign w:val="center"/>
           </w:tcPr>
           <w:p>
@@ -8400,6 +9658,10 @@
         <w:tc>
           <w:tcPr>
             <w:tcW w:w="844" w:type="pct"/>
+            <w:tcBorders>
+              <w:top w:val="single" w:sz="8" w:space="0" w:color="BFBFBF" w:themeColor="background1" w:themeShade="BF"/>
+              <w:bottom w:val="nil"/>
+            </w:tcBorders>
             <w:vAlign w:val="center"/>
           </w:tcPr>
           <w:p>
@@ -8414,6 +9676,10 @@
         <w:tc>
           <w:tcPr>
             <w:tcW w:w="1157" w:type="pct"/>
+            <w:tcBorders>
+              <w:top w:val="single" w:sz="8" w:space="0" w:color="BFBFBF" w:themeColor="background1" w:themeShade="BF"/>
+              <w:bottom w:val="nil"/>
+            </w:tcBorders>
             <w:vAlign w:val="center"/>
           </w:tcPr>
           <w:p>
@@ -8433,6 +9699,10 @@
         <w:tc>
           <w:tcPr>
             <w:tcW w:w="2484" w:type="pct"/>
+            <w:tcBorders>
+              <w:top w:val="nil"/>
+              <w:bottom w:val="nil"/>
+            </w:tcBorders>
             <w:vAlign w:val="center"/>
           </w:tcPr>
           <w:p>
@@ -8447,6 +9717,10 @@
         <w:tc>
           <w:tcPr>
             <w:tcW w:w="516" w:type="pct"/>
+            <w:tcBorders>
+              <w:top w:val="nil"/>
+              <w:bottom w:val="nil"/>
+            </w:tcBorders>
             <w:vAlign w:val="center"/>
           </w:tcPr>
           <w:p>
@@ -8461,6 +9735,10 @@
         <w:tc>
           <w:tcPr>
             <w:tcW w:w="844" w:type="pct"/>
+            <w:tcBorders>
+              <w:top w:val="nil"/>
+              <w:bottom w:val="nil"/>
+            </w:tcBorders>
             <w:vAlign w:val="center"/>
           </w:tcPr>
           <w:p>
@@ -8475,6 +9753,10 @@
         <w:tc>
           <w:tcPr>
             <w:tcW w:w="1157" w:type="pct"/>
+            <w:tcBorders>
+              <w:top w:val="nil"/>
+              <w:bottom w:val="nil"/>
+            </w:tcBorders>
             <w:vAlign w:val="center"/>
           </w:tcPr>
           <w:p>
@@ -8491,6 +9773,10 @@
         <w:tc>
           <w:tcPr>
             <w:tcW w:w="2484" w:type="pct"/>
+            <w:tcBorders>
+              <w:top w:val="nil"/>
+              <w:bottom w:val="single" w:sz="8" w:space="0" w:color="BFBFBF" w:themeColor="background1" w:themeShade="BF"/>
+            </w:tcBorders>
             <w:vAlign w:val="center"/>
           </w:tcPr>
           <w:p>
@@ -8505,6 +9791,10 @@
         <w:tc>
           <w:tcPr>
             <w:tcW w:w="516" w:type="pct"/>
+            <w:tcBorders>
+              <w:top w:val="nil"/>
+              <w:bottom w:val="single" w:sz="8" w:space="0" w:color="BFBFBF" w:themeColor="background1" w:themeShade="BF"/>
+            </w:tcBorders>
             <w:vAlign w:val="center"/>
           </w:tcPr>
           <w:p>
@@ -8519,6 +9809,10 @@
         <w:tc>
           <w:tcPr>
             <w:tcW w:w="844" w:type="pct"/>
+            <w:tcBorders>
+              <w:top w:val="nil"/>
+              <w:bottom w:val="single" w:sz="8" w:space="0" w:color="BFBFBF" w:themeColor="background1" w:themeShade="BF"/>
+            </w:tcBorders>
             <w:vAlign w:val="center"/>
           </w:tcPr>
           <w:p>
@@ -8533,6 +9827,10 @@
         <w:tc>
           <w:tcPr>
             <w:tcW w:w="1157" w:type="pct"/>
+            <w:tcBorders>
+              <w:top w:val="nil"/>
+              <w:bottom w:val="single" w:sz="8" w:space="0" w:color="BFBFBF" w:themeColor="background1" w:themeShade="BF"/>
+            </w:tcBorders>
             <w:vAlign w:val="center"/>
           </w:tcPr>
           <w:p>
@@ -8552,6 +9850,10 @@
         <w:tc>
           <w:tcPr>
             <w:tcW w:w="2484" w:type="pct"/>
+            <w:tcBorders>
+              <w:top w:val="single" w:sz="8" w:space="0" w:color="BFBFBF" w:themeColor="background1" w:themeShade="BF"/>
+              <w:bottom w:val="nil"/>
+            </w:tcBorders>
             <w:vAlign w:val="center"/>
           </w:tcPr>
           <w:p>
@@ -8566,6 +9868,10 @@
         <w:tc>
           <w:tcPr>
             <w:tcW w:w="516" w:type="pct"/>
+            <w:tcBorders>
+              <w:top w:val="single" w:sz="8" w:space="0" w:color="BFBFBF" w:themeColor="background1" w:themeShade="BF"/>
+              <w:bottom w:val="nil"/>
+            </w:tcBorders>
             <w:vAlign w:val="center"/>
           </w:tcPr>
           <w:p>
@@ -8580,6 +9886,10 @@
         <w:tc>
           <w:tcPr>
             <w:tcW w:w="844" w:type="pct"/>
+            <w:tcBorders>
+              <w:top w:val="single" w:sz="8" w:space="0" w:color="BFBFBF" w:themeColor="background1" w:themeShade="BF"/>
+              <w:bottom w:val="nil"/>
+            </w:tcBorders>
             <w:vAlign w:val="center"/>
           </w:tcPr>
           <w:p>
@@ -8594,6 +9904,10 @@
         <w:tc>
           <w:tcPr>
             <w:tcW w:w="1157" w:type="pct"/>
+            <w:tcBorders>
+              <w:top w:val="single" w:sz="8" w:space="0" w:color="BFBFBF" w:themeColor="background1" w:themeShade="BF"/>
+              <w:bottom w:val="nil"/>
+            </w:tcBorders>
             <w:vAlign w:val="center"/>
           </w:tcPr>
           <w:p>
@@ -8610,6 +9924,10 @@
         <w:tc>
           <w:tcPr>
             <w:tcW w:w="2484" w:type="pct"/>
+            <w:tcBorders>
+              <w:top w:val="nil"/>
+              <w:bottom w:val="nil"/>
+            </w:tcBorders>
             <w:vAlign w:val="center"/>
           </w:tcPr>
           <w:p>
@@ -8624,6 +9942,10 @@
         <w:tc>
           <w:tcPr>
             <w:tcW w:w="516" w:type="pct"/>
+            <w:tcBorders>
+              <w:top w:val="nil"/>
+              <w:bottom w:val="nil"/>
+            </w:tcBorders>
             <w:vAlign w:val="center"/>
           </w:tcPr>
           <w:p>
@@ -8638,6 +9960,10 @@
         <w:tc>
           <w:tcPr>
             <w:tcW w:w="844" w:type="pct"/>
+            <w:tcBorders>
+              <w:top w:val="nil"/>
+              <w:bottom w:val="nil"/>
+            </w:tcBorders>
             <w:vAlign w:val="center"/>
           </w:tcPr>
           <w:p>
@@ -8652,6 +9978,10 @@
         <w:tc>
           <w:tcPr>
             <w:tcW w:w="1157" w:type="pct"/>
+            <w:tcBorders>
+              <w:top w:val="nil"/>
+              <w:bottom w:val="nil"/>
+            </w:tcBorders>
             <w:vAlign w:val="center"/>
           </w:tcPr>
           <w:p>
@@ -8671,6 +10001,10 @@
         <w:tc>
           <w:tcPr>
             <w:tcW w:w="2484" w:type="pct"/>
+            <w:tcBorders>
+              <w:top w:val="nil"/>
+              <w:bottom w:val="single" w:sz="8" w:space="0" w:color="BFBFBF" w:themeColor="background1" w:themeShade="BF"/>
+            </w:tcBorders>
             <w:vAlign w:val="center"/>
           </w:tcPr>
           <w:p>
@@ -8685,6 +10019,10 @@
         <w:tc>
           <w:tcPr>
             <w:tcW w:w="516" w:type="pct"/>
+            <w:tcBorders>
+              <w:top w:val="nil"/>
+              <w:bottom w:val="single" w:sz="8" w:space="0" w:color="BFBFBF" w:themeColor="background1" w:themeShade="BF"/>
+            </w:tcBorders>
             <w:vAlign w:val="center"/>
           </w:tcPr>
           <w:p>
@@ -8699,6 +10037,10 @@
         <w:tc>
           <w:tcPr>
             <w:tcW w:w="844" w:type="pct"/>
+            <w:tcBorders>
+              <w:top w:val="nil"/>
+              <w:bottom w:val="single" w:sz="8" w:space="0" w:color="BFBFBF" w:themeColor="background1" w:themeShade="BF"/>
+            </w:tcBorders>
             <w:vAlign w:val="center"/>
           </w:tcPr>
           <w:p>
@@ -8713,6 +10055,10 @@
         <w:tc>
           <w:tcPr>
             <w:tcW w:w="1157" w:type="pct"/>
+            <w:tcBorders>
+              <w:top w:val="nil"/>
+              <w:bottom w:val="single" w:sz="8" w:space="0" w:color="BFBFBF" w:themeColor="background1" w:themeShade="BF"/>
+            </w:tcBorders>
             <w:vAlign w:val="center"/>
           </w:tcPr>
           <w:p>
@@ -8729,6 +10075,10 @@
         <w:tc>
           <w:tcPr>
             <w:tcW w:w="2484" w:type="pct"/>
+            <w:tcBorders>
+              <w:top w:val="single" w:sz="8" w:space="0" w:color="BFBFBF" w:themeColor="background1" w:themeShade="BF"/>
+              <w:bottom w:val="single" w:sz="8" w:space="0" w:color="BFBFBF" w:themeColor="background1" w:themeShade="BF"/>
+            </w:tcBorders>
             <w:vAlign w:val="center"/>
           </w:tcPr>
           <w:p>
@@ -8743,6 +10093,10 @@
         <w:tc>
           <w:tcPr>
             <w:tcW w:w="516" w:type="pct"/>
+            <w:tcBorders>
+              <w:top w:val="single" w:sz="8" w:space="0" w:color="BFBFBF" w:themeColor="background1" w:themeShade="BF"/>
+              <w:bottom w:val="single" w:sz="8" w:space="0" w:color="BFBFBF" w:themeColor="background1" w:themeShade="BF"/>
+            </w:tcBorders>
             <w:vAlign w:val="center"/>
           </w:tcPr>
           <w:p>
@@ -8757,6 +10111,10 @@
         <w:tc>
           <w:tcPr>
             <w:tcW w:w="844" w:type="pct"/>
+            <w:tcBorders>
+              <w:top w:val="single" w:sz="8" w:space="0" w:color="BFBFBF" w:themeColor="background1" w:themeShade="BF"/>
+              <w:bottom w:val="single" w:sz="8" w:space="0" w:color="BFBFBF" w:themeColor="background1" w:themeShade="BF"/>
+            </w:tcBorders>
             <w:vAlign w:val="center"/>
           </w:tcPr>
           <w:p>
@@ -8771,6 +10129,10 @@
         <w:tc>
           <w:tcPr>
             <w:tcW w:w="1157" w:type="pct"/>
+            <w:tcBorders>
+              <w:top w:val="single" w:sz="8" w:space="0" w:color="BFBFBF" w:themeColor="background1" w:themeShade="BF"/>
+              <w:bottom w:val="single" w:sz="8" w:space="0" w:color="BFBFBF" w:themeColor="background1" w:themeShade="BF"/>
+            </w:tcBorders>
             <w:vAlign w:val="center"/>
           </w:tcPr>
           <w:p>
@@ -8790,6 +10152,10 @@
         <w:tc>
           <w:tcPr>
             <w:tcW w:w="2484" w:type="pct"/>
+            <w:tcBorders>
+              <w:top w:val="single" w:sz="8" w:space="0" w:color="BFBFBF" w:themeColor="background1" w:themeShade="BF"/>
+              <w:bottom w:val="nil"/>
+            </w:tcBorders>
             <w:vAlign w:val="center"/>
           </w:tcPr>
           <w:p>
@@ -8804,6 +10170,10 @@
         <w:tc>
           <w:tcPr>
             <w:tcW w:w="516" w:type="pct"/>
+            <w:tcBorders>
+              <w:top w:val="single" w:sz="8" w:space="0" w:color="BFBFBF" w:themeColor="background1" w:themeShade="BF"/>
+              <w:bottom w:val="nil"/>
+            </w:tcBorders>
             <w:vAlign w:val="center"/>
           </w:tcPr>
           <w:p>
@@ -8818,6 +10188,10 @@
         <w:tc>
           <w:tcPr>
             <w:tcW w:w="844" w:type="pct"/>
+            <w:tcBorders>
+              <w:top w:val="single" w:sz="8" w:space="0" w:color="BFBFBF" w:themeColor="background1" w:themeShade="BF"/>
+              <w:bottom w:val="nil"/>
+            </w:tcBorders>
             <w:vAlign w:val="center"/>
           </w:tcPr>
           <w:p>
@@ -8832,6 +10206,10 @@
         <w:tc>
           <w:tcPr>
             <w:tcW w:w="1157" w:type="pct"/>
+            <w:tcBorders>
+              <w:top w:val="single" w:sz="8" w:space="0" w:color="BFBFBF" w:themeColor="background1" w:themeShade="BF"/>
+              <w:bottom w:val="nil"/>
+            </w:tcBorders>
             <w:vAlign w:val="center"/>
           </w:tcPr>
           <w:p>
@@ -8848,6 +10226,10 @@
         <w:tc>
           <w:tcPr>
             <w:tcW w:w="2484" w:type="pct"/>
+            <w:tcBorders>
+              <w:top w:val="nil"/>
+              <w:bottom w:val="nil"/>
+            </w:tcBorders>
             <w:vAlign w:val="center"/>
           </w:tcPr>
           <w:p>
@@ -8862,6 +10244,10 @@
         <w:tc>
           <w:tcPr>
             <w:tcW w:w="516" w:type="pct"/>
+            <w:tcBorders>
+              <w:top w:val="nil"/>
+              <w:bottom w:val="nil"/>
+            </w:tcBorders>
             <w:vAlign w:val="center"/>
           </w:tcPr>
           <w:p>
@@ -8876,6 +10262,10 @@
         <w:tc>
           <w:tcPr>
             <w:tcW w:w="844" w:type="pct"/>
+            <w:tcBorders>
+              <w:top w:val="nil"/>
+              <w:bottom w:val="nil"/>
+            </w:tcBorders>
             <w:vAlign w:val="center"/>
           </w:tcPr>
           <w:p>
@@ -8890,6 +10280,10 @@
         <w:tc>
           <w:tcPr>
             <w:tcW w:w="1157" w:type="pct"/>
+            <w:tcBorders>
+              <w:top w:val="nil"/>
+              <w:bottom w:val="nil"/>
+            </w:tcBorders>
             <w:vAlign w:val="center"/>
           </w:tcPr>
           <w:p>
@@ -8909,6 +10303,10 @@
         <w:tc>
           <w:tcPr>
             <w:tcW w:w="2484" w:type="pct"/>
+            <w:tcBorders>
+              <w:top w:val="nil"/>
+              <w:bottom w:val="single" w:sz="8" w:space="0" w:color="BFBFBF" w:themeColor="background1" w:themeShade="BF"/>
+            </w:tcBorders>
             <w:vAlign w:val="center"/>
           </w:tcPr>
           <w:p>
@@ -8923,6 +10321,10 @@
         <w:tc>
           <w:tcPr>
             <w:tcW w:w="516" w:type="pct"/>
+            <w:tcBorders>
+              <w:top w:val="nil"/>
+              <w:bottom w:val="single" w:sz="8" w:space="0" w:color="BFBFBF" w:themeColor="background1" w:themeShade="BF"/>
+            </w:tcBorders>
             <w:vAlign w:val="center"/>
           </w:tcPr>
           <w:p>
@@ -8937,6 +10339,10 @@
         <w:tc>
           <w:tcPr>
             <w:tcW w:w="844" w:type="pct"/>
+            <w:tcBorders>
+              <w:top w:val="nil"/>
+              <w:bottom w:val="single" w:sz="8" w:space="0" w:color="BFBFBF" w:themeColor="background1" w:themeShade="BF"/>
+            </w:tcBorders>
             <w:vAlign w:val="center"/>
           </w:tcPr>
           <w:p>
@@ -8951,6 +10357,10 @@
         <w:tc>
           <w:tcPr>
             <w:tcW w:w="1157" w:type="pct"/>
+            <w:tcBorders>
+              <w:top w:val="nil"/>
+              <w:bottom w:val="single" w:sz="8" w:space="0" w:color="BFBFBF" w:themeColor="background1" w:themeShade="BF"/>
+            </w:tcBorders>
             <w:vAlign w:val="center"/>
           </w:tcPr>
           <w:p>
@@ -8967,6 +10377,10 @@
         <w:tc>
           <w:tcPr>
             <w:tcW w:w="2484" w:type="pct"/>
+            <w:tcBorders>
+              <w:top w:val="single" w:sz="8" w:space="0" w:color="BFBFBF" w:themeColor="background1" w:themeShade="BF"/>
+              <w:bottom w:val="nil"/>
+            </w:tcBorders>
             <w:vAlign w:val="center"/>
           </w:tcPr>
           <w:p>
@@ -8974,7 +10388,6 @@
               <w:pStyle w:val="b1i1fs12Ind1JL"/>
             </w:pPr>
             <w:r>
-              <w:lastRenderedPageBreak/>
               <w:t>Math Problem Solving</w:t>
             </w:r>
           </w:p>
@@ -8982,6 +10395,10 @@
         <w:tc>
           <w:tcPr>
             <w:tcW w:w="516" w:type="pct"/>
+            <w:tcBorders>
+              <w:top w:val="single" w:sz="8" w:space="0" w:color="BFBFBF" w:themeColor="background1" w:themeShade="BF"/>
+              <w:bottom w:val="nil"/>
+            </w:tcBorders>
             <w:vAlign w:val="center"/>
           </w:tcPr>
           <w:p>
@@ -8996,6 +10413,10 @@
         <w:tc>
           <w:tcPr>
             <w:tcW w:w="844" w:type="pct"/>
+            <w:tcBorders>
+              <w:top w:val="single" w:sz="8" w:space="0" w:color="BFBFBF" w:themeColor="background1" w:themeShade="BF"/>
+              <w:bottom w:val="nil"/>
+            </w:tcBorders>
             <w:vAlign w:val="center"/>
           </w:tcPr>
           <w:p>
@@ -9010,6 +10431,10 @@
         <w:tc>
           <w:tcPr>
             <w:tcW w:w="1157" w:type="pct"/>
+            <w:tcBorders>
+              <w:top w:val="single" w:sz="8" w:space="0" w:color="BFBFBF" w:themeColor="background1" w:themeShade="BF"/>
+              <w:bottom w:val="nil"/>
+            </w:tcBorders>
             <w:vAlign w:val="center"/>
           </w:tcPr>
           <w:p>
@@ -9029,6 +10454,10 @@
         <w:tc>
           <w:tcPr>
             <w:tcW w:w="2484" w:type="pct"/>
+            <w:tcBorders>
+              <w:top w:val="nil"/>
+              <w:bottom w:val="nil"/>
+            </w:tcBorders>
             <w:vAlign w:val="center"/>
           </w:tcPr>
           <w:p>
@@ -9036,6 +10465,7 @@
               <w:pStyle w:val="b0i0fs12Ind2JL"/>
             </w:pPr>
             <w:r>
+              <w:lastRenderedPageBreak/>
               <w:t>Applied Problems</w:t>
             </w:r>
           </w:p>
@@ -9043,6 +10473,10 @@
         <w:tc>
           <w:tcPr>
             <w:tcW w:w="516" w:type="pct"/>
+            <w:tcBorders>
+              <w:top w:val="nil"/>
+              <w:bottom w:val="nil"/>
+            </w:tcBorders>
             <w:vAlign w:val="center"/>
           </w:tcPr>
           <w:p>
@@ -9057,6 +10491,10 @@
         <w:tc>
           <w:tcPr>
             <w:tcW w:w="844" w:type="pct"/>
+            <w:tcBorders>
+              <w:top w:val="nil"/>
+              <w:bottom w:val="nil"/>
+            </w:tcBorders>
             <w:vAlign w:val="center"/>
           </w:tcPr>
           <w:p>
@@ -9071,6 +10509,10 @@
         <w:tc>
           <w:tcPr>
             <w:tcW w:w="1157" w:type="pct"/>
+            <w:tcBorders>
+              <w:top w:val="nil"/>
+              <w:bottom w:val="nil"/>
+            </w:tcBorders>
             <w:vAlign w:val="center"/>
           </w:tcPr>
           <w:p>
@@ -9087,6 +10529,10 @@
         <w:tc>
           <w:tcPr>
             <w:tcW w:w="2484" w:type="pct"/>
+            <w:tcBorders>
+              <w:top w:val="nil"/>
+              <w:bottom w:val="single" w:sz="8" w:space="0" w:color="BFBFBF" w:themeColor="background1" w:themeShade="BF"/>
+            </w:tcBorders>
             <w:vAlign w:val="center"/>
           </w:tcPr>
           <w:p>
@@ -9101,6 +10547,10 @@
         <w:tc>
           <w:tcPr>
             <w:tcW w:w="516" w:type="pct"/>
+            <w:tcBorders>
+              <w:top w:val="nil"/>
+              <w:bottom w:val="single" w:sz="8" w:space="0" w:color="BFBFBF" w:themeColor="background1" w:themeShade="BF"/>
+            </w:tcBorders>
             <w:vAlign w:val="center"/>
           </w:tcPr>
           <w:p>
@@ -9115,6 +10565,10 @@
         <w:tc>
           <w:tcPr>
             <w:tcW w:w="844" w:type="pct"/>
+            <w:tcBorders>
+              <w:top w:val="nil"/>
+              <w:bottom w:val="single" w:sz="8" w:space="0" w:color="BFBFBF" w:themeColor="background1" w:themeShade="BF"/>
+            </w:tcBorders>
             <w:vAlign w:val="center"/>
           </w:tcPr>
           <w:p>
@@ -9129,6 +10583,10 @@
         <w:tc>
           <w:tcPr>
             <w:tcW w:w="1157" w:type="pct"/>
+            <w:tcBorders>
+              <w:top w:val="nil"/>
+              <w:bottom w:val="single" w:sz="8" w:space="0" w:color="BFBFBF" w:themeColor="background1" w:themeShade="BF"/>
+            </w:tcBorders>
             <w:vAlign w:val="center"/>
           </w:tcPr>
           <w:p>
@@ -9148,6 +10606,10 @@
         <w:tc>
           <w:tcPr>
             <w:tcW w:w="2484" w:type="pct"/>
+            <w:tcBorders>
+              <w:top w:val="single" w:sz="8" w:space="0" w:color="BFBFBF" w:themeColor="background1" w:themeShade="BF"/>
+              <w:bottom w:val="nil"/>
+            </w:tcBorders>
             <w:vAlign w:val="center"/>
           </w:tcPr>
           <w:p>
@@ -9162,6 +10624,10 @@
         <w:tc>
           <w:tcPr>
             <w:tcW w:w="516" w:type="pct"/>
+            <w:tcBorders>
+              <w:top w:val="single" w:sz="8" w:space="0" w:color="BFBFBF" w:themeColor="background1" w:themeShade="BF"/>
+              <w:bottom w:val="nil"/>
+            </w:tcBorders>
             <w:vAlign w:val="center"/>
           </w:tcPr>
           <w:p>
@@ -9176,6 +10642,10 @@
         <w:tc>
           <w:tcPr>
             <w:tcW w:w="844" w:type="pct"/>
+            <w:tcBorders>
+              <w:top w:val="single" w:sz="8" w:space="0" w:color="BFBFBF" w:themeColor="background1" w:themeShade="BF"/>
+              <w:bottom w:val="nil"/>
+            </w:tcBorders>
             <w:vAlign w:val="center"/>
           </w:tcPr>
           <w:p>
@@ -9190,6 +10660,10 @@
         <w:tc>
           <w:tcPr>
             <w:tcW w:w="1157" w:type="pct"/>
+            <w:tcBorders>
+              <w:top w:val="single" w:sz="8" w:space="0" w:color="BFBFBF" w:themeColor="background1" w:themeShade="BF"/>
+              <w:bottom w:val="nil"/>
+            </w:tcBorders>
             <w:vAlign w:val="center"/>
           </w:tcPr>
           <w:p>
@@ -9206,6 +10680,10 @@
         <w:tc>
           <w:tcPr>
             <w:tcW w:w="2484" w:type="pct"/>
+            <w:tcBorders>
+              <w:top w:val="nil"/>
+              <w:bottom w:val="nil"/>
+            </w:tcBorders>
             <w:vAlign w:val="center"/>
           </w:tcPr>
           <w:p>
@@ -9220,6 +10698,10 @@
         <w:tc>
           <w:tcPr>
             <w:tcW w:w="516" w:type="pct"/>
+            <w:tcBorders>
+              <w:top w:val="nil"/>
+              <w:bottom w:val="nil"/>
+            </w:tcBorders>
             <w:vAlign w:val="center"/>
           </w:tcPr>
           <w:p>
@@ -9234,6 +10716,10 @@
         <w:tc>
           <w:tcPr>
             <w:tcW w:w="844" w:type="pct"/>
+            <w:tcBorders>
+              <w:top w:val="nil"/>
+              <w:bottom w:val="nil"/>
+            </w:tcBorders>
             <w:vAlign w:val="center"/>
           </w:tcPr>
           <w:p>
@@ -9248,6 +10734,10 @@
         <w:tc>
           <w:tcPr>
             <w:tcW w:w="1157" w:type="pct"/>
+            <w:tcBorders>
+              <w:top w:val="nil"/>
+              <w:bottom w:val="nil"/>
+            </w:tcBorders>
             <w:vAlign w:val="center"/>
           </w:tcPr>
           <w:p>
@@ -9267,6 +10757,10 @@
         <w:tc>
           <w:tcPr>
             <w:tcW w:w="2484" w:type="pct"/>
+            <w:tcBorders>
+              <w:top w:val="nil"/>
+              <w:bottom w:val="nil"/>
+            </w:tcBorders>
             <w:vAlign w:val="center"/>
           </w:tcPr>
           <w:p>
@@ -9281,6 +10775,10 @@
         <w:tc>
           <w:tcPr>
             <w:tcW w:w="516" w:type="pct"/>
+            <w:tcBorders>
+              <w:top w:val="nil"/>
+              <w:bottom w:val="nil"/>
+            </w:tcBorders>
             <w:vAlign w:val="center"/>
           </w:tcPr>
           <w:p>
@@ -9295,6 +10793,10 @@
         <w:tc>
           <w:tcPr>
             <w:tcW w:w="844" w:type="pct"/>
+            <w:tcBorders>
+              <w:top w:val="nil"/>
+              <w:bottom w:val="nil"/>
+            </w:tcBorders>
             <w:vAlign w:val="center"/>
           </w:tcPr>
           <w:p>
@@ -9309,6 +10811,10 @@
         <w:tc>
           <w:tcPr>
             <w:tcW w:w="1157" w:type="pct"/>
+            <w:tcBorders>
+              <w:top w:val="nil"/>
+              <w:bottom w:val="nil"/>
+            </w:tcBorders>
             <w:vAlign w:val="center"/>
           </w:tcPr>
           <w:p>
@@ -9325,6 +10831,10 @@
         <w:tc>
           <w:tcPr>
             <w:tcW w:w="2484" w:type="pct"/>
+            <w:tcBorders>
+              <w:top w:val="nil"/>
+              <w:bottom w:val="single" w:sz="8" w:space="0" w:color="BFBFBF" w:themeColor="background1" w:themeShade="BF"/>
+            </w:tcBorders>
             <w:vAlign w:val="center"/>
           </w:tcPr>
           <w:p>
@@ -9339,6 +10849,10 @@
         <w:tc>
           <w:tcPr>
             <w:tcW w:w="516" w:type="pct"/>
+            <w:tcBorders>
+              <w:top w:val="nil"/>
+              <w:bottom w:val="single" w:sz="8" w:space="0" w:color="BFBFBF" w:themeColor="background1" w:themeShade="BF"/>
+            </w:tcBorders>
             <w:vAlign w:val="center"/>
           </w:tcPr>
           <w:p>
@@ -9353,6 +10867,10 @@
         <w:tc>
           <w:tcPr>
             <w:tcW w:w="844" w:type="pct"/>
+            <w:tcBorders>
+              <w:top w:val="nil"/>
+              <w:bottom w:val="single" w:sz="8" w:space="0" w:color="BFBFBF" w:themeColor="background1" w:themeShade="BF"/>
+            </w:tcBorders>
             <w:vAlign w:val="center"/>
           </w:tcPr>
           <w:p>
@@ -9367,6 +10885,10 @@
         <w:tc>
           <w:tcPr>
             <w:tcW w:w="1157" w:type="pct"/>
+            <w:tcBorders>
+              <w:top w:val="nil"/>
+              <w:bottom w:val="single" w:sz="8" w:space="0" w:color="BFBFBF" w:themeColor="background1" w:themeShade="BF"/>
+            </w:tcBorders>
             <w:vAlign w:val="center"/>
           </w:tcPr>
           <w:p>
@@ -9386,6 +10908,10 @@
         <w:tc>
           <w:tcPr>
             <w:tcW w:w="2484" w:type="pct"/>
+            <w:tcBorders>
+              <w:top w:val="single" w:sz="8" w:space="0" w:color="BFBFBF" w:themeColor="background1" w:themeShade="BF"/>
+              <w:bottom w:val="nil"/>
+            </w:tcBorders>
             <w:vAlign w:val="center"/>
           </w:tcPr>
           <w:p>
@@ -9400,6 +10926,10 @@
         <w:tc>
           <w:tcPr>
             <w:tcW w:w="516" w:type="pct"/>
+            <w:tcBorders>
+              <w:top w:val="single" w:sz="8" w:space="0" w:color="BFBFBF" w:themeColor="background1" w:themeShade="BF"/>
+              <w:bottom w:val="nil"/>
+            </w:tcBorders>
             <w:vAlign w:val="center"/>
           </w:tcPr>
           <w:p>
@@ -9414,6 +10944,10 @@
         <w:tc>
           <w:tcPr>
             <w:tcW w:w="844" w:type="pct"/>
+            <w:tcBorders>
+              <w:top w:val="single" w:sz="8" w:space="0" w:color="BFBFBF" w:themeColor="background1" w:themeShade="BF"/>
+              <w:bottom w:val="nil"/>
+            </w:tcBorders>
             <w:vAlign w:val="center"/>
           </w:tcPr>
           <w:p>
@@ -9428,6 +10962,10 @@
         <w:tc>
           <w:tcPr>
             <w:tcW w:w="1157" w:type="pct"/>
+            <w:tcBorders>
+              <w:top w:val="single" w:sz="8" w:space="0" w:color="BFBFBF" w:themeColor="background1" w:themeShade="BF"/>
+              <w:bottom w:val="nil"/>
+            </w:tcBorders>
             <w:vAlign w:val="center"/>
           </w:tcPr>
           <w:p>
@@ -9444,6 +10982,10 @@
         <w:tc>
           <w:tcPr>
             <w:tcW w:w="2484" w:type="pct"/>
+            <w:tcBorders>
+              <w:top w:val="nil"/>
+              <w:bottom w:val="nil"/>
+            </w:tcBorders>
             <w:vAlign w:val="center"/>
           </w:tcPr>
           <w:p>
@@ -9458,6 +11000,10 @@
         <w:tc>
           <w:tcPr>
             <w:tcW w:w="516" w:type="pct"/>
+            <w:tcBorders>
+              <w:top w:val="nil"/>
+              <w:bottom w:val="nil"/>
+            </w:tcBorders>
             <w:vAlign w:val="center"/>
           </w:tcPr>
           <w:p>
@@ -9472,6 +11018,10 @@
         <w:tc>
           <w:tcPr>
             <w:tcW w:w="844" w:type="pct"/>
+            <w:tcBorders>
+              <w:top w:val="nil"/>
+              <w:bottom w:val="nil"/>
+            </w:tcBorders>
             <w:vAlign w:val="center"/>
           </w:tcPr>
           <w:p>
@@ -9486,6 +11036,10 @@
         <w:tc>
           <w:tcPr>
             <w:tcW w:w="1157" w:type="pct"/>
+            <w:tcBorders>
+              <w:top w:val="nil"/>
+              <w:bottom w:val="nil"/>
+            </w:tcBorders>
             <w:vAlign w:val="center"/>
           </w:tcPr>
           <w:p>
@@ -9505,6 +11059,10 @@
         <w:tc>
           <w:tcPr>
             <w:tcW w:w="2484" w:type="pct"/>
+            <w:tcBorders>
+              <w:top w:val="nil"/>
+              <w:bottom w:val="nil"/>
+            </w:tcBorders>
             <w:vAlign w:val="center"/>
           </w:tcPr>
           <w:p>
@@ -9519,6 +11077,10 @@
         <w:tc>
           <w:tcPr>
             <w:tcW w:w="516" w:type="pct"/>
+            <w:tcBorders>
+              <w:top w:val="nil"/>
+              <w:bottom w:val="nil"/>
+            </w:tcBorders>
             <w:vAlign w:val="center"/>
           </w:tcPr>
           <w:p>
@@ -9533,6 +11095,10 @@
         <w:tc>
           <w:tcPr>
             <w:tcW w:w="844" w:type="pct"/>
+            <w:tcBorders>
+              <w:top w:val="nil"/>
+              <w:bottom w:val="nil"/>
+            </w:tcBorders>
             <w:vAlign w:val="center"/>
           </w:tcPr>
           <w:p>
@@ -9547,6 +11113,10 @@
         <w:tc>
           <w:tcPr>
             <w:tcW w:w="1157" w:type="pct"/>
+            <w:tcBorders>
+              <w:top w:val="nil"/>
+              <w:bottom w:val="nil"/>
+            </w:tcBorders>
             <w:vAlign w:val="center"/>
           </w:tcPr>
           <w:p>
@@ -9563,6 +11133,10 @@
         <w:tc>
           <w:tcPr>
             <w:tcW w:w="2484" w:type="pct"/>
+            <w:tcBorders>
+              <w:top w:val="nil"/>
+              <w:bottom w:val="single" w:sz="8" w:space="0" w:color="BFBFBF" w:themeColor="background1" w:themeShade="BF"/>
+            </w:tcBorders>
             <w:vAlign w:val="center"/>
           </w:tcPr>
           <w:p>
@@ -9577,6 +11151,10 @@
         <w:tc>
           <w:tcPr>
             <w:tcW w:w="516" w:type="pct"/>
+            <w:tcBorders>
+              <w:top w:val="nil"/>
+              <w:bottom w:val="single" w:sz="8" w:space="0" w:color="BFBFBF" w:themeColor="background1" w:themeShade="BF"/>
+            </w:tcBorders>
             <w:vAlign w:val="center"/>
           </w:tcPr>
           <w:p>
@@ -9591,6 +11169,10 @@
         <w:tc>
           <w:tcPr>
             <w:tcW w:w="844" w:type="pct"/>
+            <w:tcBorders>
+              <w:top w:val="nil"/>
+              <w:bottom w:val="single" w:sz="8" w:space="0" w:color="BFBFBF" w:themeColor="background1" w:themeShade="BF"/>
+            </w:tcBorders>
             <w:vAlign w:val="center"/>
           </w:tcPr>
           <w:p>
@@ -9605,6 +11187,10 @@
         <w:tc>
           <w:tcPr>
             <w:tcW w:w="1157" w:type="pct"/>
+            <w:tcBorders>
+              <w:top w:val="nil"/>
+              <w:bottom w:val="single" w:sz="8" w:space="0" w:color="BFBFBF" w:themeColor="background1" w:themeShade="BF"/>
+            </w:tcBorders>
             <w:vAlign w:val="center"/>
           </w:tcPr>
           <w:p>
@@ -9624,6 +11210,10 @@
         <w:tc>
           <w:tcPr>
             <w:tcW w:w="2484" w:type="pct"/>
+            <w:tcBorders>
+              <w:top w:val="single" w:sz="8" w:space="0" w:color="BFBFBF" w:themeColor="background1" w:themeShade="BF"/>
+              <w:bottom w:val="nil"/>
+            </w:tcBorders>
             <w:vAlign w:val="center"/>
           </w:tcPr>
           <w:p>
@@ -9638,6 +11228,10 @@
         <w:tc>
           <w:tcPr>
             <w:tcW w:w="516" w:type="pct"/>
+            <w:tcBorders>
+              <w:top w:val="single" w:sz="8" w:space="0" w:color="BFBFBF" w:themeColor="background1" w:themeShade="BF"/>
+              <w:bottom w:val="nil"/>
+            </w:tcBorders>
             <w:vAlign w:val="center"/>
           </w:tcPr>
           <w:p>
@@ -9652,6 +11246,10 @@
         <w:tc>
           <w:tcPr>
             <w:tcW w:w="844" w:type="pct"/>
+            <w:tcBorders>
+              <w:top w:val="single" w:sz="8" w:space="0" w:color="BFBFBF" w:themeColor="background1" w:themeShade="BF"/>
+              <w:bottom w:val="nil"/>
+            </w:tcBorders>
             <w:vAlign w:val="center"/>
           </w:tcPr>
           <w:p>
@@ -9666,6 +11264,10 @@
         <w:tc>
           <w:tcPr>
             <w:tcW w:w="1157" w:type="pct"/>
+            <w:tcBorders>
+              <w:top w:val="single" w:sz="8" w:space="0" w:color="BFBFBF" w:themeColor="background1" w:themeShade="BF"/>
+              <w:bottom w:val="nil"/>
+            </w:tcBorders>
             <w:vAlign w:val="center"/>
           </w:tcPr>
           <w:p>
@@ -9682,6 +11284,10 @@
         <w:tc>
           <w:tcPr>
             <w:tcW w:w="2484" w:type="pct"/>
+            <w:tcBorders>
+              <w:top w:val="nil"/>
+              <w:bottom w:val="nil"/>
+            </w:tcBorders>
             <w:vAlign w:val="center"/>
           </w:tcPr>
           <w:p>
@@ -9696,6 +11302,10 @@
         <w:tc>
           <w:tcPr>
             <w:tcW w:w="516" w:type="pct"/>
+            <w:tcBorders>
+              <w:top w:val="nil"/>
+              <w:bottom w:val="nil"/>
+            </w:tcBorders>
             <w:vAlign w:val="center"/>
           </w:tcPr>
           <w:p>
@@ -9710,6 +11320,10 @@
         <w:tc>
           <w:tcPr>
             <w:tcW w:w="844" w:type="pct"/>
+            <w:tcBorders>
+              <w:top w:val="nil"/>
+              <w:bottom w:val="nil"/>
+            </w:tcBorders>
             <w:vAlign w:val="center"/>
           </w:tcPr>
           <w:p>
@@ -9724,6 +11338,10 @@
         <w:tc>
           <w:tcPr>
             <w:tcW w:w="1157" w:type="pct"/>
+            <w:tcBorders>
+              <w:top w:val="nil"/>
+              <w:bottom w:val="nil"/>
+            </w:tcBorders>
             <w:vAlign w:val="center"/>
           </w:tcPr>
           <w:p>
@@ -9743,6 +11361,10 @@
         <w:tc>
           <w:tcPr>
             <w:tcW w:w="2484" w:type="pct"/>
+            <w:tcBorders>
+              <w:top w:val="nil"/>
+              <w:bottom w:val="nil"/>
+            </w:tcBorders>
             <w:vAlign w:val="center"/>
           </w:tcPr>
           <w:p>
@@ -9757,6 +11379,10 @@
         <w:tc>
           <w:tcPr>
             <w:tcW w:w="516" w:type="pct"/>
+            <w:tcBorders>
+              <w:top w:val="nil"/>
+              <w:bottom w:val="nil"/>
+            </w:tcBorders>
             <w:vAlign w:val="center"/>
           </w:tcPr>
           <w:p>
@@ -9771,6 +11397,10 @@
         <w:tc>
           <w:tcPr>
             <w:tcW w:w="844" w:type="pct"/>
+            <w:tcBorders>
+              <w:top w:val="nil"/>
+              <w:bottom w:val="nil"/>
+            </w:tcBorders>
             <w:vAlign w:val="center"/>
           </w:tcPr>
           <w:p>
@@ -9785,6 +11415,10 @@
         <w:tc>
           <w:tcPr>
             <w:tcW w:w="1157" w:type="pct"/>
+            <w:tcBorders>
+              <w:top w:val="nil"/>
+              <w:bottom w:val="nil"/>
+            </w:tcBorders>
             <w:vAlign w:val="center"/>
           </w:tcPr>
           <w:p>
@@ -9804,6 +11438,9 @@
         <w:tc>
           <w:tcPr>
             <w:tcW w:w="2484" w:type="pct"/>
+            <w:tcBorders>
+              <w:top w:val="nil"/>
+            </w:tcBorders>
             <w:vAlign w:val="center"/>
           </w:tcPr>
           <w:p>
@@ -9818,6 +11455,9 @@
         <w:tc>
           <w:tcPr>
             <w:tcW w:w="516" w:type="pct"/>
+            <w:tcBorders>
+              <w:top w:val="nil"/>
+            </w:tcBorders>
             <w:vAlign w:val="center"/>
           </w:tcPr>
           <w:p>
@@ -9832,6 +11472,9 @@
         <w:tc>
           <w:tcPr>
             <w:tcW w:w="844" w:type="pct"/>
+            <w:tcBorders>
+              <w:top w:val="nil"/>
+            </w:tcBorders>
             <w:vAlign w:val="center"/>
           </w:tcPr>
           <w:p>
@@ -9846,6 +11489,9 @@
         <w:tc>
           <w:tcPr>
             <w:tcW w:w="1157" w:type="pct"/>
+            <w:tcBorders>
+              <w:top w:val="nil"/>
+            </w:tcBorders>
             <w:vAlign w:val="center"/>
           </w:tcPr>
           <w:p>
@@ -9974,6 +11620,9 @@
         <w:tc>
           <w:tcPr>
             <w:tcW w:w="2477" w:type="pct"/>
+            <w:tcBorders>
+              <w:bottom w:val="single" w:sz="8" w:space="0" w:color="BFBFBF" w:themeColor="background1" w:themeShade="BF"/>
+            </w:tcBorders>
           </w:tcPr>
           <w:p>
             <w:pPr>
@@ -9987,6 +11636,9 @@
         <w:tc>
           <w:tcPr>
             <w:tcW w:w="533" w:type="pct"/>
+            <w:tcBorders>
+              <w:bottom w:val="single" w:sz="8" w:space="0" w:color="BFBFBF" w:themeColor="background1" w:themeShade="BF"/>
+            </w:tcBorders>
           </w:tcPr>
           <w:p>
             <w:pPr>
@@ -10000,6 +11652,9 @@
         <w:tc>
           <w:tcPr>
             <w:tcW w:w="825" w:type="pct"/>
+            <w:tcBorders>
+              <w:bottom w:val="single" w:sz="8" w:space="0" w:color="BFBFBF" w:themeColor="background1" w:themeShade="BF"/>
+            </w:tcBorders>
           </w:tcPr>
           <w:p>
             <w:pPr>
@@ -10013,6 +11668,9 @@
         <w:tc>
           <w:tcPr>
             <w:tcW w:w="1165" w:type="pct"/>
+            <w:tcBorders>
+              <w:bottom w:val="single" w:sz="8" w:space="0" w:color="BFBFBF" w:themeColor="background1" w:themeShade="BF"/>
+            </w:tcBorders>
           </w:tcPr>
           <w:p>
             <w:pPr>
@@ -10031,6 +11689,10 @@
         <w:tc>
           <w:tcPr>
             <w:tcW w:w="2477" w:type="pct"/>
+            <w:tcBorders>
+              <w:top w:val="single" w:sz="8" w:space="0" w:color="BFBFBF" w:themeColor="background1" w:themeShade="BF"/>
+              <w:bottom w:val="nil"/>
+            </w:tcBorders>
           </w:tcPr>
           <w:p>
             <w:pPr>
@@ -10044,6 +11706,10 @@
         <w:tc>
           <w:tcPr>
             <w:tcW w:w="533" w:type="pct"/>
+            <w:tcBorders>
+              <w:top w:val="single" w:sz="8" w:space="0" w:color="BFBFBF" w:themeColor="background1" w:themeShade="BF"/>
+              <w:bottom w:val="nil"/>
+            </w:tcBorders>
           </w:tcPr>
           <w:p>
             <w:pPr>
@@ -10057,6 +11723,10 @@
         <w:tc>
           <w:tcPr>
             <w:tcW w:w="825" w:type="pct"/>
+            <w:tcBorders>
+              <w:top w:val="single" w:sz="8" w:space="0" w:color="BFBFBF" w:themeColor="background1" w:themeShade="BF"/>
+              <w:bottom w:val="nil"/>
+            </w:tcBorders>
           </w:tcPr>
           <w:p>
             <w:pPr>
@@ -10070,6 +11740,10 @@
         <w:tc>
           <w:tcPr>
             <w:tcW w:w="1165" w:type="pct"/>
+            <w:tcBorders>
+              <w:top w:val="single" w:sz="8" w:space="0" w:color="BFBFBF" w:themeColor="background1" w:themeShade="BF"/>
+              <w:bottom w:val="nil"/>
+            </w:tcBorders>
           </w:tcPr>
           <w:p>
             <w:pPr>
@@ -10085,6 +11759,10 @@
         <w:tc>
           <w:tcPr>
             <w:tcW w:w="2477" w:type="pct"/>
+            <w:tcBorders>
+              <w:top w:val="nil"/>
+              <w:bottom w:val="nil"/>
+            </w:tcBorders>
           </w:tcPr>
           <w:p>
             <w:pPr>
@@ -10098,6 +11776,10 @@
         <w:tc>
           <w:tcPr>
             <w:tcW w:w="533" w:type="pct"/>
+            <w:tcBorders>
+              <w:top w:val="nil"/>
+              <w:bottom w:val="nil"/>
+            </w:tcBorders>
           </w:tcPr>
           <w:p>
             <w:pPr>
@@ -10111,6 +11793,10 @@
         <w:tc>
           <w:tcPr>
             <w:tcW w:w="825" w:type="pct"/>
+            <w:tcBorders>
+              <w:top w:val="nil"/>
+              <w:bottom w:val="nil"/>
+            </w:tcBorders>
           </w:tcPr>
           <w:p>
             <w:pPr>
@@ -10124,6 +11810,10 @@
         <w:tc>
           <w:tcPr>
             <w:tcW w:w="1165" w:type="pct"/>
+            <w:tcBorders>
+              <w:top w:val="nil"/>
+              <w:bottom w:val="nil"/>
+            </w:tcBorders>
           </w:tcPr>
           <w:p>
             <w:pPr>
@@ -10142,6 +11832,10 @@
         <w:tc>
           <w:tcPr>
             <w:tcW w:w="2477" w:type="pct"/>
+            <w:tcBorders>
+              <w:top w:val="nil"/>
+              <w:bottom w:val="nil"/>
+            </w:tcBorders>
           </w:tcPr>
           <w:p>
             <w:pPr>
@@ -10155,6 +11849,10 @@
         <w:tc>
           <w:tcPr>
             <w:tcW w:w="533" w:type="pct"/>
+            <w:tcBorders>
+              <w:top w:val="nil"/>
+              <w:bottom w:val="nil"/>
+            </w:tcBorders>
           </w:tcPr>
           <w:p>
             <w:pPr>
@@ -10168,6 +11866,10 @@
         <w:tc>
           <w:tcPr>
             <w:tcW w:w="825" w:type="pct"/>
+            <w:tcBorders>
+              <w:top w:val="nil"/>
+              <w:bottom w:val="nil"/>
+            </w:tcBorders>
           </w:tcPr>
           <w:p>
             <w:pPr>
@@ -10181,6 +11883,10 @@
         <w:tc>
           <w:tcPr>
             <w:tcW w:w="1165" w:type="pct"/>
+            <w:tcBorders>
+              <w:top w:val="nil"/>
+              <w:bottom w:val="nil"/>
+            </w:tcBorders>
           </w:tcPr>
           <w:p>
             <w:pPr>
@@ -10196,6 +11902,10 @@
         <w:tc>
           <w:tcPr>
             <w:tcW w:w="2477" w:type="pct"/>
+            <w:tcBorders>
+              <w:top w:val="nil"/>
+              <w:bottom w:val="single" w:sz="8" w:space="0" w:color="BFBFBF" w:themeColor="background1" w:themeShade="BF"/>
+            </w:tcBorders>
           </w:tcPr>
           <w:p>
             <w:pPr>
@@ -10209,6 +11919,10 @@
         <w:tc>
           <w:tcPr>
             <w:tcW w:w="533" w:type="pct"/>
+            <w:tcBorders>
+              <w:top w:val="nil"/>
+              <w:bottom w:val="single" w:sz="8" w:space="0" w:color="BFBFBF" w:themeColor="background1" w:themeShade="BF"/>
+            </w:tcBorders>
           </w:tcPr>
           <w:p>
             <w:pPr>
@@ -10222,6 +11936,10 @@
         <w:tc>
           <w:tcPr>
             <w:tcW w:w="825" w:type="pct"/>
+            <w:tcBorders>
+              <w:top w:val="nil"/>
+              <w:bottom w:val="single" w:sz="8" w:space="0" w:color="BFBFBF" w:themeColor="background1" w:themeShade="BF"/>
+            </w:tcBorders>
           </w:tcPr>
           <w:p>
             <w:pPr>
@@ -10235,6 +11953,10 @@
         <w:tc>
           <w:tcPr>
             <w:tcW w:w="1165" w:type="pct"/>
+            <w:tcBorders>
+              <w:top w:val="nil"/>
+              <w:bottom w:val="single" w:sz="8" w:space="0" w:color="BFBFBF" w:themeColor="background1" w:themeShade="BF"/>
+            </w:tcBorders>
           </w:tcPr>
           <w:p>
             <w:pPr>
@@ -10253,6 +11975,10 @@
         <w:tc>
           <w:tcPr>
             <w:tcW w:w="2477" w:type="pct"/>
+            <w:tcBorders>
+              <w:top w:val="single" w:sz="8" w:space="0" w:color="BFBFBF" w:themeColor="background1" w:themeShade="BF"/>
+              <w:bottom w:val="nil"/>
+            </w:tcBorders>
           </w:tcPr>
           <w:p>
             <w:pPr>
@@ -10266,6 +11992,10 @@
         <w:tc>
           <w:tcPr>
             <w:tcW w:w="533" w:type="pct"/>
+            <w:tcBorders>
+              <w:top w:val="single" w:sz="8" w:space="0" w:color="BFBFBF" w:themeColor="background1" w:themeShade="BF"/>
+              <w:bottom w:val="nil"/>
+            </w:tcBorders>
           </w:tcPr>
           <w:p>
             <w:pPr>
@@ -10279,6 +12009,10 @@
         <w:tc>
           <w:tcPr>
             <w:tcW w:w="825" w:type="pct"/>
+            <w:tcBorders>
+              <w:top w:val="single" w:sz="8" w:space="0" w:color="BFBFBF" w:themeColor="background1" w:themeShade="BF"/>
+              <w:bottom w:val="nil"/>
+            </w:tcBorders>
           </w:tcPr>
           <w:p>
             <w:pPr>
@@ -10292,6 +12026,10 @@
         <w:tc>
           <w:tcPr>
             <w:tcW w:w="1165" w:type="pct"/>
+            <w:tcBorders>
+              <w:top w:val="single" w:sz="8" w:space="0" w:color="BFBFBF" w:themeColor="background1" w:themeShade="BF"/>
+              <w:bottom w:val="nil"/>
+            </w:tcBorders>
           </w:tcPr>
           <w:p>
             <w:pPr>
@@ -10307,6 +12045,10 @@
         <w:tc>
           <w:tcPr>
             <w:tcW w:w="2477" w:type="pct"/>
+            <w:tcBorders>
+              <w:top w:val="nil"/>
+              <w:bottom w:val="nil"/>
+            </w:tcBorders>
           </w:tcPr>
           <w:p>
             <w:pPr>
@@ -10320,6 +12062,10 @@
         <w:tc>
           <w:tcPr>
             <w:tcW w:w="533" w:type="pct"/>
+            <w:tcBorders>
+              <w:top w:val="nil"/>
+              <w:bottom w:val="nil"/>
+            </w:tcBorders>
           </w:tcPr>
           <w:p>
             <w:pPr>
@@ -10333,6 +12079,10 @@
         <w:tc>
           <w:tcPr>
             <w:tcW w:w="825" w:type="pct"/>
+            <w:tcBorders>
+              <w:top w:val="nil"/>
+              <w:bottom w:val="nil"/>
+            </w:tcBorders>
           </w:tcPr>
           <w:p>
             <w:pPr>
@@ -10346,6 +12096,10 @@
         <w:tc>
           <w:tcPr>
             <w:tcW w:w="1165" w:type="pct"/>
+            <w:tcBorders>
+              <w:top w:val="nil"/>
+              <w:bottom w:val="nil"/>
+            </w:tcBorders>
           </w:tcPr>
           <w:p>
             <w:pPr>
@@ -10364,6 +12118,10 @@
         <w:tc>
           <w:tcPr>
             <w:tcW w:w="2477" w:type="pct"/>
+            <w:tcBorders>
+              <w:top w:val="nil"/>
+              <w:bottom w:val="nil"/>
+            </w:tcBorders>
           </w:tcPr>
           <w:p>
             <w:pPr>
@@ -10377,6 +12135,10 @@
         <w:tc>
           <w:tcPr>
             <w:tcW w:w="533" w:type="pct"/>
+            <w:tcBorders>
+              <w:top w:val="nil"/>
+              <w:bottom w:val="nil"/>
+            </w:tcBorders>
           </w:tcPr>
           <w:p>
             <w:pPr>
@@ -10390,6 +12152,10 @@
         <w:tc>
           <w:tcPr>
             <w:tcW w:w="825" w:type="pct"/>
+            <w:tcBorders>
+              <w:top w:val="nil"/>
+              <w:bottom w:val="nil"/>
+            </w:tcBorders>
           </w:tcPr>
           <w:p>
             <w:pPr>
@@ -10403,6 +12169,10 @@
         <w:tc>
           <w:tcPr>
             <w:tcW w:w="1165" w:type="pct"/>
+            <w:tcBorders>
+              <w:top w:val="nil"/>
+              <w:bottom w:val="nil"/>
+            </w:tcBorders>
           </w:tcPr>
           <w:p>
             <w:pPr>
@@ -10418,6 +12188,10 @@
         <w:tc>
           <w:tcPr>
             <w:tcW w:w="2477" w:type="pct"/>
+            <w:tcBorders>
+              <w:top w:val="nil"/>
+              <w:bottom w:val="single" w:sz="8" w:space="0" w:color="BFBFBF" w:themeColor="background1" w:themeShade="BF"/>
+            </w:tcBorders>
           </w:tcPr>
           <w:p>
             <w:pPr>
@@ -10431,6 +12205,10 @@
         <w:tc>
           <w:tcPr>
             <w:tcW w:w="533" w:type="pct"/>
+            <w:tcBorders>
+              <w:top w:val="nil"/>
+              <w:bottom w:val="single" w:sz="8" w:space="0" w:color="BFBFBF" w:themeColor="background1" w:themeShade="BF"/>
+            </w:tcBorders>
           </w:tcPr>
           <w:p>
             <w:pPr>
@@ -10444,6 +12222,10 @@
         <w:tc>
           <w:tcPr>
             <w:tcW w:w="825" w:type="pct"/>
+            <w:tcBorders>
+              <w:top w:val="nil"/>
+              <w:bottom w:val="single" w:sz="8" w:space="0" w:color="BFBFBF" w:themeColor="background1" w:themeShade="BF"/>
+            </w:tcBorders>
           </w:tcPr>
           <w:p>
             <w:pPr>
@@ -10457,6 +12239,10 @@
         <w:tc>
           <w:tcPr>
             <w:tcW w:w="1165" w:type="pct"/>
+            <w:tcBorders>
+              <w:top w:val="nil"/>
+              <w:bottom w:val="single" w:sz="8" w:space="0" w:color="BFBFBF" w:themeColor="background1" w:themeShade="BF"/>
+            </w:tcBorders>
           </w:tcPr>
           <w:p>
             <w:pPr>
@@ -10475,6 +12261,10 @@
         <w:tc>
           <w:tcPr>
             <w:tcW w:w="2477" w:type="pct"/>
+            <w:tcBorders>
+              <w:top w:val="single" w:sz="8" w:space="0" w:color="BFBFBF" w:themeColor="background1" w:themeShade="BF"/>
+              <w:bottom w:val="single" w:sz="8" w:space="0" w:color="BFBFBF" w:themeColor="background1" w:themeShade="BF"/>
+            </w:tcBorders>
           </w:tcPr>
           <w:p>
             <w:pPr>
@@ -10488,6 +12278,10 @@
         <w:tc>
           <w:tcPr>
             <w:tcW w:w="533" w:type="pct"/>
+            <w:tcBorders>
+              <w:top w:val="single" w:sz="8" w:space="0" w:color="BFBFBF" w:themeColor="background1" w:themeShade="BF"/>
+              <w:bottom w:val="single" w:sz="8" w:space="0" w:color="BFBFBF" w:themeColor="background1" w:themeShade="BF"/>
+            </w:tcBorders>
           </w:tcPr>
           <w:p>
             <w:pPr>
@@ -10501,6 +12295,10 @@
         <w:tc>
           <w:tcPr>
             <w:tcW w:w="825" w:type="pct"/>
+            <w:tcBorders>
+              <w:top w:val="single" w:sz="8" w:space="0" w:color="BFBFBF" w:themeColor="background1" w:themeShade="BF"/>
+              <w:bottom w:val="single" w:sz="8" w:space="0" w:color="BFBFBF" w:themeColor="background1" w:themeShade="BF"/>
+            </w:tcBorders>
           </w:tcPr>
           <w:p>
             <w:pPr>
@@ -10514,6 +12312,10 @@
         <w:tc>
           <w:tcPr>
             <w:tcW w:w="1165" w:type="pct"/>
+            <w:tcBorders>
+              <w:top w:val="single" w:sz="8" w:space="0" w:color="BFBFBF" w:themeColor="background1" w:themeShade="BF"/>
+              <w:bottom w:val="single" w:sz="8" w:space="0" w:color="BFBFBF" w:themeColor="background1" w:themeShade="BF"/>
+            </w:tcBorders>
           </w:tcPr>
           <w:p>
             <w:pPr>
@@ -10529,6 +12331,10 @@
         <w:tc>
           <w:tcPr>
             <w:tcW w:w="2477" w:type="pct"/>
+            <w:tcBorders>
+              <w:top w:val="single" w:sz="8" w:space="0" w:color="BFBFBF" w:themeColor="background1" w:themeShade="BF"/>
+              <w:bottom w:val="nil"/>
+            </w:tcBorders>
           </w:tcPr>
           <w:p>
             <w:pPr>
@@ -10542,6 +12348,10 @@
         <w:tc>
           <w:tcPr>
             <w:tcW w:w="533" w:type="pct"/>
+            <w:tcBorders>
+              <w:top w:val="single" w:sz="8" w:space="0" w:color="BFBFBF" w:themeColor="background1" w:themeShade="BF"/>
+              <w:bottom w:val="nil"/>
+            </w:tcBorders>
           </w:tcPr>
           <w:p>
             <w:pPr>
@@ -10555,6 +12365,10 @@
         <w:tc>
           <w:tcPr>
             <w:tcW w:w="825" w:type="pct"/>
+            <w:tcBorders>
+              <w:top w:val="single" w:sz="8" w:space="0" w:color="BFBFBF" w:themeColor="background1" w:themeShade="BF"/>
+              <w:bottom w:val="nil"/>
+            </w:tcBorders>
           </w:tcPr>
           <w:p>
             <w:pPr>
@@ -10568,6 +12382,10 @@
         <w:tc>
           <w:tcPr>
             <w:tcW w:w="1165" w:type="pct"/>
+            <w:tcBorders>
+              <w:top w:val="single" w:sz="8" w:space="0" w:color="BFBFBF" w:themeColor="background1" w:themeShade="BF"/>
+              <w:bottom w:val="nil"/>
+            </w:tcBorders>
           </w:tcPr>
           <w:p>
             <w:pPr>
@@ -10586,6 +12404,10 @@
         <w:tc>
           <w:tcPr>
             <w:tcW w:w="2477" w:type="pct"/>
+            <w:tcBorders>
+              <w:top w:val="nil"/>
+              <w:bottom w:val="nil"/>
+            </w:tcBorders>
           </w:tcPr>
           <w:p>
             <w:pPr>
@@ -10599,6 +12421,10 @@
         <w:tc>
           <w:tcPr>
             <w:tcW w:w="533" w:type="pct"/>
+            <w:tcBorders>
+              <w:top w:val="nil"/>
+              <w:bottom w:val="nil"/>
+            </w:tcBorders>
           </w:tcPr>
           <w:p>
             <w:pPr>
@@ -10612,6 +12438,10 @@
         <w:tc>
           <w:tcPr>
             <w:tcW w:w="825" w:type="pct"/>
+            <w:tcBorders>
+              <w:top w:val="nil"/>
+              <w:bottom w:val="nil"/>
+            </w:tcBorders>
           </w:tcPr>
           <w:p>
             <w:pPr>
@@ -10625,6 +12455,10 @@
         <w:tc>
           <w:tcPr>
             <w:tcW w:w="1165" w:type="pct"/>
+            <w:tcBorders>
+              <w:top w:val="nil"/>
+              <w:bottom w:val="nil"/>
+            </w:tcBorders>
           </w:tcPr>
           <w:p>
             <w:pPr>
@@ -10640,6 +12474,10 @@
         <w:tc>
           <w:tcPr>
             <w:tcW w:w="2477" w:type="pct"/>
+            <w:tcBorders>
+              <w:top w:val="nil"/>
+              <w:bottom w:val="single" w:sz="8" w:space="0" w:color="BFBFBF" w:themeColor="background1" w:themeShade="BF"/>
+            </w:tcBorders>
           </w:tcPr>
           <w:p>
             <w:pPr>
@@ -10653,6 +12491,10 @@
         <w:tc>
           <w:tcPr>
             <w:tcW w:w="533" w:type="pct"/>
+            <w:tcBorders>
+              <w:top w:val="nil"/>
+              <w:bottom w:val="single" w:sz="8" w:space="0" w:color="BFBFBF" w:themeColor="background1" w:themeShade="BF"/>
+            </w:tcBorders>
           </w:tcPr>
           <w:p>
             <w:pPr>
@@ -10666,6 +12508,10 @@
         <w:tc>
           <w:tcPr>
             <w:tcW w:w="825" w:type="pct"/>
+            <w:tcBorders>
+              <w:top w:val="nil"/>
+              <w:bottom w:val="single" w:sz="8" w:space="0" w:color="BFBFBF" w:themeColor="background1" w:themeShade="BF"/>
+            </w:tcBorders>
           </w:tcPr>
           <w:p>
             <w:pPr>
@@ -10679,6 +12525,10 @@
         <w:tc>
           <w:tcPr>
             <w:tcW w:w="1165" w:type="pct"/>
+            <w:tcBorders>
+              <w:top w:val="nil"/>
+              <w:bottom w:val="single" w:sz="8" w:space="0" w:color="BFBFBF" w:themeColor="background1" w:themeShade="BF"/>
+            </w:tcBorders>
           </w:tcPr>
           <w:p>
             <w:pPr>
@@ -10697,6 +12547,10 @@
         <w:tc>
           <w:tcPr>
             <w:tcW w:w="2477" w:type="pct"/>
+            <w:tcBorders>
+              <w:top w:val="single" w:sz="8" w:space="0" w:color="BFBFBF" w:themeColor="background1" w:themeShade="BF"/>
+              <w:bottom w:val="nil"/>
+            </w:tcBorders>
           </w:tcPr>
           <w:p>
             <w:pPr>
@@ -10710,6 +12564,10 @@
         <w:tc>
           <w:tcPr>
             <w:tcW w:w="533" w:type="pct"/>
+            <w:tcBorders>
+              <w:top w:val="single" w:sz="8" w:space="0" w:color="BFBFBF" w:themeColor="background1" w:themeShade="BF"/>
+              <w:bottom w:val="nil"/>
+            </w:tcBorders>
           </w:tcPr>
           <w:p>
             <w:pPr>
@@ -10723,6 +12581,10 @@
         <w:tc>
           <w:tcPr>
             <w:tcW w:w="825" w:type="pct"/>
+            <w:tcBorders>
+              <w:top w:val="single" w:sz="8" w:space="0" w:color="BFBFBF" w:themeColor="background1" w:themeShade="BF"/>
+              <w:bottom w:val="nil"/>
+            </w:tcBorders>
           </w:tcPr>
           <w:p>
             <w:pPr>
@@ -10736,6 +12598,10 @@
         <w:tc>
           <w:tcPr>
             <w:tcW w:w="1165" w:type="pct"/>
+            <w:tcBorders>
+              <w:top w:val="single" w:sz="8" w:space="0" w:color="BFBFBF" w:themeColor="background1" w:themeShade="BF"/>
+              <w:bottom w:val="nil"/>
+            </w:tcBorders>
           </w:tcPr>
           <w:p>
             <w:pPr>
@@ -10751,6 +12617,10 @@
         <w:tc>
           <w:tcPr>
             <w:tcW w:w="2477" w:type="pct"/>
+            <w:tcBorders>
+              <w:top w:val="nil"/>
+              <w:bottom w:val="nil"/>
+            </w:tcBorders>
           </w:tcPr>
           <w:p>
             <w:pPr>
@@ -10764,6 +12634,10 @@
         <w:tc>
           <w:tcPr>
             <w:tcW w:w="533" w:type="pct"/>
+            <w:tcBorders>
+              <w:top w:val="nil"/>
+              <w:bottom w:val="nil"/>
+            </w:tcBorders>
           </w:tcPr>
           <w:p>
             <w:pPr>
@@ -10777,6 +12651,10 @@
         <w:tc>
           <w:tcPr>
             <w:tcW w:w="825" w:type="pct"/>
+            <w:tcBorders>
+              <w:top w:val="nil"/>
+              <w:bottom w:val="nil"/>
+            </w:tcBorders>
           </w:tcPr>
           <w:p>
             <w:pPr>
@@ -10790,6 +12668,10 @@
         <w:tc>
           <w:tcPr>
             <w:tcW w:w="1165" w:type="pct"/>
+            <w:tcBorders>
+              <w:top w:val="nil"/>
+              <w:bottom w:val="nil"/>
+            </w:tcBorders>
           </w:tcPr>
           <w:p>
             <w:pPr>
@@ -10808,6 +12690,10 @@
         <w:tc>
           <w:tcPr>
             <w:tcW w:w="2477" w:type="pct"/>
+            <w:tcBorders>
+              <w:top w:val="nil"/>
+              <w:bottom w:val="nil"/>
+            </w:tcBorders>
           </w:tcPr>
           <w:p>
             <w:pPr>
@@ -10821,6 +12707,10 @@
         <w:tc>
           <w:tcPr>
             <w:tcW w:w="533" w:type="pct"/>
+            <w:tcBorders>
+              <w:top w:val="nil"/>
+              <w:bottom w:val="nil"/>
+            </w:tcBorders>
           </w:tcPr>
           <w:p>
             <w:pPr>
@@ -10834,6 +12724,10 @@
         <w:tc>
           <w:tcPr>
             <w:tcW w:w="825" w:type="pct"/>
+            <w:tcBorders>
+              <w:top w:val="nil"/>
+              <w:bottom w:val="nil"/>
+            </w:tcBorders>
           </w:tcPr>
           <w:p>
             <w:pPr>
@@ -10847,6 +12741,10 @@
         <w:tc>
           <w:tcPr>
             <w:tcW w:w="1165" w:type="pct"/>
+            <w:tcBorders>
+              <w:top w:val="nil"/>
+              <w:bottom w:val="nil"/>
+            </w:tcBorders>
           </w:tcPr>
           <w:p>
             <w:pPr>
@@ -10862,6 +12760,10 @@
         <w:tc>
           <w:tcPr>
             <w:tcW w:w="2477" w:type="pct"/>
+            <w:tcBorders>
+              <w:top w:val="nil"/>
+              <w:bottom w:val="nil"/>
+            </w:tcBorders>
           </w:tcPr>
           <w:p>
             <w:pPr>
@@ -10875,6 +12777,10 @@
         <w:tc>
           <w:tcPr>
             <w:tcW w:w="533" w:type="pct"/>
+            <w:tcBorders>
+              <w:top w:val="nil"/>
+              <w:bottom w:val="nil"/>
+            </w:tcBorders>
           </w:tcPr>
           <w:p>
             <w:pPr>
@@ -10888,6 +12794,10 @@
         <w:tc>
           <w:tcPr>
             <w:tcW w:w="825" w:type="pct"/>
+            <w:tcBorders>
+              <w:top w:val="nil"/>
+              <w:bottom w:val="nil"/>
+            </w:tcBorders>
           </w:tcPr>
           <w:p>
             <w:pPr>
@@ -10901,6 +12811,10 @@
         <w:tc>
           <w:tcPr>
             <w:tcW w:w="1165" w:type="pct"/>
+            <w:tcBorders>
+              <w:top w:val="nil"/>
+              <w:bottom w:val="nil"/>
+            </w:tcBorders>
           </w:tcPr>
           <w:p>
             <w:pPr>
@@ -10919,6 +12833,10 @@
         <w:tc>
           <w:tcPr>
             <w:tcW w:w="2477" w:type="pct"/>
+            <w:tcBorders>
+              <w:top w:val="nil"/>
+              <w:bottom w:val="single" w:sz="8" w:space="0" w:color="BFBFBF" w:themeColor="background1" w:themeShade="BF"/>
+            </w:tcBorders>
           </w:tcPr>
           <w:p>
             <w:pPr>
@@ -10932,6 +12850,10 @@
         <w:tc>
           <w:tcPr>
             <w:tcW w:w="533" w:type="pct"/>
+            <w:tcBorders>
+              <w:top w:val="nil"/>
+              <w:bottom w:val="single" w:sz="8" w:space="0" w:color="BFBFBF" w:themeColor="background1" w:themeShade="BF"/>
+            </w:tcBorders>
           </w:tcPr>
           <w:p>
             <w:pPr>
@@ -10945,6 +12867,10 @@
         <w:tc>
           <w:tcPr>
             <w:tcW w:w="825" w:type="pct"/>
+            <w:tcBorders>
+              <w:top w:val="nil"/>
+              <w:bottom w:val="single" w:sz="8" w:space="0" w:color="BFBFBF" w:themeColor="background1" w:themeShade="BF"/>
+            </w:tcBorders>
           </w:tcPr>
           <w:p>
             <w:pPr>
@@ -10958,6 +12884,10 @@
         <w:tc>
           <w:tcPr>
             <w:tcW w:w="1165" w:type="pct"/>
+            <w:tcBorders>
+              <w:top w:val="nil"/>
+              <w:bottom w:val="single" w:sz="8" w:space="0" w:color="BFBFBF" w:themeColor="background1" w:themeShade="BF"/>
+            </w:tcBorders>
           </w:tcPr>
           <w:p>
             <w:pPr>
@@ -10973,6 +12903,10 @@
         <w:tc>
           <w:tcPr>
             <w:tcW w:w="2477" w:type="pct"/>
+            <w:tcBorders>
+              <w:top w:val="single" w:sz="8" w:space="0" w:color="BFBFBF" w:themeColor="background1" w:themeShade="BF"/>
+              <w:bottom w:val="nil"/>
+            </w:tcBorders>
           </w:tcPr>
           <w:p>
             <w:pPr>
@@ -10986,6 +12920,10 @@
         <w:tc>
           <w:tcPr>
             <w:tcW w:w="533" w:type="pct"/>
+            <w:tcBorders>
+              <w:top w:val="single" w:sz="8" w:space="0" w:color="BFBFBF" w:themeColor="background1" w:themeShade="BF"/>
+              <w:bottom w:val="nil"/>
+            </w:tcBorders>
           </w:tcPr>
           <w:p>
             <w:pPr>
@@ -10999,6 +12937,10 @@
         <w:tc>
           <w:tcPr>
             <w:tcW w:w="825" w:type="pct"/>
+            <w:tcBorders>
+              <w:top w:val="single" w:sz="8" w:space="0" w:color="BFBFBF" w:themeColor="background1" w:themeShade="BF"/>
+              <w:bottom w:val="nil"/>
+            </w:tcBorders>
           </w:tcPr>
           <w:p>
             <w:pPr>
@@ -11012,6 +12954,10 @@
         <w:tc>
           <w:tcPr>
             <w:tcW w:w="1165" w:type="pct"/>
+            <w:tcBorders>
+              <w:top w:val="single" w:sz="8" w:space="0" w:color="BFBFBF" w:themeColor="background1" w:themeShade="BF"/>
+              <w:bottom w:val="nil"/>
+            </w:tcBorders>
           </w:tcPr>
           <w:p>
             <w:pPr>
@@ -11030,6 +12976,10 @@
         <w:tc>
           <w:tcPr>
             <w:tcW w:w="2477" w:type="pct"/>
+            <w:tcBorders>
+              <w:top w:val="nil"/>
+              <w:bottom w:val="nil"/>
+            </w:tcBorders>
           </w:tcPr>
           <w:p>
             <w:pPr>
@@ -11043,6 +12993,10 @@
         <w:tc>
           <w:tcPr>
             <w:tcW w:w="533" w:type="pct"/>
+            <w:tcBorders>
+              <w:top w:val="nil"/>
+              <w:bottom w:val="nil"/>
+            </w:tcBorders>
           </w:tcPr>
           <w:p>
             <w:pPr>
@@ -11056,6 +13010,10 @@
         <w:tc>
           <w:tcPr>
             <w:tcW w:w="825" w:type="pct"/>
+            <w:tcBorders>
+              <w:top w:val="nil"/>
+              <w:bottom w:val="nil"/>
+            </w:tcBorders>
           </w:tcPr>
           <w:p>
             <w:pPr>
@@ -11069,6 +13027,10 @@
         <w:tc>
           <w:tcPr>
             <w:tcW w:w="1165" w:type="pct"/>
+            <w:tcBorders>
+              <w:top w:val="nil"/>
+              <w:bottom w:val="nil"/>
+            </w:tcBorders>
           </w:tcPr>
           <w:p>
             <w:pPr>
@@ -11084,6 +13046,10 @@
         <w:tc>
           <w:tcPr>
             <w:tcW w:w="2477" w:type="pct"/>
+            <w:tcBorders>
+              <w:top w:val="nil"/>
+              <w:bottom w:val="nil"/>
+            </w:tcBorders>
           </w:tcPr>
           <w:p>
             <w:pPr>
@@ -11097,6 +13063,10 @@
         <w:tc>
           <w:tcPr>
             <w:tcW w:w="533" w:type="pct"/>
+            <w:tcBorders>
+              <w:top w:val="nil"/>
+              <w:bottom w:val="nil"/>
+            </w:tcBorders>
           </w:tcPr>
           <w:p>
             <w:pPr>
@@ -11110,6 +13080,10 @@
         <w:tc>
           <w:tcPr>
             <w:tcW w:w="825" w:type="pct"/>
+            <w:tcBorders>
+              <w:top w:val="nil"/>
+              <w:bottom w:val="nil"/>
+            </w:tcBorders>
           </w:tcPr>
           <w:p>
             <w:pPr>
@@ -11123,6 +13097,10 @@
         <w:tc>
           <w:tcPr>
             <w:tcW w:w="1165" w:type="pct"/>
+            <w:tcBorders>
+              <w:top w:val="nil"/>
+              <w:bottom w:val="nil"/>
+            </w:tcBorders>
           </w:tcPr>
           <w:p>
             <w:pPr>
@@ -11141,6 +13119,10 @@
         <w:tc>
           <w:tcPr>
             <w:tcW w:w="2477" w:type="pct"/>
+            <w:tcBorders>
+              <w:top w:val="nil"/>
+              <w:bottom w:val="nil"/>
+            </w:tcBorders>
           </w:tcPr>
           <w:p>
             <w:pPr>
@@ -11154,6 +13136,10 @@
         <w:tc>
           <w:tcPr>
             <w:tcW w:w="533" w:type="pct"/>
+            <w:tcBorders>
+              <w:top w:val="nil"/>
+              <w:bottom w:val="nil"/>
+            </w:tcBorders>
           </w:tcPr>
           <w:p>
             <w:pPr>
@@ -11167,6 +13153,10 @@
         <w:tc>
           <w:tcPr>
             <w:tcW w:w="825" w:type="pct"/>
+            <w:tcBorders>
+              <w:top w:val="nil"/>
+              <w:bottom w:val="nil"/>
+            </w:tcBorders>
           </w:tcPr>
           <w:p>
             <w:pPr>
@@ -11180,6 +13170,10 @@
         <w:tc>
           <w:tcPr>
             <w:tcW w:w="1165" w:type="pct"/>
+            <w:tcBorders>
+              <w:top w:val="nil"/>
+              <w:bottom w:val="nil"/>
+            </w:tcBorders>
           </w:tcPr>
           <w:p>
             <w:pPr>
@@ -11195,6 +13189,10 @@
         <w:tc>
           <w:tcPr>
             <w:tcW w:w="2477" w:type="pct"/>
+            <w:tcBorders>
+              <w:top w:val="nil"/>
+              <w:bottom w:val="nil"/>
+            </w:tcBorders>
           </w:tcPr>
           <w:p>
             <w:pPr>
@@ -11208,6 +13206,10 @@
         <w:tc>
           <w:tcPr>
             <w:tcW w:w="533" w:type="pct"/>
+            <w:tcBorders>
+              <w:top w:val="nil"/>
+              <w:bottom w:val="nil"/>
+            </w:tcBorders>
           </w:tcPr>
           <w:p>
             <w:pPr>
@@ -11221,6 +13223,10 @@
         <w:tc>
           <w:tcPr>
             <w:tcW w:w="825" w:type="pct"/>
+            <w:tcBorders>
+              <w:top w:val="nil"/>
+              <w:bottom w:val="nil"/>
+            </w:tcBorders>
           </w:tcPr>
           <w:p>
             <w:pPr>
@@ -11234,6 +13240,10 @@
         <w:tc>
           <w:tcPr>
             <w:tcW w:w="1165" w:type="pct"/>
+            <w:tcBorders>
+              <w:top w:val="nil"/>
+              <w:bottom w:val="nil"/>
+            </w:tcBorders>
           </w:tcPr>
           <w:p>
             <w:pPr>
@@ -11252,6 +13262,10 @@
         <w:tc>
           <w:tcPr>
             <w:tcW w:w="2477" w:type="pct"/>
+            <w:tcBorders>
+              <w:top w:val="nil"/>
+              <w:bottom w:val="nil"/>
+            </w:tcBorders>
           </w:tcPr>
           <w:p>
             <w:pPr>
@@ -11265,6 +13279,10 @@
         <w:tc>
           <w:tcPr>
             <w:tcW w:w="533" w:type="pct"/>
+            <w:tcBorders>
+              <w:top w:val="nil"/>
+              <w:bottom w:val="nil"/>
+            </w:tcBorders>
           </w:tcPr>
           <w:p>
             <w:pPr>
@@ -11278,6 +13296,10 @@
         <w:tc>
           <w:tcPr>
             <w:tcW w:w="825" w:type="pct"/>
+            <w:tcBorders>
+              <w:top w:val="nil"/>
+              <w:bottom w:val="nil"/>
+            </w:tcBorders>
           </w:tcPr>
           <w:p>
             <w:pPr>
@@ -11291,6 +13313,10 @@
         <w:tc>
           <w:tcPr>
             <w:tcW w:w="1165" w:type="pct"/>
+            <w:tcBorders>
+              <w:top w:val="nil"/>
+              <w:bottom w:val="nil"/>
+            </w:tcBorders>
           </w:tcPr>
           <w:p>
             <w:pPr>
@@ -11306,6 +13332,10 @@
         <w:tc>
           <w:tcPr>
             <w:tcW w:w="2477" w:type="pct"/>
+            <w:tcBorders>
+              <w:top w:val="nil"/>
+              <w:bottom w:val="nil"/>
+            </w:tcBorders>
           </w:tcPr>
           <w:p>
             <w:pPr>
@@ -11319,6 +13349,10 @@
         <w:tc>
           <w:tcPr>
             <w:tcW w:w="533" w:type="pct"/>
+            <w:tcBorders>
+              <w:top w:val="nil"/>
+              <w:bottom w:val="nil"/>
+            </w:tcBorders>
           </w:tcPr>
           <w:p>
             <w:pPr>
@@ -11332,6 +13366,10 @@
         <w:tc>
           <w:tcPr>
             <w:tcW w:w="825" w:type="pct"/>
+            <w:tcBorders>
+              <w:top w:val="nil"/>
+              <w:bottom w:val="nil"/>
+            </w:tcBorders>
           </w:tcPr>
           <w:p>
             <w:pPr>
@@ -11345,6 +13383,10 @@
         <w:tc>
           <w:tcPr>
             <w:tcW w:w="1165" w:type="pct"/>
+            <w:tcBorders>
+              <w:top w:val="nil"/>
+              <w:bottom w:val="nil"/>
+            </w:tcBorders>
           </w:tcPr>
           <w:p>
             <w:pPr>
@@ -11363,6 +13405,10 @@
         <w:tc>
           <w:tcPr>
             <w:tcW w:w="2477" w:type="pct"/>
+            <w:tcBorders>
+              <w:top w:val="nil"/>
+              <w:bottom w:val="nil"/>
+            </w:tcBorders>
           </w:tcPr>
           <w:p>
             <w:pPr>
@@ -11376,6 +13422,10 @@
         <w:tc>
           <w:tcPr>
             <w:tcW w:w="533" w:type="pct"/>
+            <w:tcBorders>
+              <w:top w:val="nil"/>
+              <w:bottom w:val="nil"/>
+            </w:tcBorders>
           </w:tcPr>
           <w:p>
             <w:pPr>
@@ -11389,6 +13439,10 @@
         <w:tc>
           <w:tcPr>
             <w:tcW w:w="825" w:type="pct"/>
+            <w:tcBorders>
+              <w:top w:val="nil"/>
+              <w:bottom w:val="nil"/>
+            </w:tcBorders>
           </w:tcPr>
           <w:p>
             <w:pPr>
@@ -11402,6 +13456,10 @@
         <w:tc>
           <w:tcPr>
             <w:tcW w:w="1165" w:type="pct"/>
+            <w:tcBorders>
+              <w:top w:val="nil"/>
+              <w:bottom w:val="nil"/>
+            </w:tcBorders>
           </w:tcPr>
           <w:p>
             <w:pPr>
@@ -11417,6 +13475,10 @@
         <w:tc>
           <w:tcPr>
             <w:tcW w:w="2477" w:type="pct"/>
+            <w:tcBorders>
+              <w:top w:val="nil"/>
+              <w:bottom w:val="single" w:sz="8" w:space="0" w:color="BFBFBF" w:themeColor="background1" w:themeShade="BF"/>
+            </w:tcBorders>
           </w:tcPr>
           <w:p>
             <w:pPr>
@@ -11430,6 +13492,10 @@
         <w:tc>
           <w:tcPr>
             <w:tcW w:w="533" w:type="pct"/>
+            <w:tcBorders>
+              <w:top w:val="nil"/>
+              <w:bottom w:val="single" w:sz="8" w:space="0" w:color="BFBFBF" w:themeColor="background1" w:themeShade="BF"/>
+            </w:tcBorders>
           </w:tcPr>
           <w:p>
             <w:pPr>
@@ -11443,6 +13509,10 @@
         <w:tc>
           <w:tcPr>
             <w:tcW w:w="825" w:type="pct"/>
+            <w:tcBorders>
+              <w:top w:val="nil"/>
+              <w:bottom w:val="single" w:sz="8" w:space="0" w:color="BFBFBF" w:themeColor="background1" w:themeShade="BF"/>
+            </w:tcBorders>
           </w:tcPr>
           <w:p>
             <w:pPr>
@@ -11456,6 +13526,10 @@
         <w:tc>
           <w:tcPr>
             <w:tcW w:w="1165" w:type="pct"/>
+            <w:tcBorders>
+              <w:top w:val="nil"/>
+              <w:bottom w:val="single" w:sz="8" w:space="0" w:color="BFBFBF" w:themeColor="background1" w:themeShade="BF"/>
+            </w:tcBorders>
           </w:tcPr>
           <w:p>
             <w:pPr>
@@ -11474,6 +13548,10 @@
         <w:tc>
           <w:tcPr>
             <w:tcW w:w="2477" w:type="pct"/>
+            <w:tcBorders>
+              <w:top w:val="single" w:sz="8" w:space="0" w:color="BFBFBF" w:themeColor="background1" w:themeShade="BF"/>
+              <w:bottom w:val="nil"/>
+            </w:tcBorders>
           </w:tcPr>
           <w:p>
             <w:pPr>
@@ -11488,10 +13566,15 @@
         <w:tc>
           <w:tcPr>
             <w:tcW w:w="533" w:type="pct"/>
+            <w:tcBorders>
+              <w:top w:val="single" w:sz="8" w:space="0" w:color="BFBFBF" w:themeColor="background1" w:themeShade="BF"/>
+              <w:bottom w:val="nil"/>
+            </w:tcBorders>
           </w:tcPr>
           <w:p>
             <w:pPr>
               <w:pStyle w:val="b1i0fs12Ind0JC"/>
+              <w:keepNext/>
             </w:pPr>
             <w:r>
               <w:t>72</w:t>
@@ -11501,10 +13584,15 @@
         <w:tc>
           <w:tcPr>
             <w:tcW w:w="825" w:type="pct"/>
+            <w:tcBorders>
+              <w:top w:val="single" w:sz="8" w:space="0" w:color="BFBFBF" w:themeColor="background1" w:themeShade="BF"/>
+              <w:bottom w:val="nil"/>
+            </w:tcBorders>
           </w:tcPr>
           <w:p>
             <w:pPr>
               <w:pStyle w:val="b1i0fs12Ind0JC"/>
+              <w:keepNext/>
             </w:pPr>
             <w:r>
               <w:t>3</w:t>
@@ -11514,10 +13602,15 @@
         <w:tc>
           <w:tcPr>
             <w:tcW w:w="1165" w:type="pct"/>
+            <w:tcBorders>
+              <w:top w:val="single" w:sz="8" w:space="0" w:color="BFBFBF" w:themeColor="background1" w:themeShade="BF"/>
+              <w:bottom w:val="nil"/>
+            </w:tcBorders>
           </w:tcPr>
           <w:p>
             <w:pPr>
               <w:pStyle w:val="b1i0fs12Ind0JC"/>
+              <w:keepNext/>
             </w:pPr>
             <w:r>
               <w:t>Low</w:t>
@@ -11529,10 +13622,15 @@
         <w:tc>
           <w:tcPr>
             <w:tcW w:w="2477" w:type="pct"/>
+            <w:tcBorders>
+              <w:top w:val="nil"/>
+              <w:bottom w:val="nil"/>
+            </w:tcBorders>
           </w:tcPr>
           <w:p>
             <w:pPr>
               <w:pStyle w:val="b0i0fs12Ind1JL"/>
+              <w:keepNext/>
             </w:pPr>
             <w:r>
               <w:t>Math Problem Solving†</w:t>
@@ -11542,10 +13640,15 @@
         <w:tc>
           <w:tcPr>
             <w:tcW w:w="533" w:type="pct"/>
-          </w:tcPr>
-          <w:p>
-            <w:pPr>
-              <w:pStyle w:val="b0i0fs12Ind0JC"/>
+            <w:tcBorders>
+              <w:top w:val="nil"/>
+              <w:bottom w:val="nil"/>
+            </w:tcBorders>
+          </w:tcPr>
+          <w:p>
+            <w:pPr>
+              <w:pStyle w:val="b0i0fs12Ind0JC"/>
+              <w:keepNext/>
             </w:pPr>
             <w:r>
               <w:t>80</w:t>
@@ -11555,10 +13658,15 @@
         <w:tc>
           <w:tcPr>
             <w:tcW w:w="825" w:type="pct"/>
-          </w:tcPr>
-          <w:p>
-            <w:pPr>
-              <w:pStyle w:val="b0i0fs12Ind0JC"/>
+            <w:tcBorders>
+              <w:top w:val="nil"/>
+              <w:bottom w:val="nil"/>
+            </w:tcBorders>
+          </w:tcPr>
+          <w:p>
+            <w:pPr>
+              <w:pStyle w:val="b0i0fs12Ind0JC"/>
+              <w:keepNext/>
             </w:pPr>
             <w:r>
               <w:t>9</w:t>
@@ -11568,10 +13676,15 @@
         <w:tc>
           <w:tcPr>
             <w:tcW w:w="1165" w:type="pct"/>
-          </w:tcPr>
-          <w:p>
-            <w:pPr>
-              <w:pStyle w:val="b0i0fs12Ind0JC"/>
+            <w:tcBorders>
+              <w:top w:val="nil"/>
+              <w:bottom w:val="nil"/>
+            </w:tcBorders>
+          </w:tcPr>
+          <w:p>
+            <w:pPr>
+              <w:pStyle w:val="b0i0fs12Ind0JC"/>
+              <w:keepNext/>
             </w:pPr>
             <w:r>
               <w:t>Low</w:t>
@@ -11586,6 +13699,10 @@
         <w:tc>
           <w:tcPr>
             <w:tcW w:w="2477" w:type="pct"/>
+            <w:tcBorders>
+              <w:top w:val="nil"/>
+              <w:bottom w:val="single" w:sz="8" w:space="0" w:color="BFBFBF" w:themeColor="background1" w:themeShade="BF"/>
+            </w:tcBorders>
           </w:tcPr>
           <w:p>
             <w:pPr>
@@ -11599,6 +13716,10 @@
         <w:tc>
           <w:tcPr>
             <w:tcW w:w="533" w:type="pct"/>
+            <w:tcBorders>
+              <w:top w:val="nil"/>
+              <w:bottom w:val="single" w:sz="8" w:space="0" w:color="BFBFBF" w:themeColor="background1" w:themeShade="BF"/>
+            </w:tcBorders>
           </w:tcPr>
           <w:p>
             <w:pPr>
@@ -11612,6 +13733,10 @@
         <w:tc>
           <w:tcPr>
             <w:tcW w:w="825" w:type="pct"/>
+            <w:tcBorders>
+              <w:top w:val="nil"/>
+              <w:bottom w:val="single" w:sz="8" w:space="0" w:color="BFBFBF" w:themeColor="background1" w:themeShade="BF"/>
+            </w:tcBorders>
           </w:tcPr>
           <w:p>
             <w:pPr>
@@ -11625,6 +13750,10 @@
         <w:tc>
           <w:tcPr>
             <w:tcW w:w="1165" w:type="pct"/>
+            <w:tcBorders>
+              <w:top w:val="nil"/>
+              <w:bottom w:val="single" w:sz="8" w:space="0" w:color="BFBFBF" w:themeColor="background1" w:themeShade="BF"/>
+            </w:tcBorders>
           </w:tcPr>
           <w:p>
             <w:pPr>
@@ -11640,6 +13769,10 @@
         <w:tc>
           <w:tcPr>
             <w:tcW w:w="2477" w:type="pct"/>
+            <w:tcBorders>
+              <w:top w:val="single" w:sz="8" w:space="0" w:color="BFBFBF" w:themeColor="background1" w:themeShade="BF"/>
+              <w:bottom w:val="nil"/>
+            </w:tcBorders>
           </w:tcPr>
           <w:p>
             <w:pPr>
@@ -11653,6 +13786,10 @@
         <w:tc>
           <w:tcPr>
             <w:tcW w:w="533" w:type="pct"/>
+            <w:tcBorders>
+              <w:top w:val="single" w:sz="8" w:space="0" w:color="BFBFBF" w:themeColor="background1" w:themeShade="BF"/>
+              <w:bottom w:val="nil"/>
+            </w:tcBorders>
           </w:tcPr>
           <w:p>
             <w:pPr>
@@ -11666,6 +13803,10 @@
         <w:tc>
           <w:tcPr>
             <w:tcW w:w="825" w:type="pct"/>
+            <w:tcBorders>
+              <w:top w:val="single" w:sz="8" w:space="0" w:color="BFBFBF" w:themeColor="background1" w:themeShade="BF"/>
+              <w:bottom w:val="nil"/>
+            </w:tcBorders>
           </w:tcPr>
           <w:p>
             <w:pPr>
@@ -11679,6 +13820,10 @@
         <w:tc>
           <w:tcPr>
             <w:tcW w:w="1165" w:type="pct"/>
+            <w:tcBorders>
+              <w:top w:val="single" w:sz="8" w:space="0" w:color="BFBFBF" w:themeColor="background1" w:themeShade="BF"/>
+              <w:bottom w:val="nil"/>
+            </w:tcBorders>
           </w:tcPr>
           <w:p>
             <w:pPr>
@@ -11697,6 +13842,10 @@
         <w:tc>
           <w:tcPr>
             <w:tcW w:w="2477" w:type="pct"/>
+            <w:tcBorders>
+              <w:top w:val="nil"/>
+              <w:bottom w:val="nil"/>
+            </w:tcBorders>
           </w:tcPr>
           <w:p>
             <w:pPr>
@@ -11710,6 +13859,10 @@
         <w:tc>
           <w:tcPr>
             <w:tcW w:w="533" w:type="pct"/>
+            <w:tcBorders>
+              <w:top w:val="nil"/>
+              <w:bottom w:val="nil"/>
+            </w:tcBorders>
           </w:tcPr>
           <w:p>
             <w:pPr>
@@ -11723,6 +13876,10 @@
         <w:tc>
           <w:tcPr>
             <w:tcW w:w="825" w:type="pct"/>
+            <w:tcBorders>
+              <w:top w:val="nil"/>
+              <w:bottom w:val="nil"/>
+            </w:tcBorders>
           </w:tcPr>
           <w:p>
             <w:pPr>
@@ -11736,6 +13893,10 @@
         <w:tc>
           <w:tcPr>
             <w:tcW w:w="1165" w:type="pct"/>
+            <w:tcBorders>
+              <w:top w:val="nil"/>
+              <w:bottom w:val="nil"/>
+            </w:tcBorders>
           </w:tcPr>
           <w:p>
             <w:pPr>
@@ -11751,6 +13912,10 @@
         <w:tc>
           <w:tcPr>
             <w:tcW w:w="2477" w:type="pct"/>
+            <w:tcBorders>
+              <w:top w:val="nil"/>
+              <w:bottom w:val="nil"/>
+            </w:tcBorders>
           </w:tcPr>
           <w:p>
             <w:pPr>
@@ -11764,6 +13929,10 @@
         <w:tc>
           <w:tcPr>
             <w:tcW w:w="533" w:type="pct"/>
+            <w:tcBorders>
+              <w:top w:val="nil"/>
+              <w:bottom w:val="nil"/>
+            </w:tcBorders>
           </w:tcPr>
           <w:p>
             <w:pPr>
@@ -11777,6 +13946,10 @@
         <w:tc>
           <w:tcPr>
             <w:tcW w:w="825" w:type="pct"/>
+            <w:tcBorders>
+              <w:top w:val="nil"/>
+              <w:bottom w:val="nil"/>
+            </w:tcBorders>
           </w:tcPr>
           <w:p>
             <w:pPr>
@@ -11790,6 +13963,10 @@
         <w:tc>
           <w:tcPr>
             <w:tcW w:w="1165" w:type="pct"/>
+            <w:tcBorders>
+              <w:top w:val="nil"/>
+              <w:bottom w:val="nil"/>
+            </w:tcBorders>
           </w:tcPr>
           <w:p>
             <w:pPr>
@@ -11808,6 +13985,9 @@
         <w:tc>
           <w:tcPr>
             <w:tcW w:w="2477" w:type="pct"/>
+            <w:tcBorders>
+              <w:top w:val="nil"/>
+            </w:tcBorders>
           </w:tcPr>
           <w:p>
             <w:pPr>
@@ -11821,6 +14001,9 @@
         <w:tc>
           <w:tcPr>
             <w:tcW w:w="533" w:type="pct"/>
+            <w:tcBorders>
+              <w:top w:val="nil"/>
+            </w:tcBorders>
           </w:tcPr>
           <w:p>
             <w:pPr>
@@ -11834,6 +14017,9 @@
         <w:tc>
           <w:tcPr>
             <w:tcW w:w="825" w:type="pct"/>
+            <w:tcBorders>
+              <w:top w:val="nil"/>
+            </w:tcBorders>
           </w:tcPr>
           <w:p>
             <w:pPr>
@@ -11847,6 +14033,9 @@
         <w:tc>
           <w:tcPr>
             <w:tcW w:w="1165" w:type="pct"/>
+            <w:tcBorders>
+              <w:top w:val="nil"/>
+            </w:tcBorders>
           </w:tcPr>
           <w:p>
             <w:pPr>
@@ -11985,6 +14174,10 @@
         <w:tc>
           <w:tcPr>
             <w:tcW w:w="2477" w:type="pct"/>
+            <w:tcBorders>
+              <w:top w:val="single" w:sz="8" w:space="0" w:color="595959" w:themeColor="text1" w:themeTint="A6"/>
+              <w:bottom w:val="nil"/>
+            </w:tcBorders>
           </w:tcPr>
           <w:p>
             <w:pPr>
@@ -11998,6 +14191,10 @@
         <w:tc>
           <w:tcPr>
             <w:tcW w:w="533" w:type="pct"/>
+            <w:tcBorders>
+              <w:top w:val="single" w:sz="8" w:space="0" w:color="595959" w:themeColor="text1" w:themeTint="A6"/>
+              <w:bottom w:val="nil"/>
+            </w:tcBorders>
           </w:tcPr>
           <w:p>
             <w:pPr>
@@ -12011,6 +14208,10 @@
         <w:tc>
           <w:tcPr>
             <w:tcW w:w="825" w:type="pct"/>
+            <w:tcBorders>
+              <w:top w:val="single" w:sz="8" w:space="0" w:color="595959" w:themeColor="text1" w:themeTint="A6"/>
+              <w:bottom w:val="nil"/>
+            </w:tcBorders>
           </w:tcPr>
           <w:p>
             <w:pPr>
@@ -12024,6 +14225,10 @@
         <w:tc>
           <w:tcPr>
             <w:tcW w:w="1165" w:type="pct"/>
+            <w:tcBorders>
+              <w:top w:val="single" w:sz="8" w:space="0" w:color="595959" w:themeColor="text1" w:themeTint="A6"/>
+              <w:bottom w:val="nil"/>
+            </w:tcBorders>
           </w:tcPr>
           <w:p>
             <w:pPr>
@@ -12042,6 +14247,10 @@
         <w:tc>
           <w:tcPr>
             <w:tcW w:w="2477" w:type="pct"/>
+            <w:tcBorders>
+              <w:top w:val="nil"/>
+              <w:bottom w:val="nil"/>
+            </w:tcBorders>
           </w:tcPr>
           <w:p>
             <w:pPr>
@@ -12057,6 +14266,10 @@
         <w:tc>
           <w:tcPr>
             <w:tcW w:w="533" w:type="pct"/>
+            <w:tcBorders>
+              <w:top w:val="nil"/>
+              <w:bottom w:val="nil"/>
+            </w:tcBorders>
           </w:tcPr>
           <w:p>
             <w:pPr>
@@ -12070,6 +14283,10 @@
         <w:tc>
           <w:tcPr>
             <w:tcW w:w="825" w:type="pct"/>
+            <w:tcBorders>
+              <w:top w:val="nil"/>
+              <w:bottom w:val="nil"/>
+            </w:tcBorders>
           </w:tcPr>
           <w:p>
             <w:pPr>
@@ -12083,6 +14300,10 @@
         <w:tc>
           <w:tcPr>
             <w:tcW w:w="1165" w:type="pct"/>
+            <w:tcBorders>
+              <w:top w:val="nil"/>
+              <w:bottom w:val="nil"/>
+            </w:tcBorders>
           </w:tcPr>
           <w:p>
             <w:pPr>
@@ -12098,6 +14319,10 @@
         <w:tc>
           <w:tcPr>
             <w:tcW w:w="2477" w:type="pct"/>
+            <w:tcBorders>
+              <w:top w:val="nil"/>
+              <w:bottom w:val="nil"/>
+            </w:tcBorders>
           </w:tcPr>
           <w:p>
             <w:pPr>
@@ -12111,6 +14336,10 @@
         <w:tc>
           <w:tcPr>
             <w:tcW w:w="533" w:type="pct"/>
+            <w:tcBorders>
+              <w:top w:val="nil"/>
+              <w:bottom w:val="nil"/>
+            </w:tcBorders>
           </w:tcPr>
           <w:p>
             <w:pPr>
@@ -12124,6 +14353,10 @@
         <w:tc>
           <w:tcPr>
             <w:tcW w:w="825" w:type="pct"/>
+            <w:tcBorders>
+              <w:top w:val="nil"/>
+              <w:bottom w:val="nil"/>
+            </w:tcBorders>
           </w:tcPr>
           <w:p>
             <w:pPr>
@@ -12137,6 +14370,10 @@
         <w:tc>
           <w:tcPr>
             <w:tcW w:w="1165" w:type="pct"/>
+            <w:tcBorders>
+              <w:top w:val="nil"/>
+              <w:bottom w:val="nil"/>
+            </w:tcBorders>
           </w:tcPr>
           <w:p>
             <w:pPr>
@@ -12155,6 +14392,10 @@
         <w:tc>
           <w:tcPr>
             <w:tcW w:w="2477" w:type="pct"/>
+            <w:tcBorders>
+              <w:top w:val="nil"/>
+              <w:bottom w:val="single" w:sz="8" w:space="0" w:color="BFBFBF" w:themeColor="background1" w:themeShade="BF"/>
+            </w:tcBorders>
           </w:tcPr>
           <w:p>
             <w:pPr>
@@ -12168,6 +14409,10 @@
         <w:tc>
           <w:tcPr>
             <w:tcW w:w="533" w:type="pct"/>
+            <w:tcBorders>
+              <w:top w:val="nil"/>
+              <w:bottom w:val="single" w:sz="8" w:space="0" w:color="BFBFBF" w:themeColor="background1" w:themeShade="BF"/>
+            </w:tcBorders>
           </w:tcPr>
           <w:p>
             <w:pPr>
@@ -12181,6 +14426,10 @@
         <w:tc>
           <w:tcPr>
             <w:tcW w:w="825" w:type="pct"/>
+            <w:tcBorders>
+              <w:top w:val="nil"/>
+              <w:bottom w:val="single" w:sz="8" w:space="0" w:color="BFBFBF" w:themeColor="background1" w:themeShade="BF"/>
+            </w:tcBorders>
           </w:tcPr>
           <w:p>
             <w:pPr>
@@ -12194,6 +14443,10 @@
         <w:tc>
           <w:tcPr>
             <w:tcW w:w="1165" w:type="pct"/>
+            <w:tcBorders>
+              <w:top w:val="nil"/>
+              <w:bottom w:val="single" w:sz="8" w:space="0" w:color="BFBFBF" w:themeColor="background1" w:themeShade="BF"/>
+            </w:tcBorders>
           </w:tcPr>
           <w:p>
             <w:pPr>
@@ -12209,6 +14462,10 @@
         <w:tc>
           <w:tcPr>
             <w:tcW w:w="2477" w:type="pct"/>
+            <w:tcBorders>
+              <w:top w:val="single" w:sz="8" w:space="0" w:color="BFBFBF" w:themeColor="background1" w:themeShade="BF"/>
+              <w:bottom w:val="nil"/>
+            </w:tcBorders>
           </w:tcPr>
           <w:p>
             <w:pPr>
@@ -12222,6 +14479,10 @@
         <w:tc>
           <w:tcPr>
             <w:tcW w:w="533" w:type="pct"/>
+            <w:tcBorders>
+              <w:top w:val="single" w:sz="8" w:space="0" w:color="BFBFBF" w:themeColor="background1" w:themeShade="BF"/>
+              <w:bottom w:val="nil"/>
+            </w:tcBorders>
           </w:tcPr>
           <w:p>
             <w:pPr>
@@ -12235,6 +14496,10 @@
         <w:tc>
           <w:tcPr>
             <w:tcW w:w="825" w:type="pct"/>
+            <w:tcBorders>
+              <w:top w:val="single" w:sz="8" w:space="0" w:color="BFBFBF" w:themeColor="background1" w:themeShade="BF"/>
+              <w:bottom w:val="nil"/>
+            </w:tcBorders>
           </w:tcPr>
           <w:p>
             <w:pPr>
@@ -12248,6 +14513,10 @@
         <w:tc>
           <w:tcPr>
             <w:tcW w:w="1165" w:type="pct"/>
+            <w:tcBorders>
+              <w:top w:val="single" w:sz="8" w:space="0" w:color="BFBFBF" w:themeColor="background1" w:themeShade="BF"/>
+              <w:bottom w:val="nil"/>
+            </w:tcBorders>
           </w:tcPr>
           <w:p>
             <w:pPr>
@@ -12266,6 +14535,10 @@
         <w:tc>
           <w:tcPr>
             <w:tcW w:w="2477" w:type="pct"/>
+            <w:tcBorders>
+              <w:top w:val="nil"/>
+              <w:bottom w:val="nil"/>
+            </w:tcBorders>
           </w:tcPr>
           <w:p>
             <w:pPr>
@@ -12279,6 +14552,10 @@
         <w:tc>
           <w:tcPr>
             <w:tcW w:w="533" w:type="pct"/>
+            <w:tcBorders>
+              <w:top w:val="nil"/>
+              <w:bottom w:val="nil"/>
+            </w:tcBorders>
           </w:tcPr>
           <w:p>
             <w:pPr>
@@ -12292,6 +14569,10 @@
         <w:tc>
           <w:tcPr>
             <w:tcW w:w="825" w:type="pct"/>
+            <w:tcBorders>
+              <w:top w:val="nil"/>
+              <w:bottom w:val="nil"/>
+            </w:tcBorders>
           </w:tcPr>
           <w:p>
             <w:pPr>
@@ -12305,6 +14586,10 @@
         <w:tc>
           <w:tcPr>
             <w:tcW w:w="1165" w:type="pct"/>
+            <w:tcBorders>
+              <w:top w:val="nil"/>
+              <w:bottom w:val="nil"/>
+            </w:tcBorders>
           </w:tcPr>
           <w:p>
             <w:pPr>
@@ -12320,6 +14605,10 @@
         <w:tc>
           <w:tcPr>
             <w:tcW w:w="2477" w:type="pct"/>
+            <w:tcBorders>
+              <w:top w:val="nil"/>
+              <w:bottom w:val="single" w:sz="8" w:space="0" w:color="BFBFBF" w:themeColor="background1" w:themeShade="BF"/>
+            </w:tcBorders>
           </w:tcPr>
           <w:p>
             <w:pPr>
@@ -12333,6 +14622,10 @@
         <w:tc>
           <w:tcPr>
             <w:tcW w:w="533" w:type="pct"/>
+            <w:tcBorders>
+              <w:top w:val="nil"/>
+              <w:bottom w:val="single" w:sz="8" w:space="0" w:color="BFBFBF" w:themeColor="background1" w:themeShade="BF"/>
+            </w:tcBorders>
           </w:tcPr>
           <w:p>
             <w:pPr>
@@ -12346,6 +14639,10 @@
         <w:tc>
           <w:tcPr>
             <w:tcW w:w="825" w:type="pct"/>
+            <w:tcBorders>
+              <w:top w:val="nil"/>
+              <w:bottom w:val="single" w:sz="8" w:space="0" w:color="BFBFBF" w:themeColor="background1" w:themeShade="BF"/>
+            </w:tcBorders>
           </w:tcPr>
           <w:p>
             <w:pPr>
@@ -12359,6 +14656,10 @@
         <w:tc>
           <w:tcPr>
             <w:tcW w:w="1165" w:type="pct"/>
+            <w:tcBorders>
+              <w:top w:val="nil"/>
+              <w:bottom w:val="single" w:sz="8" w:space="0" w:color="BFBFBF" w:themeColor="background1" w:themeShade="BF"/>
+            </w:tcBorders>
           </w:tcPr>
           <w:p>
             <w:pPr>
@@ -12377,6 +14678,10 @@
         <w:tc>
           <w:tcPr>
             <w:tcW w:w="2477" w:type="pct"/>
+            <w:tcBorders>
+              <w:top w:val="single" w:sz="8" w:space="0" w:color="BFBFBF" w:themeColor="background1" w:themeShade="BF"/>
+              <w:bottom w:val="nil"/>
+            </w:tcBorders>
           </w:tcPr>
           <w:p>
             <w:pPr>
@@ -12390,6 +14695,10 @@
         <w:tc>
           <w:tcPr>
             <w:tcW w:w="533" w:type="pct"/>
+            <w:tcBorders>
+              <w:top w:val="single" w:sz="8" w:space="0" w:color="BFBFBF" w:themeColor="background1" w:themeShade="BF"/>
+              <w:bottom w:val="nil"/>
+            </w:tcBorders>
           </w:tcPr>
           <w:p>
             <w:pPr>
@@ -12403,6 +14712,10 @@
         <w:tc>
           <w:tcPr>
             <w:tcW w:w="825" w:type="pct"/>
+            <w:tcBorders>
+              <w:top w:val="single" w:sz="8" w:space="0" w:color="BFBFBF" w:themeColor="background1" w:themeShade="BF"/>
+              <w:bottom w:val="nil"/>
+            </w:tcBorders>
           </w:tcPr>
           <w:p>
             <w:pPr>
@@ -12416,6 +14729,10 @@
         <w:tc>
           <w:tcPr>
             <w:tcW w:w="1165" w:type="pct"/>
+            <w:tcBorders>
+              <w:top w:val="single" w:sz="8" w:space="0" w:color="BFBFBF" w:themeColor="background1" w:themeShade="BF"/>
+              <w:bottom w:val="nil"/>
+            </w:tcBorders>
           </w:tcPr>
           <w:p>
             <w:pPr>
@@ -12431,6 +14748,10 @@
         <w:tc>
           <w:tcPr>
             <w:tcW w:w="2477" w:type="pct"/>
+            <w:tcBorders>
+              <w:top w:val="nil"/>
+              <w:bottom w:val="nil"/>
+            </w:tcBorders>
           </w:tcPr>
           <w:p>
             <w:pPr>
@@ -12444,6 +14765,10 @@
         <w:tc>
           <w:tcPr>
             <w:tcW w:w="533" w:type="pct"/>
+            <w:tcBorders>
+              <w:top w:val="nil"/>
+              <w:bottom w:val="nil"/>
+            </w:tcBorders>
           </w:tcPr>
           <w:p>
             <w:pPr>
@@ -12457,6 +14782,10 @@
         <w:tc>
           <w:tcPr>
             <w:tcW w:w="825" w:type="pct"/>
+            <w:tcBorders>
+              <w:top w:val="nil"/>
+              <w:bottom w:val="nil"/>
+            </w:tcBorders>
           </w:tcPr>
           <w:p>
             <w:pPr>
@@ -12470,6 +14799,10 @@
         <w:tc>
           <w:tcPr>
             <w:tcW w:w="1165" w:type="pct"/>
+            <w:tcBorders>
+              <w:top w:val="nil"/>
+              <w:bottom w:val="nil"/>
+            </w:tcBorders>
           </w:tcPr>
           <w:p>
             <w:pPr>
@@ -12488,6 +14821,10 @@
         <w:tc>
           <w:tcPr>
             <w:tcW w:w="2477" w:type="pct"/>
+            <w:tcBorders>
+              <w:top w:val="nil"/>
+              <w:bottom w:val="single" w:sz="8" w:space="0" w:color="BFBFBF" w:themeColor="background1" w:themeShade="BF"/>
+            </w:tcBorders>
           </w:tcPr>
           <w:p>
             <w:pPr>
@@ -12501,6 +14838,10 @@
         <w:tc>
           <w:tcPr>
             <w:tcW w:w="533" w:type="pct"/>
+            <w:tcBorders>
+              <w:top w:val="nil"/>
+              <w:bottom w:val="single" w:sz="8" w:space="0" w:color="BFBFBF" w:themeColor="background1" w:themeShade="BF"/>
+            </w:tcBorders>
           </w:tcPr>
           <w:p>
             <w:pPr>
@@ -12514,6 +14855,10 @@
         <w:tc>
           <w:tcPr>
             <w:tcW w:w="825" w:type="pct"/>
+            <w:tcBorders>
+              <w:top w:val="nil"/>
+              <w:bottom w:val="single" w:sz="8" w:space="0" w:color="BFBFBF" w:themeColor="background1" w:themeShade="BF"/>
+            </w:tcBorders>
           </w:tcPr>
           <w:p>
             <w:pPr>
@@ -12527,6 +14872,10 @@
         <w:tc>
           <w:tcPr>
             <w:tcW w:w="1165" w:type="pct"/>
+            <w:tcBorders>
+              <w:top w:val="nil"/>
+              <w:bottom w:val="single" w:sz="8" w:space="0" w:color="BFBFBF" w:themeColor="background1" w:themeShade="BF"/>
+            </w:tcBorders>
           </w:tcPr>
           <w:p>
             <w:pPr>
@@ -12542,6 +14891,10 @@
         <w:tc>
           <w:tcPr>
             <w:tcW w:w="2477" w:type="pct"/>
+            <w:tcBorders>
+              <w:top w:val="single" w:sz="8" w:space="0" w:color="BFBFBF" w:themeColor="background1" w:themeShade="BF"/>
+              <w:bottom w:val="nil"/>
+            </w:tcBorders>
           </w:tcPr>
           <w:p>
             <w:pPr>
@@ -12555,6 +14908,10 @@
         <w:tc>
           <w:tcPr>
             <w:tcW w:w="533" w:type="pct"/>
+            <w:tcBorders>
+              <w:top w:val="single" w:sz="8" w:space="0" w:color="BFBFBF" w:themeColor="background1" w:themeShade="BF"/>
+              <w:bottom w:val="nil"/>
+            </w:tcBorders>
           </w:tcPr>
           <w:p>
             <w:pPr>
@@ -12568,6 +14925,10 @@
         <w:tc>
           <w:tcPr>
             <w:tcW w:w="825" w:type="pct"/>
+            <w:tcBorders>
+              <w:top w:val="single" w:sz="8" w:space="0" w:color="BFBFBF" w:themeColor="background1" w:themeShade="BF"/>
+              <w:bottom w:val="nil"/>
+            </w:tcBorders>
           </w:tcPr>
           <w:p>
             <w:pPr>
@@ -12581,6 +14942,10 @@
         <w:tc>
           <w:tcPr>
             <w:tcW w:w="1165" w:type="pct"/>
+            <w:tcBorders>
+              <w:top w:val="single" w:sz="8" w:space="0" w:color="BFBFBF" w:themeColor="background1" w:themeShade="BF"/>
+              <w:bottom w:val="nil"/>
+            </w:tcBorders>
           </w:tcPr>
           <w:p>
             <w:pPr>
@@ -12599,6 +14964,10 @@
         <w:tc>
           <w:tcPr>
             <w:tcW w:w="2477" w:type="pct"/>
+            <w:tcBorders>
+              <w:top w:val="nil"/>
+              <w:bottom w:val="nil"/>
+            </w:tcBorders>
           </w:tcPr>
           <w:p>
             <w:pPr>
@@ -12612,6 +14981,10 @@
         <w:tc>
           <w:tcPr>
             <w:tcW w:w="533" w:type="pct"/>
+            <w:tcBorders>
+              <w:top w:val="nil"/>
+              <w:bottom w:val="nil"/>
+            </w:tcBorders>
           </w:tcPr>
           <w:p>
             <w:pPr>
@@ -12625,6 +14998,10 @@
         <w:tc>
           <w:tcPr>
             <w:tcW w:w="825" w:type="pct"/>
+            <w:tcBorders>
+              <w:top w:val="nil"/>
+              <w:bottom w:val="nil"/>
+            </w:tcBorders>
           </w:tcPr>
           <w:p>
             <w:pPr>
@@ -12638,6 +15015,10 @@
         <w:tc>
           <w:tcPr>
             <w:tcW w:w="1165" w:type="pct"/>
+            <w:tcBorders>
+              <w:top w:val="nil"/>
+              <w:bottom w:val="nil"/>
+            </w:tcBorders>
           </w:tcPr>
           <w:p>
             <w:pPr>
@@ -12653,6 +15034,10 @@
         <w:tc>
           <w:tcPr>
             <w:tcW w:w="2477" w:type="pct"/>
+            <w:tcBorders>
+              <w:top w:val="nil"/>
+              <w:bottom w:val="single" w:sz="8" w:space="0" w:color="BFBFBF" w:themeColor="background1" w:themeShade="BF"/>
+            </w:tcBorders>
           </w:tcPr>
           <w:p>
             <w:pPr>
@@ -12666,6 +15051,10 @@
         <w:tc>
           <w:tcPr>
             <w:tcW w:w="533" w:type="pct"/>
+            <w:tcBorders>
+              <w:top w:val="nil"/>
+              <w:bottom w:val="single" w:sz="8" w:space="0" w:color="BFBFBF" w:themeColor="background1" w:themeShade="BF"/>
+            </w:tcBorders>
           </w:tcPr>
           <w:p>
             <w:pPr>
@@ -12679,6 +15068,10 @@
         <w:tc>
           <w:tcPr>
             <w:tcW w:w="825" w:type="pct"/>
+            <w:tcBorders>
+              <w:top w:val="nil"/>
+              <w:bottom w:val="single" w:sz="8" w:space="0" w:color="BFBFBF" w:themeColor="background1" w:themeShade="BF"/>
+            </w:tcBorders>
           </w:tcPr>
           <w:p>
             <w:pPr>
@@ -12692,6 +15085,10 @@
         <w:tc>
           <w:tcPr>
             <w:tcW w:w="1165" w:type="pct"/>
+            <w:tcBorders>
+              <w:top w:val="nil"/>
+              <w:bottom w:val="single" w:sz="8" w:space="0" w:color="BFBFBF" w:themeColor="background1" w:themeShade="BF"/>
+            </w:tcBorders>
           </w:tcPr>
           <w:p>
             <w:pPr>
@@ -12710,6 +15107,10 @@
         <w:tc>
           <w:tcPr>
             <w:tcW w:w="2477" w:type="pct"/>
+            <w:tcBorders>
+              <w:top w:val="single" w:sz="8" w:space="0" w:color="BFBFBF" w:themeColor="background1" w:themeShade="BF"/>
+              <w:bottom w:val="nil"/>
+            </w:tcBorders>
           </w:tcPr>
           <w:p>
             <w:pPr>
@@ -12723,6 +15124,10 @@
         <w:tc>
           <w:tcPr>
             <w:tcW w:w="533" w:type="pct"/>
+            <w:tcBorders>
+              <w:top w:val="single" w:sz="8" w:space="0" w:color="BFBFBF" w:themeColor="background1" w:themeShade="BF"/>
+              <w:bottom w:val="nil"/>
+            </w:tcBorders>
           </w:tcPr>
           <w:p>
             <w:pPr>
@@ -12736,6 +15141,10 @@
         <w:tc>
           <w:tcPr>
             <w:tcW w:w="825" w:type="pct"/>
+            <w:tcBorders>
+              <w:top w:val="single" w:sz="8" w:space="0" w:color="BFBFBF" w:themeColor="background1" w:themeShade="BF"/>
+              <w:bottom w:val="nil"/>
+            </w:tcBorders>
           </w:tcPr>
           <w:p>
             <w:pPr>
@@ -12749,6 +15158,10 @@
         <w:tc>
           <w:tcPr>
             <w:tcW w:w="1165" w:type="pct"/>
+            <w:tcBorders>
+              <w:top w:val="single" w:sz="8" w:space="0" w:color="BFBFBF" w:themeColor="background1" w:themeShade="BF"/>
+              <w:bottom w:val="nil"/>
+            </w:tcBorders>
           </w:tcPr>
           <w:p>
             <w:pPr>
@@ -12764,6 +15177,10 @@
         <w:tc>
           <w:tcPr>
             <w:tcW w:w="2477" w:type="pct"/>
+            <w:tcBorders>
+              <w:top w:val="nil"/>
+              <w:bottom w:val="nil"/>
+            </w:tcBorders>
           </w:tcPr>
           <w:p>
             <w:pPr>
@@ -12777,6 +15194,10 @@
         <w:tc>
           <w:tcPr>
             <w:tcW w:w="533" w:type="pct"/>
+            <w:tcBorders>
+              <w:top w:val="nil"/>
+              <w:bottom w:val="nil"/>
+            </w:tcBorders>
           </w:tcPr>
           <w:p>
             <w:pPr>
@@ -12790,6 +15211,10 @@
         <w:tc>
           <w:tcPr>
             <w:tcW w:w="825" w:type="pct"/>
+            <w:tcBorders>
+              <w:top w:val="nil"/>
+              <w:bottom w:val="nil"/>
+            </w:tcBorders>
           </w:tcPr>
           <w:p>
             <w:pPr>
@@ -12803,6 +15228,10 @@
         <w:tc>
           <w:tcPr>
             <w:tcW w:w="1165" w:type="pct"/>
+            <w:tcBorders>
+              <w:top w:val="nil"/>
+              <w:bottom w:val="nil"/>
+            </w:tcBorders>
           </w:tcPr>
           <w:p>
             <w:pPr>
@@ -12821,6 +15250,9 @@
         <w:tc>
           <w:tcPr>
             <w:tcW w:w="2477" w:type="pct"/>
+            <w:tcBorders>
+              <w:top w:val="nil"/>
+            </w:tcBorders>
           </w:tcPr>
           <w:p>
             <w:pPr>
@@ -12834,6 +15266,9 @@
         <w:tc>
           <w:tcPr>
             <w:tcW w:w="533" w:type="pct"/>
+            <w:tcBorders>
+              <w:top w:val="nil"/>
+            </w:tcBorders>
           </w:tcPr>
           <w:p>
             <w:pPr>
@@ -12847,6 +15282,9 @@
         <w:tc>
           <w:tcPr>
             <w:tcW w:w="825" w:type="pct"/>
+            <w:tcBorders>
+              <w:top w:val="nil"/>
+            </w:tcBorders>
           </w:tcPr>
           <w:p>
             <w:pPr>
@@ -12860,6 +15298,9 @@
         <w:tc>
           <w:tcPr>
             <w:tcW w:w="1165" w:type="pct"/>
+            <w:tcBorders>
+              <w:top w:val="nil"/>
+            </w:tcBorders>
           </w:tcPr>
           <w:p>
             <w:pPr>
@@ -12982,6 +15423,9 @@
         <w:tc>
           <w:tcPr>
             <w:tcW w:w="2476" w:type="pct"/>
+            <w:tcBorders>
+              <w:bottom w:val="single" w:sz="8" w:space="0" w:color="BFBFBF" w:themeColor="background1" w:themeShade="BF"/>
+            </w:tcBorders>
           </w:tcPr>
           <w:p>
             <w:pPr>
@@ -12995,6 +15439,9 @@
         <w:tc>
           <w:tcPr>
             <w:tcW w:w="515" w:type="pct"/>
+            <w:tcBorders>
+              <w:bottom w:val="single" w:sz="8" w:space="0" w:color="BFBFBF" w:themeColor="background1" w:themeShade="BF"/>
+            </w:tcBorders>
           </w:tcPr>
           <w:p>
             <w:pPr>
@@ -13008,6 +15455,9 @@
         <w:tc>
           <w:tcPr>
             <w:tcW w:w="844" w:type="pct"/>
+            <w:tcBorders>
+              <w:bottom w:val="single" w:sz="8" w:space="0" w:color="BFBFBF" w:themeColor="background1" w:themeShade="BF"/>
+            </w:tcBorders>
           </w:tcPr>
           <w:p>
             <w:pPr>
@@ -13021,6 +15471,9 @@
         <w:tc>
           <w:tcPr>
             <w:tcW w:w="1165" w:type="pct"/>
+            <w:tcBorders>
+              <w:bottom w:val="single" w:sz="8" w:space="0" w:color="BFBFBF" w:themeColor="background1" w:themeShade="BF"/>
+            </w:tcBorders>
           </w:tcPr>
           <w:p>
             <w:pPr>
@@ -13039,6 +15492,10 @@
         <w:tc>
           <w:tcPr>
             <w:tcW w:w="2476" w:type="pct"/>
+            <w:tcBorders>
+              <w:top w:val="single" w:sz="8" w:space="0" w:color="BFBFBF" w:themeColor="background1" w:themeShade="BF"/>
+              <w:bottom w:val="nil"/>
+            </w:tcBorders>
           </w:tcPr>
           <w:p>
             <w:pPr>
@@ -13052,6 +15509,10 @@
         <w:tc>
           <w:tcPr>
             <w:tcW w:w="515" w:type="pct"/>
+            <w:tcBorders>
+              <w:top w:val="single" w:sz="8" w:space="0" w:color="BFBFBF" w:themeColor="background1" w:themeShade="BF"/>
+              <w:bottom w:val="nil"/>
+            </w:tcBorders>
           </w:tcPr>
           <w:p>
             <w:pPr>
@@ -13065,6 +15526,10 @@
         <w:tc>
           <w:tcPr>
             <w:tcW w:w="844" w:type="pct"/>
+            <w:tcBorders>
+              <w:top w:val="single" w:sz="8" w:space="0" w:color="BFBFBF" w:themeColor="background1" w:themeShade="BF"/>
+              <w:bottom w:val="nil"/>
+            </w:tcBorders>
           </w:tcPr>
           <w:p>
             <w:pPr>
@@ -13078,6 +15543,10 @@
         <w:tc>
           <w:tcPr>
             <w:tcW w:w="1165" w:type="pct"/>
+            <w:tcBorders>
+              <w:top w:val="single" w:sz="8" w:space="0" w:color="BFBFBF" w:themeColor="background1" w:themeShade="BF"/>
+              <w:bottom w:val="nil"/>
+            </w:tcBorders>
           </w:tcPr>
           <w:p>
             <w:pPr>
@@ -13093,6 +15562,10 @@
         <w:tc>
           <w:tcPr>
             <w:tcW w:w="2476" w:type="pct"/>
+            <w:tcBorders>
+              <w:top w:val="nil"/>
+              <w:bottom w:val="nil"/>
+            </w:tcBorders>
           </w:tcPr>
           <w:p>
             <w:pPr>
@@ -13106,6 +15579,10 @@
         <w:tc>
           <w:tcPr>
             <w:tcW w:w="515" w:type="pct"/>
+            <w:tcBorders>
+              <w:top w:val="nil"/>
+              <w:bottom w:val="nil"/>
+            </w:tcBorders>
           </w:tcPr>
           <w:p>
             <w:pPr>
@@ -13119,6 +15596,10 @@
         <w:tc>
           <w:tcPr>
             <w:tcW w:w="844" w:type="pct"/>
+            <w:tcBorders>
+              <w:top w:val="nil"/>
+              <w:bottom w:val="nil"/>
+            </w:tcBorders>
           </w:tcPr>
           <w:p>
             <w:pPr>
@@ -13132,6 +15613,10 @@
         <w:tc>
           <w:tcPr>
             <w:tcW w:w="1165" w:type="pct"/>
+            <w:tcBorders>
+              <w:top w:val="nil"/>
+              <w:bottom w:val="nil"/>
+            </w:tcBorders>
           </w:tcPr>
           <w:p>
             <w:pPr>
@@ -13150,6 +15635,10 @@
         <w:tc>
           <w:tcPr>
             <w:tcW w:w="2476" w:type="pct"/>
+            <w:tcBorders>
+              <w:top w:val="nil"/>
+              <w:bottom w:val="nil"/>
+            </w:tcBorders>
           </w:tcPr>
           <w:p>
             <w:pPr>
@@ -13163,6 +15652,10 @@
         <w:tc>
           <w:tcPr>
             <w:tcW w:w="515" w:type="pct"/>
+            <w:tcBorders>
+              <w:top w:val="nil"/>
+              <w:bottom w:val="nil"/>
+            </w:tcBorders>
           </w:tcPr>
           <w:p>
             <w:pPr>
@@ -13176,6 +15669,10 @@
         <w:tc>
           <w:tcPr>
             <w:tcW w:w="844" w:type="pct"/>
+            <w:tcBorders>
+              <w:top w:val="nil"/>
+              <w:bottom w:val="nil"/>
+            </w:tcBorders>
           </w:tcPr>
           <w:p>
             <w:pPr>
@@ -13189,6 +15686,10 @@
         <w:tc>
           <w:tcPr>
             <w:tcW w:w="1165" w:type="pct"/>
+            <w:tcBorders>
+              <w:top w:val="nil"/>
+              <w:bottom w:val="nil"/>
+            </w:tcBorders>
           </w:tcPr>
           <w:p>
             <w:pPr>
@@ -13204,6 +15705,10 @@
         <w:tc>
           <w:tcPr>
             <w:tcW w:w="2476" w:type="pct"/>
+            <w:tcBorders>
+              <w:top w:val="nil"/>
+              <w:bottom w:val="single" w:sz="8" w:space="0" w:color="BFBFBF" w:themeColor="background1" w:themeShade="BF"/>
+            </w:tcBorders>
           </w:tcPr>
           <w:p>
             <w:pPr>
@@ -13217,6 +15722,10 @@
         <w:tc>
           <w:tcPr>
             <w:tcW w:w="515" w:type="pct"/>
+            <w:tcBorders>
+              <w:top w:val="nil"/>
+              <w:bottom w:val="single" w:sz="8" w:space="0" w:color="BFBFBF" w:themeColor="background1" w:themeShade="BF"/>
+            </w:tcBorders>
           </w:tcPr>
           <w:p>
             <w:pPr>
@@ -13230,6 +15739,10 @@
         <w:tc>
           <w:tcPr>
             <w:tcW w:w="844" w:type="pct"/>
+            <w:tcBorders>
+              <w:top w:val="nil"/>
+              <w:bottom w:val="single" w:sz="8" w:space="0" w:color="BFBFBF" w:themeColor="background1" w:themeShade="BF"/>
+            </w:tcBorders>
           </w:tcPr>
           <w:p>
             <w:pPr>
@@ -13243,6 +15756,10 @@
         <w:tc>
           <w:tcPr>
             <w:tcW w:w="1165" w:type="pct"/>
+            <w:tcBorders>
+              <w:top w:val="nil"/>
+              <w:bottom w:val="single" w:sz="8" w:space="0" w:color="BFBFBF" w:themeColor="background1" w:themeShade="BF"/>
+            </w:tcBorders>
           </w:tcPr>
           <w:p>
             <w:pPr>
@@ -13261,6 +15778,10 @@
         <w:tc>
           <w:tcPr>
             <w:tcW w:w="2476" w:type="pct"/>
+            <w:tcBorders>
+              <w:top w:val="single" w:sz="8" w:space="0" w:color="BFBFBF" w:themeColor="background1" w:themeShade="BF"/>
+              <w:bottom w:val="nil"/>
+            </w:tcBorders>
           </w:tcPr>
           <w:p>
             <w:pPr>
@@ -13274,6 +15795,10 @@
         <w:tc>
           <w:tcPr>
             <w:tcW w:w="515" w:type="pct"/>
+            <w:tcBorders>
+              <w:top w:val="single" w:sz="8" w:space="0" w:color="BFBFBF" w:themeColor="background1" w:themeShade="BF"/>
+              <w:bottom w:val="nil"/>
+            </w:tcBorders>
           </w:tcPr>
           <w:p>
             <w:pPr>
@@ -13287,6 +15812,10 @@
         <w:tc>
           <w:tcPr>
             <w:tcW w:w="844" w:type="pct"/>
+            <w:tcBorders>
+              <w:top w:val="single" w:sz="8" w:space="0" w:color="BFBFBF" w:themeColor="background1" w:themeShade="BF"/>
+              <w:bottom w:val="nil"/>
+            </w:tcBorders>
           </w:tcPr>
           <w:p>
             <w:pPr>
@@ -13300,6 +15829,10 @@
         <w:tc>
           <w:tcPr>
             <w:tcW w:w="1165" w:type="pct"/>
+            <w:tcBorders>
+              <w:top w:val="single" w:sz="8" w:space="0" w:color="BFBFBF" w:themeColor="background1" w:themeShade="BF"/>
+              <w:bottom w:val="nil"/>
+            </w:tcBorders>
           </w:tcPr>
           <w:p>
             <w:pPr>
@@ -13315,6 +15848,10 @@
         <w:tc>
           <w:tcPr>
             <w:tcW w:w="2476" w:type="pct"/>
+            <w:tcBorders>
+              <w:top w:val="nil"/>
+              <w:bottom w:val="nil"/>
+            </w:tcBorders>
           </w:tcPr>
           <w:p>
             <w:pPr>
@@ -13328,6 +15865,10 @@
         <w:tc>
           <w:tcPr>
             <w:tcW w:w="515" w:type="pct"/>
+            <w:tcBorders>
+              <w:top w:val="nil"/>
+              <w:bottom w:val="nil"/>
+            </w:tcBorders>
           </w:tcPr>
           <w:p>
             <w:pPr>
@@ -13341,6 +15882,10 @@
         <w:tc>
           <w:tcPr>
             <w:tcW w:w="844" w:type="pct"/>
+            <w:tcBorders>
+              <w:top w:val="nil"/>
+              <w:bottom w:val="nil"/>
+            </w:tcBorders>
           </w:tcPr>
           <w:p>
             <w:pPr>
@@ -13354,6 +15899,10 @@
         <w:tc>
           <w:tcPr>
             <w:tcW w:w="1165" w:type="pct"/>
+            <w:tcBorders>
+              <w:top w:val="nil"/>
+              <w:bottom w:val="nil"/>
+            </w:tcBorders>
           </w:tcPr>
           <w:p>
             <w:pPr>
@@ -13372,6 +15921,10 @@
         <w:tc>
           <w:tcPr>
             <w:tcW w:w="2476" w:type="pct"/>
+            <w:tcBorders>
+              <w:top w:val="nil"/>
+              <w:bottom w:val="single" w:sz="8" w:space="0" w:color="BFBFBF" w:themeColor="background1" w:themeShade="BF"/>
+            </w:tcBorders>
           </w:tcPr>
           <w:p>
             <w:pPr>
@@ -13385,6 +15938,10 @@
         <w:tc>
           <w:tcPr>
             <w:tcW w:w="515" w:type="pct"/>
+            <w:tcBorders>
+              <w:top w:val="nil"/>
+              <w:bottom w:val="single" w:sz="8" w:space="0" w:color="BFBFBF" w:themeColor="background1" w:themeShade="BF"/>
+            </w:tcBorders>
           </w:tcPr>
           <w:p>
             <w:pPr>
@@ -13398,6 +15955,10 @@
         <w:tc>
           <w:tcPr>
             <w:tcW w:w="844" w:type="pct"/>
+            <w:tcBorders>
+              <w:top w:val="nil"/>
+              <w:bottom w:val="single" w:sz="8" w:space="0" w:color="BFBFBF" w:themeColor="background1" w:themeShade="BF"/>
+            </w:tcBorders>
           </w:tcPr>
           <w:p>
             <w:pPr>
@@ -13411,6 +15972,10 @@
         <w:tc>
           <w:tcPr>
             <w:tcW w:w="1165" w:type="pct"/>
+            <w:tcBorders>
+              <w:top w:val="nil"/>
+              <w:bottom w:val="single" w:sz="8" w:space="0" w:color="BFBFBF" w:themeColor="background1" w:themeShade="BF"/>
+            </w:tcBorders>
           </w:tcPr>
           <w:p>
             <w:pPr>
@@ -13426,6 +15991,10 @@
         <w:tc>
           <w:tcPr>
             <w:tcW w:w="2476" w:type="pct"/>
+            <w:tcBorders>
+              <w:top w:val="single" w:sz="8" w:space="0" w:color="BFBFBF" w:themeColor="background1" w:themeShade="BF"/>
+              <w:bottom w:val="nil"/>
+            </w:tcBorders>
           </w:tcPr>
           <w:p>
             <w:pPr>
@@ -13439,6 +16008,10 @@
         <w:tc>
           <w:tcPr>
             <w:tcW w:w="515" w:type="pct"/>
+            <w:tcBorders>
+              <w:top w:val="single" w:sz="8" w:space="0" w:color="BFBFBF" w:themeColor="background1" w:themeShade="BF"/>
+              <w:bottom w:val="nil"/>
+            </w:tcBorders>
           </w:tcPr>
           <w:p>
             <w:pPr>
@@ -13452,6 +16025,10 @@
         <w:tc>
           <w:tcPr>
             <w:tcW w:w="844" w:type="pct"/>
+            <w:tcBorders>
+              <w:top w:val="single" w:sz="8" w:space="0" w:color="BFBFBF" w:themeColor="background1" w:themeShade="BF"/>
+              <w:bottom w:val="nil"/>
+            </w:tcBorders>
           </w:tcPr>
           <w:p>
             <w:pPr>
@@ -13465,6 +16042,10 @@
         <w:tc>
           <w:tcPr>
             <w:tcW w:w="1165" w:type="pct"/>
+            <w:tcBorders>
+              <w:top w:val="single" w:sz="8" w:space="0" w:color="BFBFBF" w:themeColor="background1" w:themeShade="BF"/>
+              <w:bottom w:val="nil"/>
+            </w:tcBorders>
           </w:tcPr>
           <w:p>
             <w:pPr>
@@ -13483,6 +16064,10 @@
         <w:tc>
           <w:tcPr>
             <w:tcW w:w="2476" w:type="pct"/>
+            <w:tcBorders>
+              <w:top w:val="nil"/>
+              <w:bottom w:val="nil"/>
+            </w:tcBorders>
           </w:tcPr>
           <w:p>
             <w:pPr>
@@ -13496,6 +16081,10 @@
         <w:tc>
           <w:tcPr>
             <w:tcW w:w="515" w:type="pct"/>
+            <w:tcBorders>
+              <w:top w:val="nil"/>
+              <w:bottom w:val="nil"/>
+            </w:tcBorders>
           </w:tcPr>
           <w:p>
             <w:pPr>
@@ -13509,6 +16098,10 @@
         <w:tc>
           <w:tcPr>
             <w:tcW w:w="844" w:type="pct"/>
+            <w:tcBorders>
+              <w:top w:val="nil"/>
+              <w:bottom w:val="nil"/>
+            </w:tcBorders>
           </w:tcPr>
           <w:p>
             <w:pPr>
@@ -13522,6 +16115,10 @@
         <w:tc>
           <w:tcPr>
             <w:tcW w:w="1165" w:type="pct"/>
+            <w:tcBorders>
+              <w:top w:val="nil"/>
+              <w:bottom w:val="nil"/>
+            </w:tcBorders>
           </w:tcPr>
           <w:p>
             <w:pPr>
@@ -13537,6 +16134,10 @@
         <w:tc>
           <w:tcPr>
             <w:tcW w:w="2476" w:type="pct"/>
+            <w:tcBorders>
+              <w:top w:val="nil"/>
+              <w:bottom w:val="nil"/>
+            </w:tcBorders>
           </w:tcPr>
           <w:p>
             <w:pPr>
@@ -13550,6 +16151,10 @@
         <w:tc>
           <w:tcPr>
             <w:tcW w:w="515" w:type="pct"/>
+            <w:tcBorders>
+              <w:top w:val="nil"/>
+              <w:bottom w:val="nil"/>
+            </w:tcBorders>
           </w:tcPr>
           <w:p>
             <w:pPr>
@@ -13563,6 +16168,10 @@
         <w:tc>
           <w:tcPr>
             <w:tcW w:w="844" w:type="pct"/>
+            <w:tcBorders>
+              <w:top w:val="nil"/>
+              <w:bottom w:val="nil"/>
+            </w:tcBorders>
           </w:tcPr>
           <w:p>
             <w:pPr>
@@ -13576,6 +16185,10 @@
         <w:tc>
           <w:tcPr>
             <w:tcW w:w="1165" w:type="pct"/>
+            <w:tcBorders>
+              <w:top w:val="nil"/>
+              <w:bottom w:val="nil"/>
+            </w:tcBorders>
           </w:tcPr>
           <w:p>
             <w:pPr>
@@ -13594,6 +16207,10 @@
         <w:tc>
           <w:tcPr>
             <w:tcW w:w="2476" w:type="pct"/>
+            <w:tcBorders>
+              <w:top w:val="nil"/>
+              <w:bottom w:val="nil"/>
+            </w:tcBorders>
           </w:tcPr>
           <w:p>
             <w:pPr>
@@ -13607,6 +16224,10 @@
         <w:tc>
           <w:tcPr>
             <w:tcW w:w="515" w:type="pct"/>
+            <w:tcBorders>
+              <w:top w:val="nil"/>
+              <w:bottom w:val="nil"/>
+            </w:tcBorders>
           </w:tcPr>
           <w:p>
             <w:pPr>
@@ -13620,6 +16241,10 @@
         <w:tc>
           <w:tcPr>
             <w:tcW w:w="844" w:type="pct"/>
+            <w:tcBorders>
+              <w:top w:val="nil"/>
+              <w:bottom w:val="nil"/>
+            </w:tcBorders>
           </w:tcPr>
           <w:p>
             <w:pPr>
@@ -13633,6 +16258,10 @@
         <w:tc>
           <w:tcPr>
             <w:tcW w:w="1165" w:type="pct"/>
+            <w:tcBorders>
+              <w:top w:val="nil"/>
+              <w:bottom w:val="nil"/>
+            </w:tcBorders>
           </w:tcPr>
           <w:p>
             <w:pPr>
@@ -13651,6 +16280,9 @@
         <w:tc>
           <w:tcPr>
             <w:tcW w:w="2476" w:type="pct"/>
+            <w:tcBorders>
+              <w:top w:val="nil"/>
+            </w:tcBorders>
           </w:tcPr>
           <w:p>
             <w:pPr>
@@ -13664,6 +16296,9 @@
         <w:tc>
           <w:tcPr>
             <w:tcW w:w="515" w:type="pct"/>
+            <w:tcBorders>
+              <w:top w:val="nil"/>
+            </w:tcBorders>
           </w:tcPr>
           <w:p>
             <w:pPr>
@@ -13677,6 +16312,9 @@
         <w:tc>
           <w:tcPr>
             <w:tcW w:w="844" w:type="pct"/>
+            <w:tcBorders>
+              <w:top w:val="nil"/>
+            </w:tcBorders>
           </w:tcPr>
           <w:p>
             <w:pPr>
@@ -13690,6 +16328,9 @@
         <w:tc>
           <w:tcPr>
             <w:tcW w:w="1165" w:type="pct"/>
+            <w:tcBorders>
+              <w:top w:val="nil"/>
+            </w:tcBorders>
           </w:tcPr>
           <w:p>
             <w:pPr>
@@ -13818,6 +16459,10 @@
         <w:tc>
           <w:tcPr>
             <w:tcW w:w="2476" w:type="pct"/>
+            <w:tcBorders>
+              <w:top w:val="single" w:sz="8" w:space="0" w:color="595959" w:themeColor="text1" w:themeTint="A6"/>
+              <w:bottom w:val="nil"/>
+            </w:tcBorders>
           </w:tcPr>
           <w:p>
             <w:pPr>
@@ -13831,6 +16476,10 @@
         <w:tc>
           <w:tcPr>
             <w:tcW w:w="534" w:type="pct"/>
+            <w:tcBorders>
+              <w:top w:val="single" w:sz="8" w:space="0" w:color="595959" w:themeColor="text1" w:themeTint="A6"/>
+              <w:bottom w:val="nil"/>
+            </w:tcBorders>
           </w:tcPr>
           <w:p>
             <w:pPr>
@@ -13844,6 +16493,10 @@
         <w:tc>
           <w:tcPr>
             <w:tcW w:w="825" w:type="pct"/>
+            <w:tcBorders>
+              <w:top w:val="single" w:sz="8" w:space="0" w:color="595959" w:themeColor="text1" w:themeTint="A6"/>
+              <w:bottom w:val="nil"/>
+            </w:tcBorders>
           </w:tcPr>
           <w:p>
             <w:pPr>
@@ -13857,6 +16510,10 @@
         <w:tc>
           <w:tcPr>
             <w:tcW w:w="1165" w:type="pct"/>
+            <w:tcBorders>
+              <w:top w:val="single" w:sz="8" w:space="0" w:color="595959" w:themeColor="text1" w:themeTint="A6"/>
+              <w:bottom w:val="nil"/>
+            </w:tcBorders>
           </w:tcPr>
           <w:p>
             <w:pPr>
@@ -13875,6 +16532,10 @@
         <w:tc>
           <w:tcPr>
             <w:tcW w:w="2476" w:type="pct"/>
+            <w:tcBorders>
+              <w:top w:val="nil"/>
+              <w:bottom w:val="nil"/>
+            </w:tcBorders>
           </w:tcPr>
           <w:p>
             <w:pPr>
@@ -13888,6 +16549,10 @@
         <w:tc>
           <w:tcPr>
             <w:tcW w:w="534" w:type="pct"/>
+            <w:tcBorders>
+              <w:top w:val="nil"/>
+              <w:bottom w:val="nil"/>
+            </w:tcBorders>
           </w:tcPr>
           <w:p>
             <w:pPr>
@@ -13901,6 +16566,10 @@
         <w:tc>
           <w:tcPr>
             <w:tcW w:w="825" w:type="pct"/>
+            <w:tcBorders>
+              <w:top w:val="nil"/>
+              <w:bottom w:val="nil"/>
+            </w:tcBorders>
           </w:tcPr>
           <w:p>
             <w:pPr>
@@ -13914,6 +16583,10 @@
         <w:tc>
           <w:tcPr>
             <w:tcW w:w="1165" w:type="pct"/>
+            <w:tcBorders>
+              <w:top w:val="nil"/>
+              <w:bottom w:val="nil"/>
+            </w:tcBorders>
           </w:tcPr>
           <w:p>
             <w:pPr>
@@ -13929,6 +16602,10 @@
         <w:tc>
           <w:tcPr>
             <w:tcW w:w="2476" w:type="pct"/>
+            <w:tcBorders>
+              <w:top w:val="nil"/>
+              <w:bottom w:val="single" w:sz="8" w:space="0" w:color="BFBFBF" w:themeColor="background1" w:themeShade="BF"/>
+            </w:tcBorders>
           </w:tcPr>
           <w:p>
             <w:pPr>
@@ -13942,6 +16619,10 @@
         <w:tc>
           <w:tcPr>
             <w:tcW w:w="534" w:type="pct"/>
+            <w:tcBorders>
+              <w:top w:val="nil"/>
+              <w:bottom w:val="single" w:sz="8" w:space="0" w:color="BFBFBF" w:themeColor="background1" w:themeShade="BF"/>
+            </w:tcBorders>
           </w:tcPr>
           <w:p>
             <w:pPr>
@@ -13955,6 +16636,10 @@
         <w:tc>
           <w:tcPr>
             <w:tcW w:w="825" w:type="pct"/>
+            <w:tcBorders>
+              <w:top w:val="nil"/>
+              <w:bottom w:val="single" w:sz="8" w:space="0" w:color="BFBFBF" w:themeColor="background1" w:themeShade="BF"/>
+            </w:tcBorders>
           </w:tcPr>
           <w:p>
             <w:pPr>
@@ -13968,6 +16653,10 @@
         <w:tc>
           <w:tcPr>
             <w:tcW w:w="1165" w:type="pct"/>
+            <w:tcBorders>
+              <w:top w:val="nil"/>
+              <w:bottom w:val="single" w:sz="8" w:space="0" w:color="BFBFBF" w:themeColor="background1" w:themeShade="BF"/>
+            </w:tcBorders>
           </w:tcPr>
           <w:p>
             <w:pPr>
@@ -13986,6 +16675,10 @@
         <w:tc>
           <w:tcPr>
             <w:tcW w:w="2476" w:type="pct"/>
+            <w:tcBorders>
+              <w:top w:val="single" w:sz="8" w:space="0" w:color="BFBFBF" w:themeColor="background1" w:themeShade="BF"/>
+              <w:bottom w:val="nil"/>
+            </w:tcBorders>
           </w:tcPr>
           <w:p>
             <w:pPr>
@@ -13999,6 +16692,10 @@
         <w:tc>
           <w:tcPr>
             <w:tcW w:w="534" w:type="pct"/>
+            <w:tcBorders>
+              <w:top w:val="single" w:sz="8" w:space="0" w:color="BFBFBF" w:themeColor="background1" w:themeShade="BF"/>
+              <w:bottom w:val="nil"/>
+            </w:tcBorders>
           </w:tcPr>
           <w:p>
             <w:pPr>
@@ -14012,6 +16709,10 @@
         <w:tc>
           <w:tcPr>
             <w:tcW w:w="825" w:type="pct"/>
+            <w:tcBorders>
+              <w:top w:val="single" w:sz="8" w:space="0" w:color="BFBFBF" w:themeColor="background1" w:themeShade="BF"/>
+              <w:bottom w:val="nil"/>
+            </w:tcBorders>
           </w:tcPr>
           <w:p>
             <w:pPr>
@@ -14025,6 +16726,10 @@
         <w:tc>
           <w:tcPr>
             <w:tcW w:w="1165" w:type="pct"/>
+            <w:tcBorders>
+              <w:top w:val="single" w:sz="8" w:space="0" w:color="BFBFBF" w:themeColor="background1" w:themeShade="BF"/>
+              <w:bottom w:val="nil"/>
+            </w:tcBorders>
           </w:tcPr>
           <w:p>
             <w:pPr>
@@ -14040,6 +16745,10 @@
         <w:tc>
           <w:tcPr>
             <w:tcW w:w="2476" w:type="pct"/>
+            <w:tcBorders>
+              <w:top w:val="nil"/>
+              <w:bottom w:val="nil"/>
+            </w:tcBorders>
           </w:tcPr>
           <w:p>
             <w:pPr>
@@ -14053,6 +16762,10 @@
         <w:tc>
           <w:tcPr>
             <w:tcW w:w="534" w:type="pct"/>
+            <w:tcBorders>
+              <w:top w:val="nil"/>
+              <w:bottom w:val="nil"/>
+            </w:tcBorders>
           </w:tcPr>
           <w:p>
             <w:pPr>
@@ -14066,6 +16779,10 @@
         <w:tc>
           <w:tcPr>
             <w:tcW w:w="825" w:type="pct"/>
+            <w:tcBorders>
+              <w:top w:val="nil"/>
+              <w:bottom w:val="nil"/>
+            </w:tcBorders>
           </w:tcPr>
           <w:p>
             <w:pPr>
@@ -14079,6 +16796,10 @@
         <w:tc>
           <w:tcPr>
             <w:tcW w:w="1165" w:type="pct"/>
+            <w:tcBorders>
+              <w:top w:val="nil"/>
+              <w:bottom w:val="nil"/>
+            </w:tcBorders>
           </w:tcPr>
           <w:p>
             <w:pPr>
@@ -14097,6 +16818,9 @@
         <w:tc>
           <w:tcPr>
             <w:tcW w:w="2476" w:type="pct"/>
+            <w:tcBorders>
+              <w:top w:val="nil"/>
+            </w:tcBorders>
           </w:tcPr>
           <w:p>
             <w:pPr>
@@ -14110,6 +16834,9 @@
         <w:tc>
           <w:tcPr>
             <w:tcW w:w="534" w:type="pct"/>
+            <w:tcBorders>
+              <w:top w:val="nil"/>
+            </w:tcBorders>
           </w:tcPr>
           <w:p>
             <w:pPr>
@@ -14123,6 +16850,9 @@
         <w:tc>
           <w:tcPr>
             <w:tcW w:w="825" w:type="pct"/>
+            <w:tcBorders>
+              <w:top w:val="nil"/>
+            </w:tcBorders>
           </w:tcPr>
           <w:p>
             <w:pPr>
@@ -14136,6 +16866,9 @@
         <w:tc>
           <w:tcPr>
             <w:tcW w:w="1165" w:type="pct"/>
+            <w:tcBorders>
+              <w:top w:val="nil"/>
+            </w:tcBorders>
           </w:tcPr>
           <w:p>
             <w:pPr>
@@ -14285,6 +17018,10 @@
         <w:tc>
           <w:tcPr>
             <w:tcW w:w="2476" w:type="pct"/>
+            <w:tcBorders>
+              <w:top w:val="single" w:sz="8" w:space="0" w:color="595959" w:themeColor="text1" w:themeTint="A6"/>
+              <w:bottom w:val="nil"/>
+            </w:tcBorders>
           </w:tcPr>
           <w:p>
             <w:pPr>
@@ -14298,6 +17035,10 @@
         <w:tc>
           <w:tcPr>
             <w:tcW w:w="534" w:type="pct"/>
+            <w:tcBorders>
+              <w:top w:val="single" w:sz="8" w:space="0" w:color="595959" w:themeColor="text1" w:themeTint="A6"/>
+              <w:bottom w:val="nil"/>
+            </w:tcBorders>
           </w:tcPr>
           <w:p>
             <w:pPr>
@@ -14311,6 +17052,10 @@
         <w:tc>
           <w:tcPr>
             <w:tcW w:w="825" w:type="pct"/>
+            <w:tcBorders>
+              <w:top w:val="single" w:sz="8" w:space="0" w:color="595959" w:themeColor="text1" w:themeTint="A6"/>
+              <w:bottom w:val="nil"/>
+            </w:tcBorders>
           </w:tcPr>
           <w:p>
             <w:pPr>
@@ -14324,6 +17069,10 @@
         <w:tc>
           <w:tcPr>
             <w:tcW w:w="1165" w:type="pct"/>
+            <w:tcBorders>
+              <w:top w:val="single" w:sz="8" w:space="0" w:color="595959" w:themeColor="text1" w:themeTint="A6"/>
+              <w:bottom w:val="nil"/>
+            </w:tcBorders>
           </w:tcPr>
           <w:p>
             <w:pPr>
@@ -14342,6 +17091,10 @@
         <w:tc>
           <w:tcPr>
             <w:tcW w:w="2476" w:type="pct"/>
+            <w:tcBorders>
+              <w:top w:val="nil"/>
+              <w:bottom w:val="nil"/>
+            </w:tcBorders>
           </w:tcPr>
           <w:p>
             <w:pPr>
@@ -14355,6 +17108,10 @@
         <w:tc>
           <w:tcPr>
             <w:tcW w:w="534" w:type="pct"/>
+            <w:tcBorders>
+              <w:top w:val="nil"/>
+              <w:bottom w:val="nil"/>
+            </w:tcBorders>
           </w:tcPr>
           <w:p>
             <w:pPr>
@@ -14368,6 +17125,10 @@
         <w:tc>
           <w:tcPr>
             <w:tcW w:w="825" w:type="pct"/>
+            <w:tcBorders>
+              <w:top w:val="nil"/>
+              <w:bottom w:val="nil"/>
+            </w:tcBorders>
           </w:tcPr>
           <w:p>
             <w:pPr>
@@ -14381,6 +17142,10 @@
         <w:tc>
           <w:tcPr>
             <w:tcW w:w="1165" w:type="pct"/>
+            <w:tcBorders>
+              <w:top w:val="nil"/>
+              <w:bottom w:val="nil"/>
+            </w:tcBorders>
           </w:tcPr>
           <w:p>
             <w:pPr>
@@ -14396,6 +17161,10 @@
         <w:tc>
           <w:tcPr>
             <w:tcW w:w="2476" w:type="pct"/>
+            <w:tcBorders>
+              <w:top w:val="nil"/>
+              <w:bottom w:val="nil"/>
+            </w:tcBorders>
           </w:tcPr>
           <w:p>
             <w:pPr>
@@ -14409,6 +17178,10 @@
         <w:tc>
           <w:tcPr>
             <w:tcW w:w="534" w:type="pct"/>
+            <w:tcBorders>
+              <w:top w:val="nil"/>
+              <w:bottom w:val="nil"/>
+            </w:tcBorders>
           </w:tcPr>
           <w:p>
             <w:pPr>
@@ -14422,6 +17195,10 @@
         <w:tc>
           <w:tcPr>
             <w:tcW w:w="825" w:type="pct"/>
+            <w:tcBorders>
+              <w:top w:val="nil"/>
+              <w:bottom w:val="nil"/>
+            </w:tcBorders>
           </w:tcPr>
           <w:p>
             <w:pPr>
@@ -14435,6 +17212,10 @@
         <w:tc>
           <w:tcPr>
             <w:tcW w:w="1165" w:type="pct"/>
+            <w:tcBorders>
+              <w:top w:val="nil"/>
+              <w:bottom w:val="nil"/>
+            </w:tcBorders>
           </w:tcPr>
           <w:p>
             <w:pPr>
@@ -14453,6 +17234,10 @@
         <w:tc>
           <w:tcPr>
             <w:tcW w:w="2476" w:type="pct"/>
+            <w:tcBorders>
+              <w:top w:val="nil"/>
+              <w:bottom w:val="single" w:sz="8" w:space="0" w:color="BFBFBF" w:themeColor="background1" w:themeShade="BF"/>
+            </w:tcBorders>
           </w:tcPr>
           <w:p>
             <w:pPr>
@@ -14466,6 +17251,10 @@
         <w:tc>
           <w:tcPr>
             <w:tcW w:w="534" w:type="pct"/>
+            <w:tcBorders>
+              <w:top w:val="nil"/>
+              <w:bottom w:val="single" w:sz="8" w:space="0" w:color="BFBFBF" w:themeColor="background1" w:themeShade="BF"/>
+            </w:tcBorders>
           </w:tcPr>
           <w:p>
             <w:pPr>
@@ -14479,6 +17268,10 @@
         <w:tc>
           <w:tcPr>
             <w:tcW w:w="825" w:type="pct"/>
+            <w:tcBorders>
+              <w:top w:val="nil"/>
+              <w:bottom w:val="single" w:sz="8" w:space="0" w:color="BFBFBF" w:themeColor="background1" w:themeShade="BF"/>
+            </w:tcBorders>
           </w:tcPr>
           <w:p>
             <w:pPr>
@@ -14492,6 +17285,10 @@
         <w:tc>
           <w:tcPr>
             <w:tcW w:w="1165" w:type="pct"/>
+            <w:tcBorders>
+              <w:top w:val="nil"/>
+              <w:bottom w:val="single" w:sz="8" w:space="0" w:color="BFBFBF" w:themeColor="background1" w:themeShade="BF"/>
+            </w:tcBorders>
           </w:tcPr>
           <w:p>
             <w:pPr>
@@ -14507,6 +17304,10 @@
         <w:tc>
           <w:tcPr>
             <w:tcW w:w="2476" w:type="pct"/>
+            <w:tcBorders>
+              <w:top w:val="single" w:sz="8" w:space="0" w:color="BFBFBF" w:themeColor="background1" w:themeShade="BF"/>
+              <w:bottom w:val="nil"/>
+            </w:tcBorders>
           </w:tcPr>
           <w:p>
             <w:pPr>
@@ -14520,6 +17321,10 @@
         <w:tc>
           <w:tcPr>
             <w:tcW w:w="534" w:type="pct"/>
+            <w:tcBorders>
+              <w:top w:val="single" w:sz="8" w:space="0" w:color="BFBFBF" w:themeColor="background1" w:themeShade="BF"/>
+              <w:bottom w:val="nil"/>
+            </w:tcBorders>
           </w:tcPr>
           <w:p>
             <w:pPr>
@@ -14533,6 +17338,10 @@
         <w:tc>
           <w:tcPr>
             <w:tcW w:w="825" w:type="pct"/>
+            <w:tcBorders>
+              <w:top w:val="single" w:sz="8" w:space="0" w:color="BFBFBF" w:themeColor="background1" w:themeShade="BF"/>
+              <w:bottom w:val="nil"/>
+            </w:tcBorders>
           </w:tcPr>
           <w:p>
             <w:pPr>
@@ -14546,6 +17355,10 @@
         <w:tc>
           <w:tcPr>
             <w:tcW w:w="1165" w:type="pct"/>
+            <w:tcBorders>
+              <w:top w:val="single" w:sz="8" w:space="0" w:color="BFBFBF" w:themeColor="background1" w:themeShade="BF"/>
+              <w:bottom w:val="nil"/>
+            </w:tcBorders>
           </w:tcPr>
           <w:p>
             <w:pPr>
@@ -14564,6 +17377,10 @@
         <w:tc>
           <w:tcPr>
             <w:tcW w:w="2476" w:type="pct"/>
+            <w:tcBorders>
+              <w:top w:val="nil"/>
+              <w:bottom w:val="nil"/>
+            </w:tcBorders>
           </w:tcPr>
           <w:p>
             <w:pPr>
@@ -14577,6 +17394,10 @@
         <w:tc>
           <w:tcPr>
             <w:tcW w:w="534" w:type="pct"/>
+            <w:tcBorders>
+              <w:top w:val="nil"/>
+              <w:bottom w:val="nil"/>
+            </w:tcBorders>
           </w:tcPr>
           <w:p>
             <w:pPr>
@@ -14590,6 +17411,10 @@
         <w:tc>
           <w:tcPr>
             <w:tcW w:w="825" w:type="pct"/>
+            <w:tcBorders>
+              <w:top w:val="nil"/>
+              <w:bottom w:val="nil"/>
+            </w:tcBorders>
           </w:tcPr>
           <w:p>
             <w:pPr>
@@ -14603,6 +17428,10 @@
         <w:tc>
           <w:tcPr>
             <w:tcW w:w="1165" w:type="pct"/>
+            <w:tcBorders>
+              <w:top w:val="nil"/>
+              <w:bottom w:val="nil"/>
+            </w:tcBorders>
           </w:tcPr>
           <w:p>
             <w:pPr>
@@ -14618,6 +17447,10 @@
         <w:tc>
           <w:tcPr>
             <w:tcW w:w="2476" w:type="pct"/>
+            <w:tcBorders>
+              <w:top w:val="nil"/>
+              <w:bottom w:val="nil"/>
+            </w:tcBorders>
           </w:tcPr>
           <w:p>
             <w:pPr>
@@ -14631,6 +17464,10 @@
         <w:tc>
           <w:tcPr>
             <w:tcW w:w="534" w:type="pct"/>
+            <w:tcBorders>
+              <w:top w:val="nil"/>
+              <w:bottom w:val="nil"/>
+            </w:tcBorders>
           </w:tcPr>
           <w:p>
             <w:pPr>
@@ -14644,6 +17481,10 @@
         <w:tc>
           <w:tcPr>
             <w:tcW w:w="825" w:type="pct"/>
+            <w:tcBorders>
+              <w:top w:val="nil"/>
+              <w:bottom w:val="nil"/>
+            </w:tcBorders>
           </w:tcPr>
           <w:p>
             <w:pPr>
@@ -14657,6 +17498,10 @@
         <w:tc>
           <w:tcPr>
             <w:tcW w:w="1165" w:type="pct"/>
+            <w:tcBorders>
+              <w:top w:val="nil"/>
+              <w:bottom w:val="nil"/>
+            </w:tcBorders>
           </w:tcPr>
           <w:p>
             <w:pPr>
@@ -14675,6 +17520,10 @@
         <w:tc>
           <w:tcPr>
             <w:tcW w:w="2476" w:type="pct"/>
+            <w:tcBorders>
+              <w:top w:val="nil"/>
+              <w:bottom w:val="single" w:sz="8" w:space="0" w:color="BFBFBF" w:themeColor="background1" w:themeShade="BF"/>
+            </w:tcBorders>
           </w:tcPr>
           <w:p>
             <w:pPr>
@@ -14688,6 +17537,10 @@
         <w:tc>
           <w:tcPr>
             <w:tcW w:w="534" w:type="pct"/>
+            <w:tcBorders>
+              <w:top w:val="nil"/>
+              <w:bottom w:val="single" w:sz="8" w:space="0" w:color="BFBFBF" w:themeColor="background1" w:themeShade="BF"/>
+            </w:tcBorders>
           </w:tcPr>
           <w:p>
             <w:pPr>
@@ -14701,6 +17554,10 @@
         <w:tc>
           <w:tcPr>
             <w:tcW w:w="825" w:type="pct"/>
+            <w:tcBorders>
+              <w:top w:val="nil"/>
+              <w:bottom w:val="single" w:sz="8" w:space="0" w:color="BFBFBF" w:themeColor="background1" w:themeShade="BF"/>
+            </w:tcBorders>
           </w:tcPr>
           <w:p>
             <w:pPr>
@@ -14714,6 +17571,10 @@
         <w:tc>
           <w:tcPr>
             <w:tcW w:w="1165" w:type="pct"/>
+            <w:tcBorders>
+              <w:top w:val="nil"/>
+              <w:bottom w:val="single" w:sz="8" w:space="0" w:color="BFBFBF" w:themeColor="background1" w:themeShade="BF"/>
+            </w:tcBorders>
           </w:tcPr>
           <w:p>
             <w:pPr>
@@ -14729,6 +17590,10 @@
         <w:tc>
           <w:tcPr>
             <w:tcW w:w="2476" w:type="pct"/>
+            <w:tcBorders>
+              <w:top w:val="single" w:sz="8" w:space="0" w:color="BFBFBF" w:themeColor="background1" w:themeShade="BF"/>
+              <w:bottom w:val="nil"/>
+            </w:tcBorders>
           </w:tcPr>
           <w:p>
             <w:pPr>
@@ -14742,6 +17607,10 @@
         <w:tc>
           <w:tcPr>
             <w:tcW w:w="534" w:type="pct"/>
+            <w:tcBorders>
+              <w:top w:val="single" w:sz="8" w:space="0" w:color="BFBFBF" w:themeColor="background1" w:themeShade="BF"/>
+              <w:bottom w:val="nil"/>
+            </w:tcBorders>
           </w:tcPr>
           <w:p>
             <w:pPr>
@@ -14755,6 +17624,10 @@
         <w:tc>
           <w:tcPr>
             <w:tcW w:w="825" w:type="pct"/>
+            <w:tcBorders>
+              <w:top w:val="single" w:sz="8" w:space="0" w:color="BFBFBF" w:themeColor="background1" w:themeShade="BF"/>
+              <w:bottom w:val="nil"/>
+            </w:tcBorders>
           </w:tcPr>
           <w:p>
             <w:pPr>
@@ -14768,6 +17641,10 @@
         <w:tc>
           <w:tcPr>
             <w:tcW w:w="1165" w:type="pct"/>
+            <w:tcBorders>
+              <w:top w:val="single" w:sz="8" w:space="0" w:color="BFBFBF" w:themeColor="background1" w:themeShade="BF"/>
+              <w:bottom w:val="nil"/>
+            </w:tcBorders>
           </w:tcPr>
           <w:p>
             <w:pPr>
@@ -14786,6 +17663,10 @@
         <w:tc>
           <w:tcPr>
             <w:tcW w:w="2476" w:type="pct"/>
+            <w:tcBorders>
+              <w:top w:val="nil"/>
+              <w:bottom w:val="nil"/>
+            </w:tcBorders>
           </w:tcPr>
           <w:p>
             <w:pPr>
@@ -14799,6 +17680,10 @@
         <w:tc>
           <w:tcPr>
             <w:tcW w:w="534" w:type="pct"/>
+            <w:tcBorders>
+              <w:top w:val="nil"/>
+              <w:bottom w:val="nil"/>
+            </w:tcBorders>
           </w:tcPr>
           <w:p>
             <w:pPr>
@@ -14812,6 +17697,10 @@
         <w:tc>
           <w:tcPr>
             <w:tcW w:w="825" w:type="pct"/>
+            <w:tcBorders>
+              <w:top w:val="nil"/>
+              <w:bottom w:val="nil"/>
+            </w:tcBorders>
           </w:tcPr>
           <w:p>
             <w:pPr>
@@ -14825,6 +17714,10 @@
         <w:tc>
           <w:tcPr>
             <w:tcW w:w="1165" w:type="pct"/>
+            <w:tcBorders>
+              <w:top w:val="nil"/>
+              <w:bottom w:val="nil"/>
+            </w:tcBorders>
           </w:tcPr>
           <w:p>
             <w:pPr>
@@ -14840,6 +17733,10 @@
         <w:tc>
           <w:tcPr>
             <w:tcW w:w="2476" w:type="pct"/>
+            <w:tcBorders>
+              <w:top w:val="nil"/>
+              <w:bottom w:val="nil"/>
+            </w:tcBorders>
           </w:tcPr>
           <w:p>
             <w:pPr>
@@ -14853,6 +17750,10 @@
         <w:tc>
           <w:tcPr>
             <w:tcW w:w="534" w:type="pct"/>
+            <w:tcBorders>
+              <w:top w:val="nil"/>
+              <w:bottom w:val="nil"/>
+            </w:tcBorders>
           </w:tcPr>
           <w:p>
             <w:pPr>
@@ -14866,6 +17767,10 @@
         <w:tc>
           <w:tcPr>
             <w:tcW w:w="825" w:type="pct"/>
+            <w:tcBorders>
+              <w:top w:val="nil"/>
+              <w:bottom w:val="nil"/>
+            </w:tcBorders>
           </w:tcPr>
           <w:p>
             <w:pPr>
@@ -14879,6 +17784,10 @@
         <w:tc>
           <w:tcPr>
             <w:tcW w:w="1165" w:type="pct"/>
+            <w:tcBorders>
+              <w:top w:val="nil"/>
+              <w:bottom w:val="nil"/>
+            </w:tcBorders>
           </w:tcPr>
           <w:p>
             <w:pPr>
@@ -14897,6 +17806,10 @@
         <w:tc>
           <w:tcPr>
             <w:tcW w:w="2476" w:type="pct"/>
+            <w:tcBorders>
+              <w:top w:val="nil"/>
+              <w:bottom w:val="single" w:sz="8" w:space="0" w:color="BFBFBF" w:themeColor="background1" w:themeShade="BF"/>
+            </w:tcBorders>
           </w:tcPr>
           <w:p>
             <w:pPr>
@@ -14910,6 +17823,10 @@
         <w:tc>
           <w:tcPr>
             <w:tcW w:w="534" w:type="pct"/>
+            <w:tcBorders>
+              <w:top w:val="nil"/>
+              <w:bottom w:val="single" w:sz="8" w:space="0" w:color="BFBFBF" w:themeColor="background1" w:themeShade="BF"/>
+            </w:tcBorders>
           </w:tcPr>
           <w:p>
             <w:pPr>
@@ -14923,6 +17840,10 @@
         <w:tc>
           <w:tcPr>
             <w:tcW w:w="825" w:type="pct"/>
+            <w:tcBorders>
+              <w:top w:val="nil"/>
+              <w:bottom w:val="single" w:sz="8" w:space="0" w:color="BFBFBF" w:themeColor="background1" w:themeShade="BF"/>
+            </w:tcBorders>
           </w:tcPr>
           <w:p>
             <w:pPr>
@@ -14936,6 +17857,10 @@
         <w:tc>
           <w:tcPr>
             <w:tcW w:w="1165" w:type="pct"/>
+            <w:tcBorders>
+              <w:top w:val="nil"/>
+              <w:bottom w:val="single" w:sz="8" w:space="0" w:color="BFBFBF" w:themeColor="background1" w:themeShade="BF"/>
+            </w:tcBorders>
           </w:tcPr>
           <w:p>
             <w:pPr>
@@ -14951,11 +17876,16 @@
         <w:tc>
           <w:tcPr>
             <w:tcW w:w="2476" w:type="pct"/>
+            <w:tcBorders>
+              <w:top w:val="single" w:sz="8" w:space="0" w:color="BFBFBF" w:themeColor="background1" w:themeShade="BF"/>
+              <w:bottom w:val="nil"/>
+            </w:tcBorders>
           </w:tcPr>
           <w:p>
             <w:pPr>
               <w:pStyle w:val="b1i0fs12Ind0JL"/>
             </w:pPr>
+            <w:bookmarkStart w:id="0" w:name="_GoBack"/>
             <w:r>
               <w:t>Adaptive Skills</w:t>
             </w:r>
@@ -14964,6 +17894,10 @@
         <w:tc>
           <w:tcPr>
             <w:tcW w:w="534" w:type="pct"/>
+            <w:tcBorders>
+              <w:top w:val="single" w:sz="8" w:space="0" w:color="BFBFBF" w:themeColor="background1" w:themeShade="BF"/>
+              <w:bottom w:val="nil"/>
+            </w:tcBorders>
           </w:tcPr>
           <w:p>
             <w:pPr>
@@ -14977,6 +17911,10 @@
         <w:tc>
           <w:tcPr>
             <w:tcW w:w="825" w:type="pct"/>
+            <w:tcBorders>
+              <w:top w:val="single" w:sz="8" w:space="0" w:color="BFBFBF" w:themeColor="background1" w:themeShade="BF"/>
+              <w:bottom w:val="nil"/>
+            </w:tcBorders>
           </w:tcPr>
           <w:p>
             <w:pPr>
@@ -14990,6 +17928,10 @@
         <w:tc>
           <w:tcPr>
             <w:tcW w:w="1165" w:type="pct"/>
+            <w:tcBorders>
+              <w:top w:val="single" w:sz="8" w:space="0" w:color="BFBFBF" w:themeColor="background1" w:themeShade="BF"/>
+              <w:bottom w:val="nil"/>
+            </w:tcBorders>
           </w:tcPr>
           <w:p>
             <w:pPr>
@@ -15008,6 +17950,10 @@
         <w:tc>
           <w:tcPr>
             <w:tcW w:w="2476" w:type="pct"/>
+            <w:tcBorders>
+              <w:top w:val="nil"/>
+              <w:bottom w:val="nil"/>
+            </w:tcBorders>
           </w:tcPr>
           <w:p>
             <w:pPr>
@@ -15021,6 +17967,10 @@
         <w:tc>
           <w:tcPr>
             <w:tcW w:w="534" w:type="pct"/>
+            <w:tcBorders>
+              <w:top w:val="nil"/>
+              <w:bottom w:val="nil"/>
+            </w:tcBorders>
           </w:tcPr>
           <w:p>
             <w:pPr>
@@ -15034,6 +17984,10 @@
         <w:tc>
           <w:tcPr>
             <w:tcW w:w="825" w:type="pct"/>
+            <w:tcBorders>
+              <w:top w:val="nil"/>
+              <w:bottom w:val="nil"/>
+            </w:tcBorders>
           </w:tcPr>
           <w:p>
             <w:pPr>
@@ -15047,6 +18001,10 @@
         <w:tc>
           <w:tcPr>
             <w:tcW w:w="1165" w:type="pct"/>
+            <w:tcBorders>
+              <w:top w:val="nil"/>
+              <w:bottom w:val="nil"/>
+            </w:tcBorders>
           </w:tcPr>
           <w:p>
             <w:pPr>
@@ -15062,6 +18020,10 @@
         <w:tc>
           <w:tcPr>
             <w:tcW w:w="2476" w:type="pct"/>
+            <w:tcBorders>
+              <w:top w:val="nil"/>
+              <w:bottom w:val="nil"/>
+            </w:tcBorders>
           </w:tcPr>
           <w:p>
             <w:pPr>
@@ -15075,6 +18037,10 @@
         <w:tc>
           <w:tcPr>
             <w:tcW w:w="534" w:type="pct"/>
+            <w:tcBorders>
+              <w:top w:val="nil"/>
+              <w:bottom w:val="nil"/>
+            </w:tcBorders>
           </w:tcPr>
           <w:p>
             <w:pPr>
@@ -15088,6 +18054,10 @@
         <w:tc>
           <w:tcPr>
             <w:tcW w:w="825" w:type="pct"/>
+            <w:tcBorders>
+              <w:top w:val="nil"/>
+              <w:bottom w:val="nil"/>
+            </w:tcBorders>
           </w:tcPr>
           <w:p>
             <w:pPr>
@@ -15101,6 +18071,10 @@
         <w:tc>
           <w:tcPr>
             <w:tcW w:w="1165" w:type="pct"/>
+            <w:tcBorders>
+              <w:top w:val="nil"/>
+              <w:bottom w:val="nil"/>
+            </w:tcBorders>
           </w:tcPr>
           <w:p>
             <w:pPr>
@@ -15119,6 +18093,10 @@
         <w:tc>
           <w:tcPr>
             <w:tcW w:w="2476" w:type="pct"/>
+            <w:tcBorders>
+              <w:top w:val="nil"/>
+              <w:bottom w:val="nil"/>
+            </w:tcBorders>
           </w:tcPr>
           <w:p>
             <w:pPr>
@@ -15132,6 +18110,10 @@
         <w:tc>
           <w:tcPr>
             <w:tcW w:w="534" w:type="pct"/>
+            <w:tcBorders>
+              <w:top w:val="nil"/>
+              <w:bottom w:val="nil"/>
+            </w:tcBorders>
           </w:tcPr>
           <w:p>
             <w:pPr>
@@ -15145,6 +18127,10 @@
         <w:tc>
           <w:tcPr>
             <w:tcW w:w="825" w:type="pct"/>
+            <w:tcBorders>
+              <w:top w:val="nil"/>
+              <w:bottom w:val="nil"/>
+            </w:tcBorders>
           </w:tcPr>
           <w:p>
             <w:pPr>
@@ -15158,6 +18144,10 @@
         <w:tc>
           <w:tcPr>
             <w:tcW w:w="1165" w:type="pct"/>
+            <w:tcBorders>
+              <w:top w:val="nil"/>
+              <w:bottom w:val="nil"/>
+            </w:tcBorders>
           </w:tcPr>
           <w:p>
             <w:pPr>
@@ -15173,6 +18163,10 @@
         <w:tc>
           <w:tcPr>
             <w:tcW w:w="2476" w:type="pct"/>
+            <w:tcBorders>
+              <w:top w:val="nil"/>
+              <w:bottom w:val="nil"/>
+            </w:tcBorders>
           </w:tcPr>
           <w:p>
             <w:pPr>
@@ -15186,6 +18180,10 @@
         <w:tc>
           <w:tcPr>
             <w:tcW w:w="534" w:type="pct"/>
+            <w:tcBorders>
+              <w:top w:val="nil"/>
+              <w:bottom w:val="nil"/>
+            </w:tcBorders>
           </w:tcPr>
           <w:p>
             <w:pPr>
@@ -15199,6 +18197,10 @@
         <w:tc>
           <w:tcPr>
             <w:tcW w:w="825" w:type="pct"/>
+            <w:tcBorders>
+              <w:top w:val="nil"/>
+              <w:bottom w:val="nil"/>
+            </w:tcBorders>
           </w:tcPr>
           <w:p>
             <w:pPr>
@@ -15212,6 +18214,10 @@
         <w:tc>
           <w:tcPr>
             <w:tcW w:w="1165" w:type="pct"/>
+            <w:tcBorders>
+              <w:top w:val="nil"/>
+              <w:bottom w:val="nil"/>
+            </w:tcBorders>
           </w:tcPr>
           <w:p>
             <w:pPr>
@@ -15230,6 +18236,9 @@
         <w:tc>
           <w:tcPr>
             <w:tcW w:w="2476" w:type="pct"/>
+            <w:tcBorders>
+              <w:top w:val="nil"/>
+            </w:tcBorders>
           </w:tcPr>
           <w:p>
             <w:pPr>
@@ -15243,6 +18252,9 @@
         <w:tc>
           <w:tcPr>
             <w:tcW w:w="534" w:type="pct"/>
+            <w:tcBorders>
+              <w:top w:val="nil"/>
+            </w:tcBorders>
           </w:tcPr>
           <w:p>
             <w:pPr>
@@ -15256,6 +18268,9 @@
         <w:tc>
           <w:tcPr>
             <w:tcW w:w="825" w:type="pct"/>
+            <w:tcBorders>
+              <w:top w:val="nil"/>
+            </w:tcBorders>
           </w:tcPr>
           <w:p>
             <w:pPr>
@@ -15269,6 +18284,9 @@
         <w:tc>
           <w:tcPr>
             <w:tcW w:w="1165" w:type="pct"/>
+            <w:tcBorders>
+              <w:top w:val="nil"/>
+            </w:tcBorders>
           </w:tcPr>
           <w:p>
             <w:pPr>
@@ -15281,6 +18299,7 @@
         </w:tc>
       </w:tr>
     </w:tbl>
+    <w:bookmarkEnd w:id="0"/>
     <w:p>
       <w:pPr>
         <w:pStyle w:val="TableNote"/>
@@ -18026,7 +21045,6 @@
           <w:docPartUnique/>
         </w:docPartObj>
       </w:sdtPr>
-      <w:sdtEndPr/>
       <w:sdtContent>
         <w:r>
           <w:t>Renaldo Kingston</w:t>
@@ -20697,7 +23715,7 @@
 </file>
 
 <file path=customXml/itemProps1.xml><?xml version="1.0" encoding="utf-8"?>
-<ds:datastoreItem xmlns:ds="http://schemas.openxmlformats.org/officeDocument/2006/customXml" ds:itemID="{BC264357-4B0F-408B-B3BD-F1F85A7DBCEB}">
+<ds:datastoreItem xmlns:ds="http://schemas.openxmlformats.org/officeDocument/2006/customXml" ds:itemID="{C4D0E9AA-0340-4502-96DC-4DE932D907CB}">
   <ds:schemaRefs>
     <ds:schemaRef ds:uri="http://schemas.openxmlformats.org/officeDocument/2006/bibliography"/>
   </ds:schemaRefs>
